--- a/4-Misson-CI-Composer/mission-4.docx
+++ b/4-Misson-CI-Composer/mission-4.docx
@@ -275,7 +275,7 @@
                     <pic:cNvPicPr preferRelativeResize="0"/>
                   </pic:nvPicPr>
                   <pic:blipFill>
-                    <a:blip r:embed="rId4"/>
+                    <a:blip r:embed="rId5"/>
                     <a:srcRect/>
                     <a:stretch>
                       <a:fillRect/>
@@ -802,6 +802,5031 @@
       </w:r>
     </w:p>
     <w:p/>
+    <w:p/>
+    <w:p>
+      <w:r>
+        <w:br w:type="page"/>
+      </w:r>
+    </w:p>
+    <w:p>
+      <w:pPr>
+        <w:rPr>
+          <w:rFonts w:ascii="Times New Roman" w:hAnsi="Times New Roman" w:cs="Times New Roman"/>
+          <w:i/>
+          <w:iCs/>
+          <w:color w:val="4472C4" w:themeColor="accent1"/>
+          <w:sz w:val="40"/>
+          <w:szCs w:val="40"/>
+        </w:rPr>
+      </w:pPr>
+      <w:r>
+        <w:rPr>
+          <w:rFonts w:ascii="Times New Roman" w:hAnsi="Times New Roman" w:cs="Times New Roman"/>
+          <w:sz w:val="40"/>
+          <w:szCs w:val="40"/>
+        </w:rPr>
+        <w:lastRenderedPageBreak/>
+        <w:t xml:space="preserve">Link </w:t>
+      </w:r>
+      <w:proofErr w:type="spellStart"/>
+      <w:proofErr w:type="gramStart"/>
+      <w:r>
+        <w:rPr>
+          <w:rFonts w:ascii="Times New Roman" w:hAnsi="Times New Roman" w:cs="Times New Roman"/>
+          <w:sz w:val="40"/>
+          <w:szCs w:val="40"/>
+        </w:rPr>
+        <w:t>Github</w:t>
+      </w:r>
+      <w:proofErr w:type="spellEnd"/>
+      <w:r>
+        <w:rPr>
+          <w:rFonts w:ascii="Times New Roman" w:hAnsi="Times New Roman" w:cs="Times New Roman"/>
+          <w:sz w:val="40"/>
+          <w:szCs w:val="40"/>
+        </w:rPr>
+        <w:t xml:space="preserve"> :</w:t>
+      </w:r>
+      <w:proofErr w:type="gramEnd"/>
+      <w:r>
+        <w:rPr>
+          <w:rFonts w:ascii="Times New Roman" w:hAnsi="Times New Roman" w:cs="Times New Roman"/>
+          <w:sz w:val="40"/>
+          <w:szCs w:val="40"/>
+        </w:rPr>
+        <w:t xml:space="preserve"> </w:t>
+      </w:r>
+      <w:hyperlink r:id="rId6" w:history="1">
+        <w:r>
+          <w:rPr>
+            <w:rStyle w:val="Hyperlink"/>
+            <w:rFonts w:ascii="Times New Roman" w:hAnsi="Times New Roman" w:cs="Times New Roman"/>
+            <w:i/>
+            <w:iCs/>
+            <w:sz w:val="40"/>
+            <w:szCs w:val="40"/>
+          </w:rPr>
+          <w:t>https://github.com/dzhax499/website-CRUD-ci4/tree/main/4-Misson-CI-Composer</w:t>
+        </w:r>
+      </w:hyperlink>
+    </w:p>
+    <w:p>
+      <w:pPr>
+        <w:rPr>
+          <w:rFonts w:ascii="Times New Roman" w:hAnsi="Times New Roman" w:cs="Times New Roman"/>
+          <w:sz w:val="32"/>
+          <w:szCs w:val="32"/>
+        </w:rPr>
+      </w:pPr>
+    </w:p>
+    <w:p>
+      <w:pPr>
+        <w:rPr>
+          <w:rFonts w:ascii="Times New Roman" w:hAnsi="Times New Roman" w:cs="Times New Roman"/>
+          <w:b/>
+          <w:bCs/>
+          <w:sz w:val="32"/>
+          <w:szCs w:val="32"/>
+        </w:rPr>
+      </w:pPr>
+      <w:r>
+        <w:rPr>
+          <w:rFonts w:ascii="Times New Roman" w:hAnsi="Times New Roman" w:cs="Times New Roman"/>
+          <w:b/>
+          <w:bCs/>
+          <w:sz w:val="32"/>
+          <w:szCs w:val="32"/>
+        </w:rPr>
+        <w:t>1. Scope, Array, Object</w:t>
+      </w:r>
+    </w:p>
+    <w:p>
+      <w:r>
+        <w:drawing>
+          <wp:inline distT="0" distB="0" distL="0" distR="0" wp14:anchorId="3ACA5A4E" wp14:editId="11EEBEE5">
+            <wp:extent cx="5731510" cy="3223260"/>
+            <wp:effectExtent l="0" t="0" r="2540" b="0"/>
+            <wp:docPr id="122014935" name="Picture 1"/>
+            <wp:cNvGraphicFramePr>
+              <a:graphicFrameLocks xmlns:a="http://schemas.openxmlformats.org/drawingml/2006/main" noChangeAspect="1"/>
+            </wp:cNvGraphicFramePr>
+            <a:graphic xmlns:a="http://schemas.openxmlformats.org/drawingml/2006/main">
+              <a:graphicData uri="http://schemas.openxmlformats.org/drawingml/2006/picture">
+                <pic:pic xmlns:pic="http://schemas.openxmlformats.org/drawingml/2006/picture">
+                  <pic:nvPicPr>
+                    <pic:cNvPr id="122014935" name=""/>
+                    <pic:cNvPicPr/>
+                  </pic:nvPicPr>
+                  <pic:blipFill>
+                    <a:blip r:embed="rId7"/>
+                    <a:stretch>
+                      <a:fillRect/>
+                    </a:stretch>
+                  </pic:blipFill>
+                  <pic:spPr>
+                    <a:xfrm>
+                      <a:off x="0" y="0"/>
+                      <a:ext cx="5731510" cy="3223260"/>
+                    </a:xfrm>
+                    <a:prstGeom prst="rect">
+                      <a:avLst/>
+                    </a:prstGeom>
+                  </pic:spPr>
+                </pic:pic>
+              </a:graphicData>
+            </a:graphic>
+          </wp:inline>
+        </w:drawing>
+      </w:r>
+    </w:p>
+    <w:p/>
+    <w:p>
+      <w:pPr>
+        <w:pStyle w:val="ListParagraph"/>
+        <w:numPr>
+          <w:ilvl w:val="0"/>
+          <w:numId w:val="1"/>
+        </w:numPr>
+        <w:rPr>
+          <w:rFonts w:ascii="Times New Roman" w:hAnsi="Times New Roman" w:cs="Times New Roman"/>
+        </w:rPr>
+      </w:pPr>
+      <w:r>
+        <w:rPr>
+          <w:rFonts w:ascii="Times New Roman" w:hAnsi="Times New Roman" w:cs="Times New Roman"/>
+          <w:b/>
+          <w:bCs/>
+        </w:rPr>
+        <w:t>Scope</w:t>
+      </w:r>
+    </w:p>
+    <w:p>
+      <w:pPr>
+        <w:pStyle w:val="ListParagraph"/>
+        <w:rPr>
+          <w:rFonts w:ascii="Times New Roman" w:hAnsi="Times New Roman" w:cs="Times New Roman"/>
+        </w:rPr>
+      </w:pPr>
+      <w:proofErr w:type="spellStart"/>
+      <w:r>
+        <w:rPr>
+          <w:rFonts w:ascii="Times New Roman" w:hAnsi="Times New Roman" w:cs="Times New Roman"/>
+        </w:rPr>
+        <w:t>Dibagian</w:t>
+      </w:r>
+      <w:proofErr w:type="spellEnd"/>
+      <w:r>
+        <w:rPr>
+          <w:rFonts w:ascii="Times New Roman" w:hAnsi="Times New Roman" w:cs="Times New Roman"/>
+        </w:rPr>
+        <w:t xml:space="preserve"> scope, variable </w:t>
+      </w:r>
+      <w:proofErr w:type="spellStart"/>
+      <w:r>
+        <w:rPr>
+          <w:rFonts w:ascii="Times New Roman" w:hAnsi="Times New Roman" w:cs="Times New Roman"/>
+        </w:rPr>
+        <w:t>enrollments</w:t>
+      </w:r>
+      <w:proofErr w:type="spellEnd"/>
+      <w:r>
+        <w:rPr>
+          <w:rFonts w:ascii="Times New Roman" w:hAnsi="Times New Roman" w:cs="Times New Roman"/>
+        </w:rPr>
+        <w:t xml:space="preserve"> di </w:t>
+      </w:r>
+      <w:proofErr w:type="spellStart"/>
+      <w:r>
+        <w:rPr>
+          <w:rFonts w:ascii="Times New Roman" w:hAnsi="Times New Roman" w:cs="Times New Roman"/>
+        </w:rPr>
+        <w:t>deklarasikan</w:t>
+      </w:r>
+      <w:proofErr w:type="spellEnd"/>
+      <w:r>
+        <w:rPr>
+          <w:rFonts w:ascii="Times New Roman" w:hAnsi="Times New Roman" w:cs="Times New Roman"/>
+        </w:rPr>
+        <w:t xml:space="preserve"> </w:t>
+      </w:r>
+      <w:proofErr w:type="spellStart"/>
+      <w:r>
+        <w:rPr>
+          <w:rFonts w:ascii="Times New Roman" w:hAnsi="Times New Roman" w:cs="Times New Roman"/>
+        </w:rPr>
+        <w:t>ke</w:t>
+      </w:r>
+      <w:proofErr w:type="spellEnd"/>
+      <w:r>
+        <w:rPr>
+          <w:rFonts w:ascii="Times New Roman" w:hAnsi="Times New Roman" w:cs="Times New Roman"/>
+        </w:rPr>
+        <w:t xml:space="preserve"> </w:t>
+      </w:r>
+      <w:proofErr w:type="spellStart"/>
+      <w:r>
+        <w:rPr>
+          <w:rFonts w:ascii="Times New Roman" w:hAnsi="Times New Roman" w:cs="Times New Roman"/>
+        </w:rPr>
+        <w:t>dalam</w:t>
+      </w:r>
+      <w:proofErr w:type="spellEnd"/>
+      <w:r>
+        <w:rPr>
+          <w:rFonts w:ascii="Times New Roman" w:hAnsi="Times New Roman" w:cs="Times New Roman"/>
+        </w:rPr>
+        <w:t xml:space="preserve"> scope global di </w:t>
+      </w:r>
+      <w:proofErr w:type="spellStart"/>
+      <w:r>
+        <w:rPr>
+          <w:rFonts w:ascii="Times New Roman" w:hAnsi="Times New Roman" w:cs="Times New Roman"/>
+        </w:rPr>
+        <w:t>dalam</w:t>
+      </w:r>
+      <w:proofErr w:type="spellEnd"/>
+      <w:r>
+        <w:rPr>
+          <w:rFonts w:ascii="Times New Roman" w:hAnsi="Times New Roman" w:cs="Times New Roman"/>
+        </w:rPr>
+        <w:t xml:space="preserve"> file /</w:t>
+      </w:r>
+      <w:proofErr w:type="spellStart"/>
+      <w:r>
+        <w:rPr>
+          <w:rFonts w:ascii="Times New Roman" w:hAnsi="Times New Roman" w:cs="Times New Roman"/>
+        </w:rPr>
+        <w:t>js</w:t>
+      </w:r>
+      <w:proofErr w:type="spellEnd"/>
+      <w:r>
+        <w:rPr>
+          <w:rFonts w:ascii="Times New Roman" w:hAnsi="Times New Roman" w:cs="Times New Roman"/>
+        </w:rPr>
+        <w:t>/app.js</w:t>
+      </w:r>
+    </w:p>
+    <w:p>
+      <w:pPr>
+        <w:pStyle w:val="ListParagraph"/>
+        <w:numPr>
+          <w:ilvl w:val="0"/>
+          <w:numId w:val="1"/>
+        </w:numPr>
+        <w:rPr>
+          <w:rFonts w:ascii="Times New Roman" w:hAnsi="Times New Roman" w:cs="Times New Roman"/>
+        </w:rPr>
+      </w:pPr>
+      <w:r>
+        <w:rPr>
+          <w:rFonts w:ascii="Times New Roman" w:hAnsi="Times New Roman" w:cs="Times New Roman"/>
+          <w:b/>
+          <w:bCs/>
+        </w:rPr>
+        <w:t>Array</w:t>
+      </w:r>
+    </w:p>
+    <w:p>
+      <w:pPr>
+        <w:pStyle w:val="ListParagraph"/>
+        <w:rPr>
+          <w:rFonts w:ascii="Times New Roman" w:hAnsi="Times New Roman" w:cs="Times New Roman"/>
+        </w:rPr>
+      </w:pPr>
+      <w:r>
+        <w:rPr>
+          <w:rFonts w:ascii="Times New Roman" w:hAnsi="Times New Roman" w:cs="Times New Roman"/>
+        </w:rPr>
+        <w:t xml:space="preserve">Array </w:t>
+      </w:r>
+      <w:proofErr w:type="spellStart"/>
+      <w:r>
+        <w:rPr>
+          <w:rFonts w:ascii="Times New Roman" w:hAnsi="Times New Roman" w:cs="Times New Roman"/>
+        </w:rPr>
+        <w:t>adalah</w:t>
+      </w:r>
+      <w:proofErr w:type="spellEnd"/>
+      <w:r>
+        <w:rPr>
+          <w:rFonts w:ascii="Times New Roman" w:hAnsi="Times New Roman" w:cs="Times New Roman"/>
+        </w:rPr>
+        <w:t xml:space="preserve"> </w:t>
+      </w:r>
+      <w:r>
+        <w:rPr>
+          <w:rFonts w:ascii="Times New Roman" w:hAnsi="Times New Roman" w:cs="Times New Roman"/>
+        </w:rPr>
+        <w:t xml:space="preserve">yang </w:t>
+      </w:r>
+      <w:proofErr w:type="spellStart"/>
+      <w:r>
+        <w:rPr>
+          <w:rFonts w:ascii="Times New Roman" w:hAnsi="Times New Roman" w:cs="Times New Roman"/>
+        </w:rPr>
+        <w:t>menampung</w:t>
+      </w:r>
+      <w:proofErr w:type="spellEnd"/>
+      <w:r>
+        <w:rPr>
+          <w:rFonts w:ascii="Times New Roman" w:hAnsi="Times New Roman" w:cs="Times New Roman"/>
+        </w:rPr>
+        <w:t xml:space="preserve"> </w:t>
+      </w:r>
+      <w:proofErr w:type="spellStart"/>
+      <w:r>
+        <w:rPr>
+          <w:rFonts w:ascii="Times New Roman" w:hAnsi="Times New Roman" w:cs="Times New Roman"/>
+        </w:rPr>
+        <w:t>lebih</w:t>
+      </w:r>
+      <w:proofErr w:type="spellEnd"/>
+      <w:r>
+        <w:rPr>
+          <w:rFonts w:ascii="Times New Roman" w:hAnsi="Times New Roman" w:cs="Times New Roman"/>
+        </w:rPr>
+        <w:t xml:space="preserve"> </w:t>
+      </w:r>
+      <w:proofErr w:type="spellStart"/>
+      <w:r>
+        <w:rPr>
+          <w:rFonts w:ascii="Times New Roman" w:hAnsi="Times New Roman" w:cs="Times New Roman"/>
+        </w:rPr>
+        <w:t>dari</w:t>
+      </w:r>
+      <w:proofErr w:type="spellEnd"/>
+      <w:r>
+        <w:rPr>
+          <w:rFonts w:ascii="Times New Roman" w:hAnsi="Times New Roman" w:cs="Times New Roman"/>
+        </w:rPr>
+        <w:t xml:space="preserve"> 1</w:t>
+      </w:r>
+      <w:r>
+        <w:rPr>
+          <w:rFonts w:ascii="Times New Roman" w:hAnsi="Times New Roman" w:cs="Times New Roman"/>
+        </w:rPr>
+        <w:t xml:space="preserve"> variable</w:t>
+      </w:r>
+      <w:r>
+        <w:rPr>
+          <w:rFonts w:ascii="Times New Roman" w:hAnsi="Times New Roman" w:cs="Times New Roman"/>
+        </w:rPr>
+        <w:t xml:space="preserve"> yang </w:t>
+      </w:r>
+      <w:proofErr w:type="spellStart"/>
+      <w:r>
+        <w:rPr>
+          <w:rFonts w:ascii="Times New Roman" w:hAnsi="Times New Roman" w:cs="Times New Roman"/>
+        </w:rPr>
+        <w:t>ditandai</w:t>
+      </w:r>
+      <w:proofErr w:type="spellEnd"/>
+      <w:r>
+        <w:rPr>
+          <w:rFonts w:ascii="Times New Roman" w:hAnsi="Times New Roman" w:cs="Times New Roman"/>
+        </w:rPr>
+        <w:t xml:space="preserve"> </w:t>
+      </w:r>
+      <w:proofErr w:type="spellStart"/>
+      <w:r>
+        <w:rPr>
+          <w:rFonts w:ascii="Times New Roman" w:hAnsi="Times New Roman" w:cs="Times New Roman"/>
+        </w:rPr>
+        <w:t>dengan</w:t>
+      </w:r>
+      <w:proofErr w:type="spellEnd"/>
+      <w:r>
+        <w:rPr>
+          <w:rFonts w:ascii="Times New Roman" w:hAnsi="Times New Roman" w:cs="Times New Roman"/>
+        </w:rPr>
+        <w:t xml:space="preserve"> </w:t>
+      </w:r>
+      <w:proofErr w:type="spellStart"/>
+      <w:r>
+        <w:rPr>
+          <w:rFonts w:ascii="Times New Roman" w:hAnsi="Times New Roman" w:cs="Times New Roman"/>
+        </w:rPr>
+        <w:t>kurung</w:t>
+      </w:r>
+      <w:proofErr w:type="spellEnd"/>
+      <w:r>
+        <w:rPr>
+          <w:rFonts w:ascii="Times New Roman" w:hAnsi="Times New Roman" w:cs="Times New Roman"/>
+        </w:rPr>
+        <w:t xml:space="preserve"> [] </w:t>
+      </w:r>
+    </w:p>
+    <w:p>
+      <w:pPr>
+        <w:pStyle w:val="ListParagraph"/>
+        <w:numPr>
+          <w:ilvl w:val="0"/>
+          <w:numId w:val="1"/>
+        </w:numPr>
+        <w:rPr>
+          <w:rFonts w:ascii="Times New Roman" w:hAnsi="Times New Roman" w:cs="Times New Roman"/>
+        </w:rPr>
+      </w:pPr>
+      <w:r>
+        <w:rPr>
+          <w:rFonts w:ascii="Times New Roman" w:hAnsi="Times New Roman" w:cs="Times New Roman"/>
+          <w:b/>
+          <w:bCs/>
+        </w:rPr>
+        <w:t>Object</w:t>
+      </w:r>
+    </w:p>
+    <w:p>
+      <w:pPr>
+        <w:pStyle w:val="ListParagraph"/>
+        <w:rPr>
+          <w:rFonts w:ascii="Times New Roman" w:hAnsi="Times New Roman" w:cs="Times New Roman"/>
+        </w:rPr>
+      </w:pPr>
+      <w:proofErr w:type="spellStart"/>
+      <w:r>
+        <w:rPr>
+          <w:rFonts w:ascii="Times New Roman" w:hAnsi="Times New Roman" w:cs="Times New Roman"/>
+        </w:rPr>
+        <w:t>kumpulan</w:t>
+      </w:r>
+      <w:proofErr w:type="spellEnd"/>
+      <w:r>
+        <w:rPr>
+          <w:rFonts w:ascii="Times New Roman" w:hAnsi="Times New Roman" w:cs="Times New Roman"/>
+        </w:rPr>
+        <w:t xml:space="preserve"> </w:t>
+      </w:r>
+      <w:proofErr w:type="spellStart"/>
+      <w:r>
+        <w:rPr>
+          <w:rFonts w:ascii="Times New Roman" w:hAnsi="Times New Roman" w:cs="Times New Roman"/>
+        </w:rPr>
+        <w:t>pasangan</w:t>
+      </w:r>
+      <w:proofErr w:type="spellEnd"/>
+      <w:r>
+        <w:rPr>
+          <w:rFonts w:ascii="Times New Roman" w:hAnsi="Times New Roman" w:cs="Times New Roman"/>
+        </w:rPr>
+        <w:t xml:space="preserve"> </w:t>
+      </w:r>
+      <w:r>
+        <w:rPr>
+          <w:rFonts w:ascii="Times New Roman" w:hAnsi="Times New Roman" w:cs="Times New Roman"/>
+          <w:i/>
+          <w:iCs/>
+        </w:rPr>
+        <w:t>key-value</w:t>
+      </w:r>
+      <w:r>
+        <w:rPr>
+          <w:rFonts w:ascii="Times New Roman" w:hAnsi="Times New Roman" w:cs="Times New Roman"/>
+        </w:rPr>
+        <w:t xml:space="preserve"> (</w:t>
+      </w:r>
+      <w:proofErr w:type="spellStart"/>
+      <w:r>
+        <w:rPr>
+          <w:rFonts w:ascii="Times New Roman" w:hAnsi="Times New Roman" w:cs="Times New Roman"/>
+        </w:rPr>
+        <w:t>kunci-nilai</w:t>
+      </w:r>
+      <w:proofErr w:type="spellEnd"/>
+      <w:r>
+        <w:rPr>
+          <w:rFonts w:ascii="Times New Roman" w:hAnsi="Times New Roman" w:cs="Times New Roman"/>
+        </w:rPr>
+        <w:t xml:space="preserve">) yang </w:t>
+      </w:r>
+      <w:proofErr w:type="spellStart"/>
+      <w:r>
+        <w:rPr>
+          <w:rFonts w:ascii="Times New Roman" w:hAnsi="Times New Roman" w:cs="Times New Roman"/>
+        </w:rPr>
+        <w:t>digunakan</w:t>
+      </w:r>
+      <w:proofErr w:type="spellEnd"/>
+      <w:r>
+        <w:rPr>
+          <w:rFonts w:ascii="Times New Roman" w:hAnsi="Times New Roman" w:cs="Times New Roman"/>
+        </w:rPr>
+        <w:t xml:space="preserve"> </w:t>
+      </w:r>
+      <w:proofErr w:type="spellStart"/>
+      <w:r>
+        <w:rPr>
+          <w:rFonts w:ascii="Times New Roman" w:hAnsi="Times New Roman" w:cs="Times New Roman"/>
+        </w:rPr>
+        <w:t>untuk</w:t>
+      </w:r>
+      <w:proofErr w:type="spellEnd"/>
+      <w:r>
+        <w:rPr>
+          <w:rFonts w:ascii="Times New Roman" w:hAnsi="Times New Roman" w:cs="Times New Roman"/>
+        </w:rPr>
+        <w:t xml:space="preserve"> </w:t>
+      </w:r>
+      <w:proofErr w:type="spellStart"/>
+      <w:r>
+        <w:rPr>
+          <w:rFonts w:ascii="Times New Roman" w:hAnsi="Times New Roman" w:cs="Times New Roman"/>
+        </w:rPr>
+        <w:t>menyimpan</w:t>
+      </w:r>
+      <w:proofErr w:type="spellEnd"/>
+      <w:r>
+        <w:rPr>
+          <w:rFonts w:ascii="Times New Roman" w:hAnsi="Times New Roman" w:cs="Times New Roman"/>
+        </w:rPr>
+        <w:t xml:space="preserve"> data yang </w:t>
+      </w:r>
+      <w:proofErr w:type="spellStart"/>
+      <w:r>
+        <w:rPr>
+          <w:rFonts w:ascii="Times New Roman" w:hAnsi="Times New Roman" w:cs="Times New Roman"/>
+        </w:rPr>
+        <w:t>lebih</w:t>
+      </w:r>
+      <w:proofErr w:type="spellEnd"/>
+      <w:r>
+        <w:rPr>
+          <w:rFonts w:ascii="Times New Roman" w:hAnsi="Times New Roman" w:cs="Times New Roman"/>
+        </w:rPr>
+        <w:t xml:space="preserve"> </w:t>
+      </w:r>
+      <w:proofErr w:type="spellStart"/>
+      <w:r>
+        <w:rPr>
+          <w:rFonts w:ascii="Times New Roman" w:hAnsi="Times New Roman" w:cs="Times New Roman"/>
+        </w:rPr>
+        <w:t>kompleks</w:t>
+      </w:r>
+      <w:proofErr w:type="spellEnd"/>
+      <w:r>
+        <w:rPr>
+          <w:rFonts w:ascii="Times New Roman" w:hAnsi="Times New Roman" w:cs="Times New Roman"/>
+        </w:rPr>
+        <w:t xml:space="preserve">. </w:t>
+      </w:r>
+      <w:proofErr w:type="spellStart"/>
+      <w:r>
+        <w:rPr>
+          <w:rFonts w:ascii="Times New Roman" w:hAnsi="Times New Roman" w:cs="Times New Roman"/>
+        </w:rPr>
+        <w:t>Objek</w:t>
+      </w:r>
+      <w:proofErr w:type="spellEnd"/>
+      <w:r>
+        <w:rPr>
+          <w:rFonts w:ascii="Times New Roman" w:hAnsi="Times New Roman" w:cs="Times New Roman"/>
+        </w:rPr>
+        <w:t xml:space="preserve"> </w:t>
+      </w:r>
+      <w:proofErr w:type="spellStart"/>
+      <w:r>
+        <w:rPr>
+          <w:rFonts w:ascii="Times New Roman" w:hAnsi="Times New Roman" w:cs="Times New Roman"/>
+        </w:rPr>
+        <w:t>ditandai</w:t>
+      </w:r>
+      <w:proofErr w:type="spellEnd"/>
+      <w:r>
+        <w:rPr>
+          <w:rFonts w:ascii="Times New Roman" w:hAnsi="Times New Roman" w:cs="Times New Roman"/>
+        </w:rPr>
+        <w:t xml:space="preserve"> </w:t>
+      </w:r>
+      <w:proofErr w:type="spellStart"/>
+      <w:r>
+        <w:rPr>
+          <w:rFonts w:ascii="Times New Roman" w:hAnsi="Times New Roman" w:cs="Times New Roman"/>
+        </w:rPr>
+        <w:t>dengan</w:t>
+      </w:r>
+      <w:proofErr w:type="spellEnd"/>
+      <w:r>
+        <w:rPr>
+          <w:rFonts w:ascii="Times New Roman" w:hAnsi="Times New Roman" w:cs="Times New Roman"/>
+        </w:rPr>
+        <w:t xml:space="preserve"> </w:t>
+      </w:r>
+      <w:proofErr w:type="spellStart"/>
+      <w:r>
+        <w:rPr>
+          <w:rFonts w:ascii="Times New Roman" w:hAnsi="Times New Roman" w:cs="Times New Roman"/>
+        </w:rPr>
+        <w:t>kurung</w:t>
+      </w:r>
+      <w:proofErr w:type="spellEnd"/>
+      <w:r>
+        <w:rPr>
+          <w:rFonts w:ascii="Times New Roman" w:hAnsi="Times New Roman" w:cs="Times New Roman"/>
+        </w:rPr>
+        <w:t xml:space="preserve"> </w:t>
+      </w:r>
+      <w:proofErr w:type="spellStart"/>
+      <w:r>
+        <w:rPr>
+          <w:rFonts w:ascii="Times New Roman" w:hAnsi="Times New Roman" w:cs="Times New Roman"/>
+        </w:rPr>
+        <w:t>kurawal</w:t>
+      </w:r>
+      <w:proofErr w:type="spellEnd"/>
+      <w:r>
+        <w:rPr>
+          <w:rFonts w:ascii="Times New Roman" w:hAnsi="Times New Roman" w:cs="Times New Roman"/>
+        </w:rPr>
+        <w:t xml:space="preserve"> {}. </w:t>
+      </w:r>
+      <w:proofErr w:type="spellStart"/>
+      <w:r>
+        <w:rPr>
+          <w:rFonts w:ascii="Times New Roman" w:hAnsi="Times New Roman" w:cs="Times New Roman"/>
+        </w:rPr>
+        <w:t>Contoh</w:t>
+      </w:r>
+      <w:proofErr w:type="spellEnd"/>
+      <w:r>
+        <w:rPr>
+          <w:rFonts w:ascii="Times New Roman" w:hAnsi="Times New Roman" w:cs="Times New Roman"/>
+        </w:rPr>
+        <w:t xml:space="preserve">: </w:t>
+      </w:r>
+      <w:proofErr w:type="gramStart"/>
+      <w:r>
+        <w:rPr>
+          <w:rFonts w:ascii="Times New Roman" w:hAnsi="Times New Roman" w:cs="Times New Roman"/>
+        </w:rPr>
+        <w:t>{ id</w:t>
+      </w:r>
+      <w:proofErr w:type="gramEnd"/>
+      <w:r>
+        <w:rPr>
+          <w:rFonts w:ascii="Times New Roman" w:hAnsi="Times New Roman" w:cs="Times New Roman"/>
+        </w:rPr>
+        <w:t>: 1, name: '</w:t>
+      </w:r>
+      <w:proofErr w:type="spellStart"/>
+      <w:r>
+        <w:rPr>
+          <w:rFonts w:ascii="Times New Roman" w:hAnsi="Times New Roman" w:cs="Times New Roman"/>
+        </w:rPr>
+        <w:t>Pemrograman</w:t>
+      </w:r>
+      <w:proofErr w:type="spellEnd"/>
+      <w:r>
+        <w:rPr>
+          <w:rFonts w:ascii="Times New Roman" w:hAnsi="Times New Roman" w:cs="Times New Roman"/>
+        </w:rPr>
+        <w:t xml:space="preserve"> Web', </w:t>
+      </w:r>
+      <w:proofErr w:type="spellStart"/>
+      <w:r>
+        <w:rPr>
+          <w:rFonts w:ascii="Times New Roman" w:hAnsi="Times New Roman" w:cs="Times New Roman"/>
+        </w:rPr>
+        <w:t>sks</w:t>
+      </w:r>
+      <w:proofErr w:type="spellEnd"/>
+      <w:r>
+        <w:rPr>
+          <w:rFonts w:ascii="Times New Roman" w:hAnsi="Times New Roman" w:cs="Times New Roman"/>
+        </w:rPr>
+        <w:t>: 3 }</w:t>
+      </w:r>
+    </w:p>
+    <w:p>
+      <w:pPr>
+        <w:pStyle w:val="ListParagraph"/>
+        <w:rPr>
+          <w:rFonts w:ascii="Times New Roman" w:hAnsi="Times New Roman" w:cs="Times New Roman"/>
+        </w:rPr>
+      </w:pPr>
+    </w:p>
+    <w:p>
+      <w:pPr>
+        <w:pStyle w:val="ListParagraph"/>
+        <w:numPr>
+          <w:ilvl w:val="0"/>
+          <w:numId w:val="1"/>
+        </w:numPr>
+        <w:rPr>
+          <w:rFonts w:ascii="Times New Roman" w:hAnsi="Times New Roman" w:cs="Times New Roman"/>
+        </w:rPr>
+      </w:pPr>
+      <w:r>
+        <w:rPr>
+          <w:rFonts w:ascii="Times New Roman" w:hAnsi="Times New Roman" w:cs="Times New Roman"/>
+          <w:b/>
+          <w:bCs/>
+        </w:rPr>
+        <w:t>Array of Objects</w:t>
+      </w:r>
+    </w:p>
+    <w:p>
+      <w:pPr>
+        <w:pStyle w:val="ListParagraph"/>
+        <w:rPr>
+          <w:rFonts w:ascii="Times New Roman" w:hAnsi="Times New Roman" w:cs="Times New Roman"/>
+        </w:rPr>
+      </w:pPr>
+      <w:r>
+        <w:rPr>
+          <w:rFonts w:ascii="Times New Roman" w:hAnsi="Times New Roman" w:cs="Times New Roman"/>
+        </w:rPr>
+        <w:t xml:space="preserve">Ini </w:t>
+      </w:r>
+      <w:proofErr w:type="spellStart"/>
+      <w:r>
+        <w:rPr>
+          <w:rFonts w:ascii="Times New Roman" w:hAnsi="Times New Roman" w:cs="Times New Roman"/>
+        </w:rPr>
+        <w:t>adalah</w:t>
+      </w:r>
+      <w:proofErr w:type="spellEnd"/>
+      <w:r>
+        <w:rPr>
+          <w:rFonts w:ascii="Times New Roman" w:hAnsi="Times New Roman" w:cs="Times New Roman"/>
+        </w:rPr>
+        <w:t xml:space="preserve"> </w:t>
+      </w:r>
+      <w:proofErr w:type="spellStart"/>
+      <w:r>
+        <w:rPr>
+          <w:rFonts w:ascii="Times New Roman" w:hAnsi="Times New Roman" w:cs="Times New Roman"/>
+        </w:rPr>
+        <w:t>struktur</w:t>
+      </w:r>
+      <w:proofErr w:type="spellEnd"/>
+      <w:r>
+        <w:rPr>
+          <w:rFonts w:ascii="Times New Roman" w:hAnsi="Times New Roman" w:cs="Times New Roman"/>
+        </w:rPr>
+        <w:t xml:space="preserve"> data yang paling </w:t>
+      </w:r>
+      <w:proofErr w:type="spellStart"/>
+      <w:r>
+        <w:rPr>
+          <w:rFonts w:ascii="Times New Roman" w:hAnsi="Times New Roman" w:cs="Times New Roman"/>
+        </w:rPr>
+        <w:t>umum</w:t>
+      </w:r>
+      <w:proofErr w:type="spellEnd"/>
+      <w:r>
+        <w:rPr>
+          <w:rFonts w:ascii="Times New Roman" w:hAnsi="Times New Roman" w:cs="Times New Roman"/>
+        </w:rPr>
+        <w:t xml:space="preserve"> </w:t>
+      </w:r>
+      <w:proofErr w:type="spellStart"/>
+      <w:r>
+        <w:rPr>
+          <w:rFonts w:ascii="Times New Roman" w:hAnsi="Times New Roman" w:cs="Times New Roman"/>
+        </w:rPr>
+        <w:t>digunakan</w:t>
+      </w:r>
+      <w:proofErr w:type="spellEnd"/>
+      <w:r>
+        <w:rPr>
+          <w:rFonts w:ascii="Times New Roman" w:hAnsi="Times New Roman" w:cs="Times New Roman"/>
+        </w:rPr>
+        <w:t xml:space="preserve">. </w:t>
+      </w:r>
+      <w:r>
+        <w:rPr>
+          <w:rFonts w:ascii="Times New Roman" w:hAnsi="Times New Roman" w:cs="Times New Roman"/>
+        </w:rPr>
+        <w:t xml:space="preserve"> </w:t>
+      </w:r>
+      <w:proofErr w:type="spellStart"/>
+      <w:r>
+        <w:rPr>
+          <w:rFonts w:ascii="Times New Roman" w:hAnsi="Times New Roman" w:cs="Times New Roman"/>
+        </w:rPr>
+        <w:t>M</w:t>
+      </w:r>
+      <w:r>
+        <w:rPr>
+          <w:rFonts w:ascii="Times New Roman" w:hAnsi="Times New Roman" w:cs="Times New Roman"/>
+        </w:rPr>
+        <w:t>embuat</w:t>
+      </w:r>
+      <w:proofErr w:type="spellEnd"/>
+      <w:r>
+        <w:rPr>
+          <w:rFonts w:ascii="Times New Roman" w:hAnsi="Times New Roman" w:cs="Times New Roman"/>
+        </w:rPr>
+        <w:t xml:space="preserve"> </w:t>
+      </w:r>
+      <w:proofErr w:type="spellStart"/>
+      <w:r>
+        <w:rPr>
+          <w:rFonts w:ascii="Times New Roman" w:hAnsi="Times New Roman" w:cs="Times New Roman"/>
+        </w:rPr>
+        <w:t>sebuah</w:t>
+      </w:r>
+      <w:proofErr w:type="spellEnd"/>
+      <w:r>
+        <w:rPr>
+          <w:rFonts w:ascii="Times New Roman" w:hAnsi="Times New Roman" w:cs="Times New Roman"/>
+        </w:rPr>
+        <w:t xml:space="preserve"> </w:t>
+      </w:r>
+      <w:r>
+        <w:rPr>
+          <w:rFonts w:ascii="Times New Roman" w:hAnsi="Times New Roman" w:cs="Times New Roman"/>
+          <w:i/>
+          <w:iCs/>
+        </w:rPr>
+        <w:t>array</w:t>
+      </w:r>
+      <w:r>
+        <w:rPr>
+          <w:rFonts w:ascii="Times New Roman" w:hAnsi="Times New Roman" w:cs="Times New Roman"/>
+        </w:rPr>
+        <w:t xml:space="preserve"> yang </w:t>
+      </w:r>
+      <w:proofErr w:type="spellStart"/>
+      <w:r>
+        <w:rPr>
+          <w:rFonts w:ascii="Times New Roman" w:hAnsi="Times New Roman" w:cs="Times New Roman"/>
+        </w:rPr>
+        <w:t>setiap</w:t>
+      </w:r>
+      <w:proofErr w:type="spellEnd"/>
+      <w:r>
+        <w:rPr>
+          <w:rFonts w:ascii="Times New Roman" w:hAnsi="Times New Roman" w:cs="Times New Roman"/>
+        </w:rPr>
+        <w:t xml:space="preserve"> </w:t>
+      </w:r>
+      <w:proofErr w:type="spellStart"/>
+      <w:r>
+        <w:rPr>
+          <w:rFonts w:ascii="Times New Roman" w:hAnsi="Times New Roman" w:cs="Times New Roman"/>
+        </w:rPr>
+        <w:t>elemennya</w:t>
+      </w:r>
+      <w:proofErr w:type="spellEnd"/>
+      <w:r>
+        <w:rPr>
+          <w:rFonts w:ascii="Times New Roman" w:hAnsi="Times New Roman" w:cs="Times New Roman"/>
+        </w:rPr>
+        <w:t xml:space="preserve"> </w:t>
+      </w:r>
+      <w:proofErr w:type="spellStart"/>
+      <w:r>
+        <w:rPr>
+          <w:rFonts w:ascii="Times New Roman" w:hAnsi="Times New Roman" w:cs="Times New Roman"/>
+        </w:rPr>
+        <w:t>adalah</w:t>
+      </w:r>
+      <w:proofErr w:type="spellEnd"/>
+      <w:r>
+        <w:rPr>
+          <w:rFonts w:ascii="Times New Roman" w:hAnsi="Times New Roman" w:cs="Times New Roman"/>
+        </w:rPr>
+        <w:t xml:space="preserve"> </w:t>
+      </w:r>
+      <w:proofErr w:type="spellStart"/>
+      <w:r>
+        <w:rPr>
+          <w:rFonts w:ascii="Times New Roman" w:hAnsi="Times New Roman" w:cs="Times New Roman"/>
+        </w:rPr>
+        <w:t>sebuah</w:t>
+      </w:r>
+      <w:proofErr w:type="spellEnd"/>
+      <w:r>
+        <w:rPr>
+          <w:rFonts w:ascii="Times New Roman" w:hAnsi="Times New Roman" w:cs="Times New Roman"/>
+        </w:rPr>
+        <w:t xml:space="preserve"> </w:t>
+      </w:r>
+      <w:r>
+        <w:rPr>
+          <w:rFonts w:ascii="Times New Roman" w:hAnsi="Times New Roman" w:cs="Times New Roman"/>
+          <w:i/>
+          <w:iCs/>
+        </w:rPr>
+        <w:t>object</w:t>
+      </w:r>
+      <w:r>
+        <w:rPr>
+          <w:rFonts w:ascii="Times New Roman" w:hAnsi="Times New Roman" w:cs="Times New Roman"/>
+        </w:rPr>
+        <w:t xml:space="preserve">. Ini sangat ideal </w:t>
+      </w:r>
+      <w:proofErr w:type="spellStart"/>
+      <w:r>
+        <w:rPr>
+          <w:rFonts w:ascii="Times New Roman" w:hAnsi="Times New Roman" w:cs="Times New Roman"/>
+        </w:rPr>
+        <w:t>untuk</w:t>
+      </w:r>
+      <w:proofErr w:type="spellEnd"/>
+      <w:r>
+        <w:rPr>
+          <w:rFonts w:ascii="Times New Roman" w:hAnsi="Times New Roman" w:cs="Times New Roman"/>
+        </w:rPr>
+        <w:t xml:space="preserve"> </w:t>
+      </w:r>
+      <w:proofErr w:type="spellStart"/>
+      <w:r>
+        <w:rPr>
+          <w:rFonts w:ascii="Times New Roman" w:hAnsi="Times New Roman" w:cs="Times New Roman"/>
+        </w:rPr>
+        <w:t>menyimpan</w:t>
+      </w:r>
+      <w:proofErr w:type="spellEnd"/>
+      <w:r>
+        <w:rPr>
+          <w:rFonts w:ascii="Times New Roman" w:hAnsi="Times New Roman" w:cs="Times New Roman"/>
+        </w:rPr>
+        <w:t xml:space="preserve"> daftar data yang </w:t>
+      </w:r>
+      <w:proofErr w:type="spellStart"/>
+      <w:r>
+        <w:rPr>
+          <w:rFonts w:ascii="Times New Roman" w:hAnsi="Times New Roman" w:cs="Times New Roman"/>
+        </w:rPr>
+        <w:t>terstruktur</w:t>
+      </w:r>
+      <w:proofErr w:type="spellEnd"/>
+      <w:r>
+        <w:rPr>
+          <w:rFonts w:ascii="Times New Roman" w:hAnsi="Times New Roman" w:cs="Times New Roman"/>
+        </w:rPr>
+        <w:t xml:space="preserve">, </w:t>
+      </w:r>
+      <w:proofErr w:type="spellStart"/>
+      <w:r>
+        <w:rPr>
+          <w:rFonts w:ascii="Times New Roman" w:hAnsi="Times New Roman" w:cs="Times New Roman"/>
+        </w:rPr>
+        <w:t>seperti</w:t>
+      </w:r>
+      <w:proofErr w:type="spellEnd"/>
+      <w:r>
+        <w:rPr>
+          <w:rFonts w:ascii="Times New Roman" w:hAnsi="Times New Roman" w:cs="Times New Roman"/>
+        </w:rPr>
+        <w:t xml:space="preserve"> daftar </w:t>
+      </w:r>
+      <w:proofErr w:type="spellStart"/>
+      <w:r>
+        <w:rPr>
+          <w:rFonts w:ascii="Times New Roman" w:hAnsi="Times New Roman" w:cs="Times New Roman"/>
+        </w:rPr>
+        <w:t>mahasiswa</w:t>
+      </w:r>
+      <w:proofErr w:type="spellEnd"/>
+      <w:r>
+        <w:rPr>
+          <w:rFonts w:ascii="Times New Roman" w:hAnsi="Times New Roman" w:cs="Times New Roman"/>
+        </w:rPr>
+        <w:t xml:space="preserve"> </w:t>
+      </w:r>
+      <w:proofErr w:type="spellStart"/>
+      <w:r>
+        <w:rPr>
+          <w:rFonts w:ascii="Times New Roman" w:hAnsi="Times New Roman" w:cs="Times New Roman"/>
+        </w:rPr>
+        <w:t>atau</w:t>
+      </w:r>
+      <w:proofErr w:type="spellEnd"/>
+      <w:r>
+        <w:rPr>
+          <w:rFonts w:ascii="Times New Roman" w:hAnsi="Times New Roman" w:cs="Times New Roman"/>
+        </w:rPr>
+        <w:t xml:space="preserve"> </w:t>
+      </w:r>
+      <w:proofErr w:type="spellStart"/>
+      <w:r>
+        <w:rPr>
+          <w:rFonts w:ascii="Times New Roman" w:hAnsi="Times New Roman" w:cs="Times New Roman"/>
+        </w:rPr>
+        <w:t>mata</w:t>
+      </w:r>
+      <w:proofErr w:type="spellEnd"/>
+      <w:r>
+        <w:rPr>
+          <w:rFonts w:ascii="Times New Roman" w:hAnsi="Times New Roman" w:cs="Times New Roman"/>
+        </w:rPr>
+        <w:t xml:space="preserve"> </w:t>
+      </w:r>
+      <w:proofErr w:type="spellStart"/>
+      <w:r>
+        <w:rPr>
+          <w:rFonts w:ascii="Times New Roman" w:hAnsi="Times New Roman" w:cs="Times New Roman"/>
+        </w:rPr>
+        <w:t>kuliah</w:t>
+      </w:r>
+      <w:proofErr w:type="spellEnd"/>
+    </w:p>
+    <w:p>
+      <w:pPr>
+        <w:pStyle w:val="ListParagraph"/>
+        <w:rPr>
+          <w:rFonts w:ascii="Times New Roman" w:hAnsi="Times New Roman" w:cs="Times New Roman"/>
+        </w:rPr>
+      </w:pPr>
+    </w:p>
+    <w:p>
+      <w:pPr>
+        <w:pStyle w:val="ListParagraph"/>
+        <w:rPr>
+          <w:rFonts w:ascii="Times New Roman" w:hAnsi="Times New Roman" w:cs="Times New Roman"/>
+        </w:rPr>
+      </w:pPr>
+    </w:p>
+    <w:p>
+      <w:pPr>
+        <w:ind w:firstLine="720"/>
+        <w:rPr>
+          <w:rFonts w:ascii="Times New Roman" w:hAnsi="Times New Roman" w:cs="Times New Roman"/>
+          <w:b/>
+          <w:bCs/>
+          <w:sz w:val="28"/>
+          <w:szCs w:val="28"/>
+        </w:rPr>
+      </w:pPr>
+      <w:proofErr w:type="spellStart"/>
+      <w:r>
+        <w:rPr>
+          <w:rFonts w:ascii="Times New Roman" w:hAnsi="Times New Roman" w:cs="Times New Roman"/>
+          <w:b/>
+          <w:bCs/>
+          <w:sz w:val="28"/>
+          <w:szCs w:val="28"/>
+        </w:rPr>
+        <w:t>Penjelasan</w:t>
+      </w:r>
+      <w:proofErr w:type="spellEnd"/>
+      <w:r>
+        <w:rPr>
+          <w:rFonts w:ascii="Times New Roman" w:hAnsi="Times New Roman" w:cs="Times New Roman"/>
+          <w:b/>
+          <w:bCs/>
+          <w:sz w:val="28"/>
+          <w:szCs w:val="28"/>
+        </w:rPr>
+        <w:t xml:space="preserve"> Kode</w:t>
+      </w:r>
+    </w:p>
+    <w:p>
+      <w:pPr>
+        <w:ind w:firstLine="720"/>
+        <w:rPr>
+          <w:rFonts w:ascii="Cascadia Code" w:hAnsi="Cascadia Code" w:cs="Times New Roman"/>
+          <w:sz w:val="18"/>
+          <w:szCs w:val="18"/>
+        </w:rPr>
+      </w:pPr>
+      <w:r>
+        <w:rPr>
+          <w:rFonts w:ascii="Times New Roman" w:hAnsi="Times New Roman" w:cs="Times New Roman"/>
+          <w:sz w:val="24"/>
+          <w:szCs w:val="24"/>
+        </w:rPr>
+        <w:t xml:space="preserve">di </w:t>
+      </w:r>
+      <w:proofErr w:type="spellStart"/>
+      <w:r>
+        <w:rPr>
+          <w:rFonts w:ascii="Times New Roman" w:hAnsi="Times New Roman" w:cs="Times New Roman"/>
+          <w:sz w:val="24"/>
+          <w:szCs w:val="24"/>
+        </w:rPr>
+        <w:t>dalam</w:t>
+      </w:r>
+      <w:proofErr w:type="spellEnd"/>
+      <w:r>
+        <w:rPr>
+          <w:rFonts w:ascii="Times New Roman" w:hAnsi="Times New Roman" w:cs="Times New Roman"/>
+          <w:sz w:val="24"/>
+          <w:szCs w:val="24"/>
+        </w:rPr>
+        <w:t xml:space="preserve"> app.js </w:t>
+      </w:r>
+      <w:proofErr w:type="spellStart"/>
+      <w:r>
+        <w:rPr>
+          <w:rFonts w:ascii="Times New Roman" w:hAnsi="Times New Roman" w:cs="Times New Roman"/>
+          <w:sz w:val="24"/>
+          <w:szCs w:val="24"/>
+        </w:rPr>
+        <w:t>saya</w:t>
+      </w:r>
+      <w:proofErr w:type="spellEnd"/>
+      <w:r>
+        <w:rPr>
+          <w:rFonts w:ascii="Times New Roman" w:hAnsi="Times New Roman" w:cs="Times New Roman"/>
+          <w:sz w:val="24"/>
+          <w:szCs w:val="24"/>
+        </w:rPr>
+        <w:t xml:space="preserve">, code </w:t>
+      </w:r>
+      <w:proofErr w:type="spellStart"/>
+      <w:r>
+        <w:rPr>
+          <w:rFonts w:ascii="Times New Roman" w:hAnsi="Times New Roman" w:cs="Times New Roman"/>
+          <w:sz w:val="24"/>
+          <w:szCs w:val="24"/>
+        </w:rPr>
+        <w:t>nya</w:t>
+      </w:r>
+      <w:proofErr w:type="spellEnd"/>
+      <w:r>
+        <w:rPr>
+          <w:rFonts w:ascii="Times New Roman" w:hAnsi="Times New Roman" w:cs="Times New Roman"/>
+          <w:sz w:val="24"/>
+          <w:szCs w:val="24"/>
+        </w:rPr>
+        <w:t xml:space="preserve"> </w:t>
+      </w:r>
+      <w:proofErr w:type="spellStart"/>
+      <w:r>
+        <w:rPr>
+          <w:rFonts w:ascii="Times New Roman" w:hAnsi="Times New Roman" w:cs="Times New Roman"/>
+          <w:sz w:val="24"/>
+          <w:szCs w:val="24"/>
+        </w:rPr>
+        <w:t>seperti</w:t>
+      </w:r>
+      <w:proofErr w:type="spellEnd"/>
+      <w:r>
+        <w:rPr>
+          <w:rFonts w:ascii="Times New Roman" w:hAnsi="Times New Roman" w:cs="Times New Roman"/>
+          <w:sz w:val="24"/>
+          <w:szCs w:val="24"/>
+        </w:rPr>
+        <w:t xml:space="preserve"> </w:t>
+      </w:r>
+      <w:proofErr w:type="spellStart"/>
+      <w:proofErr w:type="gramStart"/>
+      <w:r>
+        <w:rPr>
+          <w:rFonts w:ascii="Times New Roman" w:hAnsi="Times New Roman" w:cs="Times New Roman"/>
+          <w:sz w:val="24"/>
+          <w:szCs w:val="24"/>
+        </w:rPr>
+        <w:t>ini</w:t>
+      </w:r>
+      <w:proofErr w:type="spellEnd"/>
+      <w:r>
+        <w:rPr>
+          <w:rFonts w:ascii="Times New Roman" w:hAnsi="Times New Roman" w:cs="Times New Roman"/>
+          <w:sz w:val="24"/>
+          <w:szCs w:val="24"/>
+        </w:rPr>
+        <w:t xml:space="preserve"> :</w:t>
+      </w:r>
+      <w:proofErr w:type="gramEnd"/>
+      <w:r>
+        <w:rPr>
+          <w:rFonts w:ascii="Times New Roman" w:hAnsi="Times New Roman" w:cs="Times New Roman"/>
+          <w:sz w:val="24"/>
+          <w:szCs w:val="24"/>
+        </w:rPr>
+        <w:br/>
+      </w:r>
+      <w:r>
+        <w:rPr>
+          <w:rFonts w:ascii="Times New Roman" w:hAnsi="Times New Roman" w:cs="Times New Roman"/>
+          <w:sz w:val="24"/>
+          <w:szCs w:val="24"/>
+        </w:rPr>
+        <w:tab/>
+      </w:r>
+      <w:r>
+        <w:rPr>
+          <w:rFonts w:ascii="Cascadia Code" w:hAnsi="Cascadia Code" w:cs="Times New Roman"/>
+          <w:sz w:val="18"/>
+          <w:szCs w:val="18"/>
+        </w:rPr>
+        <w:t xml:space="preserve">// Data </w:t>
+      </w:r>
+      <w:proofErr w:type="spellStart"/>
+      <w:r>
+        <w:rPr>
+          <w:rFonts w:ascii="Cascadia Code" w:hAnsi="Cascadia Code" w:cs="Times New Roman"/>
+          <w:sz w:val="18"/>
+          <w:szCs w:val="18"/>
+        </w:rPr>
+        <w:t>Mahasiswa</w:t>
+      </w:r>
+      <w:proofErr w:type="spellEnd"/>
+    </w:p>
+    <w:p>
+      <w:pPr>
+        <w:ind w:firstLine="720"/>
+        <w:rPr>
+          <w:rFonts w:ascii="Cascadia Code" w:hAnsi="Cascadia Code" w:cs="Times New Roman"/>
+          <w:sz w:val="18"/>
+          <w:szCs w:val="18"/>
+        </w:rPr>
+      </w:pPr>
+      <w:proofErr w:type="spellStart"/>
+      <w:r>
+        <w:rPr>
+          <w:rFonts w:ascii="Cascadia Code" w:hAnsi="Cascadia Code" w:cs="Times New Roman"/>
+          <w:sz w:val="18"/>
+          <w:szCs w:val="18"/>
+        </w:rPr>
+        <w:lastRenderedPageBreak/>
+        <w:t>const</w:t>
+      </w:r>
+      <w:proofErr w:type="spellEnd"/>
+      <w:r>
+        <w:rPr>
+          <w:rFonts w:ascii="Cascadia Code" w:hAnsi="Cascadia Code" w:cs="Times New Roman"/>
+          <w:sz w:val="18"/>
+          <w:szCs w:val="18"/>
+        </w:rPr>
+        <w:t xml:space="preserve"> students = [</w:t>
+      </w:r>
+    </w:p>
+    <w:p>
+      <w:pPr>
+        <w:ind w:firstLine="720"/>
+        <w:rPr>
+          <w:rFonts w:ascii="Cascadia Code" w:hAnsi="Cascadia Code" w:cs="Times New Roman"/>
+          <w:sz w:val="18"/>
+          <w:szCs w:val="18"/>
+        </w:rPr>
+      </w:pPr>
+      <w:r>
+        <w:rPr>
+          <w:rFonts w:ascii="Cascadia Code" w:hAnsi="Cascadia Code" w:cs="Times New Roman"/>
+          <w:sz w:val="18"/>
+          <w:szCs w:val="18"/>
+        </w:rPr>
+        <w:t xml:space="preserve">  </w:t>
+      </w:r>
+      <w:proofErr w:type="gramStart"/>
+      <w:r>
+        <w:rPr>
+          <w:rFonts w:ascii="Cascadia Code" w:hAnsi="Cascadia Code" w:cs="Times New Roman"/>
+          <w:sz w:val="18"/>
+          <w:szCs w:val="18"/>
+        </w:rPr>
+        <w:t>{ id</w:t>
+      </w:r>
+      <w:proofErr w:type="gramEnd"/>
+      <w:r>
+        <w:rPr>
+          <w:rFonts w:ascii="Cascadia Code" w:hAnsi="Cascadia Code" w:cs="Times New Roman"/>
+          <w:sz w:val="18"/>
+          <w:szCs w:val="18"/>
+        </w:rPr>
+        <w:t>: 1, name: '</w:t>
+      </w:r>
+      <w:proofErr w:type="spellStart"/>
+      <w:r>
+        <w:rPr>
+          <w:rFonts w:ascii="Cascadia Code" w:hAnsi="Cascadia Code" w:cs="Times New Roman"/>
+          <w:sz w:val="18"/>
+          <w:szCs w:val="18"/>
+        </w:rPr>
+        <w:t>Dzakir</w:t>
+      </w:r>
+      <w:proofErr w:type="spellEnd"/>
+      <w:r>
+        <w:rPr>
+          <w:rFonts w:ascii="Cascadia Code" w:hAnsi="Cascadia Code" w:cs="Times New Roman"/>
+          <w:sz w:val="18"/>
+          <w:szCs w:val="18"/>
+        </w:rPr>
+        <w:t xml:space="preserve"> </w:t>
+      </w:r>
+      <w:proofErr w:type="spellStart"/>
+      <w:r>
+        <w:rPr>
+          <w:rFonts w:ascii="Cascadia Code" w:hAnsi="Cascadia Code" w:cs="Times New Roman"/>
+          <w:sz w:val="18"/>
+          <w:szCs w:val="18"/>
+        </w:rPr>
+        <w:t>Tsabit</w:t>
+      </w:r>
+      <w:proofErr w:type="spellEnd"/>
+      <w:r>
+        <w:rPr>
+          <w:rFonts w:ascii="Cascadia Code" w:hAnsi="Cascadia Code" w:cs="Times New Roman"/>
+          <w:sz w:val="18"/>
+          <w:szCs w:val="18"/>
+        </w:rPr>
+        <w:t>', nim: '241511071' },</w:t>
+      </w:r>
+    </w:p>
+    <w:p>
+      <w:pPr>
+        <w:ind w:firstLine="720"/>
+        <w:rPr>
+          <w:rFonts w:ascii="Cascadia Code" w:hAnsi="Cascadia Code" w:cs="Times New Roman"/>
+          <w:sz w:val="18"/>
+          <w:szCs w:val="18"/>
+        </w:rPr>
+      </w:pPr>
+      <w:r>
+        <w:rPr>
+          <w:rFonts w:ascii="Cascadia Code" w:hAnsi="Cascadia Code" w:cs="Times New Roman"/>
+          <w:sz w:val="18"/>
+          <w:szCs w:val="18"/>
+        </w:rPr>
+        <w:t xml:space="preserve">  </w:t>
+      </w:r>
+      <w:proofErr w:type="gramStart"/>
+      <w:r>
+        <w:rPr>
+          <w:rFonts w:ascii="Cascadia Code" w:hAnsi="Cascadia Code" w:cs="Times New Roman"/>
+          <w:sz w:val="18"/>
+          <w:szCs w:val="18"/>
+        </w:rPr>
+        <w:t>{ id</w:t>
+      </w:r>
+      <w:proofErr w:type="gramEnd"/>
+      <w:r>
+        <w:rPr>
+          <w:rFonts w:ascii="Cascadia Code" w:hAnsi="Cascadia Code" w:cs="Times New Roman"/>
+          <w:sz w:val="18"/>
+          <w:szCs w:val="18"/>
+        </w:rPr>
+        <w:t>: 2, name: 'John Doe', nim: '241511072' }</w:t>
+      </w:r>
+    </w:p>
+    <w:p>
+      <w:pPr>
+        <w:ind w:firstLine="720"/>
+        <w:rPr>
+          <w:rFonts w:ascii="Cascadia Code" w:hAnsi="Cascadia Code" w:cs="Times New Roman"/>
+          <w:sz w:val="18"/>
+          <w:szCs w:val="18"/>
+        </w:rPr>
+      </w:pPr>
+      <w:r>
+        <w:rPr>
+          <w:rFonts w:ascii="Cascadia Code" w:hAnsi="Cascadia Code" w:cs="Times New Roman"/>
+          <w:sz w:val="18"/>
+          <w:szCs w:val="18"/>
+        </w:rPr>
+        <w:t>];</w:t>
+      </w:r>
+    </w:p>
+    <w:p>
+      <w:pPr>
+        <w:ind w:firstLine="720"/>
+        <w:rPr>
+          <w:rFonts w:ascii="Cascadia Code" w:hAnsi="Cascadia Code" w:cs="Times New Roman"/>
+          <w:sz w:val="18"/>
+          <w:szCs w:val="18"/>
+        </w:rPr>
+      </w:pPr>
+    </w:p>
+    <w:p>
+      <w:pPr>
+        <w:ind w:firstLine="720"/>
+        <w:rPr>
+          <w:rFonts w:ascii="Cascadia Code" w:hAnsi="Cascadia Code" w:cs="Times New Roman"/>
+          <w:sz w:val="18"/>
+          <w:szCs w:val="18"/>
+        </w:rPr>
+      </w:pPr>
+      <w:r>
+        <w:rPr>
+          <w:rFonts w:ascii="Cascadia Code" w:hAnsi="Cascadia Code" w:cs="Times New Roman"/>
+          <w:sz w:val="18"/>
+          <w:szCs w:val="18"/>
+        </w:rPr>
+        <w:t xml:space="preserve">// Data Mata </w:t>
+      </w:r>
+      <w:proofErr w:type="spellStart"/>
+      <w:r>
+        <w:rPr>
+          <w:rFonts w:ascii="Cascadia Code" w:hAnsi="Cascadia Code" w:cs="Times New Roman"/>
+          <w:sz w:val="18"/>
+          <w:szCs w:val="18"/>
+        </w:rPr>
+        <w:t>Kuliah</w:t>
+      </w:r>
+      <w:proofErr w:type="spellEnd"/>
+    </w:p>
+    <w:p>
+      <w:pPr>
+        <w:ind w:firstLine="720"/>
+        <w:rPr>
+          <w:rFonts w:ascii="Cascadia Code" w:hAnsi="Cascadia Code" w:cs="Times New Roman"/>
+          <w:sz w:val="18"/>
+          <w:szCs w:val="18"/>
+        </w:rPr>
+      </w:pPr>
+      <w:proofErr w:type="spellStart"/>
+      <w:r>
+        <w:rPr>
+          <w:rFonts w:ascii="Cascadia Code" w:hAnsi="Cascadia Code" w:cs="Times New Roman"/>
+          <w:sz w:val="18"/>
+          <w:szCs w:val="18"/>
+        </w:rPr>
+        <w:t>const</w:t>
+      </w:r>
+      <w:proofErr w:type="spellEnd"/>
+      <w:r>
+        <w:rPr>
+          <w:rFonts w:ascii="Cascadia Code" w:hAnsi="Cascadia Code" w:cs="Times New Roman"/>
+          <w:sz w:val="18"/>
+          <w:szCs w:val="18"/>
+        </w:rPr>
+        <w:t xml:space="preserve"> courses = [</w:t>
+      </w:r>
+    </w:p>
+    <w:p>
+      <w:pPr>
+        <w:ind w:firstLine="720"/>
+        <w:rPr>
+          <w:rFonts w:ascii="Cascadia Code" w:hAnsi="Cascadia Code" w:cs="Times New Roman"/>
+          <w:sz w:val="18"/>
+          <w:szCs w:val="18"/>
+        </w:rPr>
+      </w:pPr>
+      <w:r>
+        <w:rPr>
+          <w:rFonts w:ascii="Cascadia Code" w:hAnsi="Cascadia Code" w:cs="Times New Roman"/>
+          <w:sz w:val="18"/>
+          <w:szCs w:val="18"/>
+        </w:rPr>
+        <w:t xml:space="preserve">  </w:t>
+      </w:r>
+      <w:proofErr w:type="gramStart"/>
+      <w:r>
+        <w:rPr>
+          <w:rFonts w:ascii="Cascadia Code" w:hAnsi="Cascadia Code" w:cs="Times New Roman"/>
+          <w:sz w:val="18"/>
+          <w:szCs w:val="18"/>
+        </w:rPr>
+        <w:t>{ id</w:t>
+      </w:r>
+      <w:proofErr w:type="gramEnd"/>
+      <w:r>
+        <w:rPr>
+          <w:rFonts w:ascii="Cascadia Code" w:hAnsi="Cascadia Code" w:cs="Times New Roman"/>
+          <w:sz w:val="18"/>
+          <w:szCs w:val="18"/>
+        </w:rPr>
+        <w:t>: 1, name: '</w:t>
+      </w:r>
+      <w:proofErr w:type="spellStart"/>
+      <w:r>
+        <w:rPr>
+          <w:rFonts w:ascii="Cascadia Code" w:hAnsi="Cascadia Code" w:cs="Times New Roman"/>
+          <w:sz w:val="18"/>
+          <w:szCs w:val="18"/>
+        </w:rPr>
+        <w:t>Pemrograman</w:t>
+      </w:r>
+      <w:proofErr w:type="spellEnd"/>
+      <w:r>
+        <w:rPr>
+          <w:rFonts w:ascii="Cascadia Code" w:hAnsi="Cascadia Code" w:cs="Times New Roman"/>
+          <w:sz w:val="18"/>
+          <w:szCs w:val="18"/>
+        </w:rPr>
+        <w:t xml:space="preserve"> Web', </w:t>
+      </w:r>
+      <w:proofErr w:type="spellStart"/>
+      <w:r>
+        <w:rPr>
+          <w:rFonts w:ascii="Cascadia Code" w:hAnsi="Cascadia Code" w:cs="Times New Roman"/>
+          <w:sz w:val="18"/>
+          <w:szCs w:val="18"/>
+        </w:rPr>
+        <w:t>sks</w:t>
+      </w:r>
+      <w:proofErr w:type="spellEnd"/>
+      <w:r>
+        <w:rPr>
+          <w:rFonts w:ascii="Cascadia Code" w:hAnsi="Cascadia Code" w:cs="Times New Roman"/>
+          <w:sz w:val="18"/>
+          <w:szCs w:val="18"/>
+        </w:rPr>
+        <w:t>: 3 },</w:t>
+      </w:r>
+    </w:p>
+    <w:p>
+      <w:pPr>
+        <w:ind w:firstLine="720"/>
+        <w:rPr>
+          <w:rFonts w:ascii="Cascadia Code" w:hAnsi="Cascadia Code" w:cs="Times New Roman"/>
+          <w:sz w:val="18"/>
+          <w:szCs w:val="18"/>
+        </w:rPr>
+      </w:pPr>
+      <w:r>
+        <w:rPr>
+          <w:rFonts w:ascii="Cascadia Code" w:hAnsi="Cascadia Code" w:cs="Times New Roman"/>
+          <w:sz w:val="18"/>
+          <w:szCs w:val="18"/>
+        </w:rPr>
+        <w:t xml:space="preserve">  </w:t>
+      </w:r>
+      <w:proofErr w:type="gramStart"/>
+      <w:r>
+        <w:rPr>
+          <w:rFonts w:ascii="Cascadia Code" w:hAnsi="Cascadia Code" w:cs="Times New Roman"/>
+          <w:sz w:val="18"/>
+          <w:szCs w:val="18"/>
+        </w:rPr>
+        <w:t>{ id</w:t>
+      </w:r>
+      <w:proofErr w:type="gramEnd"/>
+      <w:r>
+        <w:rPr>
+          <w:rFonts w:ascii="Cascadia Code" w:hAnsi="Cascadia Code" w:cs="Times New Roman"/>
+          <w:sz w:val="18"/>
+          <w:szCs w:val="18"/>
+        </w:rPr>
+        <w:t xml:space="preserve">: 2, name: 'Basis Data', </w:t>
+      </w:r>
+      <w:proofErr w:type="spellStart"/>
+      <w:r>
+        <w:rPr>
+          <w:rFonts w:ascii="Cascadia Code" w:hAnsi="Cascadia Code" w:cs="Times New Roman"/>
+          <w:sz w:val="18"/>
+          <w:szCs w:val="18"/>
+        </w:rPr>
+        <w:t>sks</w:t>
+      </w:r>
+      <w:proofErr w:type="spellEnd"/>
+      <w:r>
+        <w:rPr>
+          <w:rFonts w:ascii="Cascadia Code" w:hAnsi="Cascadia Code" w:cs="Times New Roman"/>
+          <w:sz w:val="18"/>
+          <w:szCs w:val="18"/>
+        </w:rPr>
+        <w:t>: 3 },</w:t>
+      </w:r>
+    </w:p>
+    <w:p>
+      <w:pPr>
+        <w:ind w:firstLine="720"/>
+        <w:rPr>
+          <w:rFonts w:ascii="Cascadia Code" w:hAnsi="Cascadia Code" w:cs="Times New Roman"/>
+          <w:sz w:val="18"/>
+          <w:szCs w:val="18"/>
+        </w:rPr>
+      </w:pPr>
+      <w:r>
+        <w:rPr>
+          <w:rFonts w:ascii="Cascadia Code" w:hAnsi="Cascadia Code" w:cs="Times New Roman"/>
+          <w:sz w:val="18"/>
+          <w:szCs w:val="18"/>
+        </w:rPr>
+        <w:t xml:space="preserve">  </w:t>
+      </w:r>
+      <w:proofErr w:type="gramStart"/>
+      <w:r>
+        <w:rPr>
+          <w:rFonts w:ascii="Cascadia Code" w:hAnsi="Cascadia Code" w:cs="Times New Roman"/>
+          <w:sz w:val="18"/>
+          <w:szCs w:val="18"/>
+        </w:rPr>
+        <w:t>{ id</w:t>
+      </w:r>
+      <w:proofErr w:type="gramEnd"/>
+      <w:r>
+        <w:rPr>
+          <w:rFonts w:ascii="Cascadia Code" w:hAnsi="Cascadia Code" w:cs="Times New Roman"/>
+          <w:sz w:val="18"/>
+          <w:szCs w:val="18"/>
+        </w:rPr>
+        <w:t>: 3, name: '</w:t>
+      </w:r>
+      <w:proofErr w:type="spellStart"/>
+      <w:r>
+        <w:rPr>
+          <w:rFonts w:ascii="Cascadia Code" w:hAnsi="Cascadia Code" w:cs="Times New Roman"/>
+          <w:sz w:val="18"/>
+          <w:szCs w:val="18"/>
+        </w:rPr>
+        <w:t>Struktur</w:t>
+      </w:r>
+      <w:proofErr w:type="spellEnd"/>
+      <w:r>
+        <w:rPr>
+          <w:rFonts w:ascii="Cascadia Code" w:hAnsi="Cascadia Code" w:cs="Times New Roman"/>
+          <w:sz w:val="18"/>
+          <w:szCs w:val="18"/>
+        </w:rPr>
+        <w:t xml:space="preserve"> Data', </w:t>
+      </w:r>
+      <w:proofErr w:type="spellStart"/>
+      <w:r>
+        <w:rPr>
+          <w:rFonts w:ascii="Cascadia Code" w:hAnsi="Cascadia Code" w:cs="Times New Roman"/>
+          <w:sz w:val="18"/>
+          <w:szCs w:val="18"/>
+        </w:rPr>
+        <w:t>sks</w:t>
+      </w:r>
+      <w:proofErr w:type="spellEnd"/>
+      <w:r>
+        <w:rPr>
+          <w:rFonts w:ascii="Cascadia Code" w:hAnsi="Cascadia Code" w:cs="Times New Roman"/>
+          <w:sz w:val="18"/>
+          <w:szCs w:val="18"/>
+        </w:rPr>
+        <w:t>: 2 }</w:t>
+      </w:r>
+    </w:p>
+    <w:p>
+      <w:pPr>
+        <w:ind w:firstLine="720"/>
+        <w:rPr>
+          <w:rFonts w:ascii="Cascadia Code" w:hAnsi="Cascadia Code" w:cs="Times New Roman"/>
+          <w:sz w:val="18"/>
+          <w:szCs w:val="18"/>
+        </w:rPr>
+      </w:pPr>
+      <w:r>
+        <w:rPr>
+          <w:rFonts w:ascii="Cascadia Code" w:hAnsi="Cascadia Code" w:cs="Times New Roman"/>
+          <w:sz w:val="18"/>
+          <w:szCs w:val="18"/>
+        </w:rPr>
+        <w:t>];</w:t>
+      </w:r>
+    </w:p>
+    <w:p>
+      <w:pPr>
+        <w:ind w:firstLine="720"/>
+        <w:rPr>
+          <w:rFonts w:ascii="Cascadia Code" w:hAnsi="Cascadia Code" w:cs="Times New Roman"/>
+          <w:sz w:val="18"/>
+          <w:szCs w:val="18"/>
+        </w:rPr>
+      </w:pPr>
+    </w:p>
+    <w:p>
+      <w:pPr>
+        <w:pStyle w:val="ListParagraph"/>
+        <w:numPr>
+          <w:ilvl w:val="0"/>
+          <w:numId w:val="1"/>
+        </w:numPr>
+        <w:rPr>
+          <w:rFonts w:ascii="Times New Roman" w:hAnsi="Times New Roman" w:cs="Times New Roman"/>
+          <w:sz w:val="24"/>
+          <w:szCs w:val="24"/>
+        </w:rPr>
+      </w:pPr>
+      <w:r>
+        <w:rPr>
+          <w:rFonts w:ascii="Times New Roman" w:hAnsi="Times New Roman" w:cs="Times New Roman"/>
+          <w:sz w:val="24"/>
+          <w:szCs w:val="24"/>
+        </w:rPr>
+        <w:t>S</w:t>
+      </w:r>
+      <w:r>
+        <w:rPr>
+          <w:rFonts w:ascii="Times New Roman" w:hAnsi="Times New Roman" w:cs="Times New Roman"/>
+          <w:sz w:val="24"/>
+          <w:szCs w:val="24"/>
+        </w:rPr>
+        <w:t>tudents</w:t>
+      </w:r>
+    </w:p>
+    <w:p>
+      <w:pPr>
+        <w:pStyle w:val="ListParagraph"/>
+        <w:rPr>
+          <w:rFonts w:ascii="Times New Roman" w:hAnsi="Times New Roman" w:cs="Times New Roman"/>
+          <w:sz w:val="24"/>
+          <w:szCs w:val="24"/>
+        </w:rPr>
+      </w:pPr>
+      <w:proofErr w:type="spellStart"/>
+      <w:r>
+        <w:rPr>
+          <w:rFonts w:ascii="Times New Roman" w:hAnsi="Times New Roman" w:cs="Times New Roman"/>
+          <w:sz w:val="24"/>
+          <w:szCs w:val="24"/>
+        </w:rPr>
+        <w:t>Sebuah</w:t>
+      </w:r>
+      <w:proofErr w:type="spellEnd"/>
+      <w:r>
+        <w:rPr>
+          <w:rFonts w:ascii="Times New Roman" w:hAnsi="Times New Roman" w:cs="Times New Roman"/>
+          <w:sz w:val="24"/>
+          <w:szCs w:val="24"/>
+        </w:rPr>
+        <w:t xml:space="preserve"> array yang </w:t>
+      </w:r>
+      <w:proofErr w:type="spellStart"/>
+      <w:r>
+        <w:rPr>
+          <w:rFonts w:ascii="Times New Roman" w:hAnsi="Times New Roman" w:cs="Times New Roman"/>
+          <w:sz w:val="24"/>
+          <w:szCs w:val="24"/>
+        </w:rPr>
+        <w:t>berisi</w:t>
+      </w:r>
+      <w:proofErr w:type="spellEnd"/>
+      <w:r>
+        <w:rPr>
+          <w:rFonts w:ascii="Times New Roman" w:hAnsi="Times New Roman" w:cs="Times New Roman"/>
+          <w:sz w:val="24"/>
+          <w:szCs w:val="24"/>
+        </w:rPr>
+        <w:t xml:space="preserve"> dua </w:t>
+      </w:r>
+      <w:proofErr w:type="spellStart"/>
+      <w:r>
+        <w:rPr>
+          <w:rFonts w:ascii="Times New Roman" w:hAnsi="Times New Roman" w:cs="Times New Roman"/>
+          <w:sz w:val="24"/>
+          <w:szCs w:val="24"/>
+        </w:rPr>
+        <w:t>objek</w:t>
+      </w:r>
+      <w:proofErr w:type="spellEnd"/>
+      <w:r>
+        <w:rPr>
+          <w:rFonts w:ascii="Times New Roman" w:hAnsi="Times New Roman" w:cs="Times New Roman"/>
+          <w:sz w:val="24"/>
+          <w:szCs w:val="24"/>
+        </w:rPr>
+        <w:t xml:space="preserve">. </w:t>
+      </w:r>
+      <w:proofErr w:type="spellStart"/>
+      <w:r>
+        <w:rPr>
+          <w:rFonts w:ascii="Times New Roman" w:hAnsi="Times New Roman" w:cs="Times New Roman"/>
+          <w:sz w:val="24"/>
+          <w:szCs w:val="24"/>
+        </w:rPr>
+        <w:t>Setiap</w:t>
+      </w:r>
+      <w:proofErr w:type="spellEnd"/>
+      <w:r>
+        <w:rPr>
+          <w:rFonts w:ascii="Times New Roman" w:hAnsi="Times New Roman" w:cs="Times New Roman"/>
+          <w:sz w:val="24"/>
+          <w:szCs w:val="24"/>
+        </w:rPr>
+        <w:t xml:space="preserve"> </w:t>
+      </w:r>
+      <w:proofErr w:type="spellStart"/>
+      <w:r>
+        <w:rPr>
+          <w:rFonts w:ascii="Times New Roman" w:hAnsi="Times New Roman" w:cs="Times New Roman"/>
+          <w:sz w:val="24"/>
+          <w:szCs w:val="24"/>
+        </w:rPr>
+        <w:t>objek</w:t>
+      </w:r>
+      <w:proofErr w:type="spellEnd"/>
+      <w:r>
+        <w:rPr>
+          <w:rFonts w:ascii="Times New Roman" w:hAnsi="Times New Roman" w:cs="Times New Roman"/>
+          <w:sz w:val="24"/>
+          <w:szCs w:val="24"/>
+        </w:rPr>
+        <w:t xml:space="preserve"> </w:t>
+      </w:r>
+      <w:proofErr w:type="spellStart"/>
+      <w:r>
+        <w:rPr>
+          <w:rFonts w:ascii="Times New Roman" w:hAnsi="Times New Roman" w:cs="Times New Roman"/>
+          <w:sz w:val="24"/>
+          <w:szCs w:val="24"/>
+        </w:rPr>
+        <w:t>merepresentasikan</w:t>
+      </w:r>
+      <w:proofErr w:type="spellEnd"/>
+      <w:r>
+        <w:rPr>
+          <w:rFonts w:ascii="Times New Roman" w:hAnsi="Times New Roman" w:cs="Times New Roman"/>
+          <w:sz w:val="24"/>
+          <w:szCs w:val="24"/>
+        </w:rPr>
+        <w:t xml:space="preserve"> </w:t>
+      </w:r>
+      <w:proofErr w:type="spellStart"/>
+      <w:r>
+        <w:rPr>
+          <w:rFonts w:ascii="Times New Roman" w:hAnsi="Times New Roman" w:cs="Times New Roman"/>
+          <w:sz w:val="24"/>
+          <w:szCs w:val="24"/>
+        </w:rPr>
+        <w:t>satu</w:t>
+      </w:r>
+      <w:proofErr w:type="spellEnd"/>
+      <w:r>
+        <w:rPr>
+          <w:rFonts w:ascii="Times New Roman" w:hAnsi="Times New Roman" w:cs="Times New Roman"/>
+          <w:sz w:val="24"/>
+          <w:szCs w:val="24"/>
+        </w:rPr>
+        <w:t xml:space="preserve"> </w:t>
+      </w:r>
+      <w:proofErr w:type="spellStart"/>
+      <w:r>
+        <w:rPr>
+          <w:rFonts w:ascii="Times New Roman" w:hAnsi="Times New Roman" w:cs="Times New Roman"/>
+          <w:sz w:val="24"/>
+          <w:szCs w:val="24"/>
+        </w:rPr>
+        <w:t>mahasiswa</w:t>
+      </w:r>
+      <w:proofErr w:type="spellEnd"/>
+      <w:r>
+        <w:rPr>
+          <w:rFonts w:ascii="Times New Roman" w:hAnsi="Times New Roman" w:cs="Times New Roman"/>
+          <w:sz w:val="24"/>
+          <w:szCs w:val="24"/>
+        </w:rPr>
+        <w:t xml:space="preserve"> dan </w:t>
+      </w:r>
+      <w:proofErr w:type="spellStart"/>
+      <w:r>
+        <w:rPr>
+          <w:rFonts w:ascii="Times New Roman" w:hAnsi="Times New Roman" w:cs="Times New Roman"/>
+          <w:sz w:val="24"/>
+          <w:szCs w:val="24"/>
+        </w:rPr>
+        <w:t>memiliki</w:t>
+      </w:r>
+      <w:proofErr w:type="spellEnd"/>
+      <w:r>
+        <w:rPr>
+          <w:rFonts w:ascii="Times New Roman" w:hAnsi="Times New Roman" w:cs="Times New Roman"/>
+          <w:sz w:val="24"/>
+          <w:szCs w:val="24"/>
+        </w:rPr>
+        <w:t xml:space="preserve"> </w:t>
+      </w:r>
+      <w:proofErr w:type="spellStart"/>
+      <w:r>
+        <w:rPr>
+          <w:rFonts w:ascii="Times New Roman" w:hAnsi="Times New Roman" w:cs="Times New Roman"/>
+          <w:sz w:val="24"/>
+          <w:szCs w:val="24"/>
+        </w:rPr>
+        <w:t>properti</w:t>
+      </w:r>
+      <w:proofErr w:type="spellEnd"/>
+      <w:r>
+        <w:rPr>
+          <w:rFonts w:ascii="Times New Roman" w:hAnsi="Times New Roman" w:cs="Times New Roman"/>
+          <w:sz w:val="24"/>
+          <w:szCs w:val="24"/>
+        </w:rPr>
+        <w:t xml:space="preserve"> id, name, dan nim</w:t>
+      </w:r>
+    </w:p>
+    <w:p>
+      <w:pPr>
+        <w:pStyle w:val="ListParagraph"/>
+        <w:rPr>
+          <w:rFonts w:ascii="Times New Roman" w:hAnsi="Times New Roman" w:cs="Times New Roman"/>
+          <w:sz w:val="24"/>
+          <w:szCs w:val="24"/>
+        </w:rPr>
+      </w:pPr>
+    </w:p>
+    <w:p>
+      <w:pPr>
+        <w:pStyle w:val="ListParagraph"/>
+        <w:numPr>
+          <w:ilvl w:val="0"/>
+          <w:numId w:val="1"/>
+        </w:numPr>
+        <w:rPr>
+          <w:rFonts w:ascii="Times New Roman" w:hAnsi="Times New Roman" w:cs="Times New Roman"/>
+          <w:sz w:val="24"/>
+          <w:szCs w:val="24"/>
+        </w:rPr>
+      </w:pPr>
+      <w:r>
+        <w:rPr>
+          <w:rFonts w:ascii="Times New Roman" w:hAnsi="Times New Roman" w:cs="Times New Roman"/>
+          <w:sz w:val="24"/>
+          <w:szCs w:val="24"/>
+        </w:rPr>
+        <w:t>C</w:t>
+      </w:r>
+      <w:r>
+        <w:rPr>
+          <w:rFonts w:ascii="Times New Roman" w:hAnsi="Times New Roman" w:cs="Times New Roman"/>
+          <w:sz w:val="24"/>
+          <w:szCs w:val="24"/>
+        </w:rPr>
+        <w:t>ourses</w:t>
+      </w:r>
+    </w:p>
+    <w:p>
+      <w:pPr>
+        <w:pStyle w:val="ListParagraph"/>
+        <w:rPr>
+          <w:rFonts w:ascii="Times New Roman" w:hAnsi="Times New Roman" w:cs="Times New Roman"/>
+          <w:sz w:val="24"/>
+          <w:szCs w:val="24"/>
+        </w:rPr>
+      </w:pPr>
+      <w:r>
+        <w:rPr>
+          <w:rFonts w:ascii="Times New Roman" w:hAnsi="Times New Roman" w:cs="Times New Roman"/>
+          <w:sz w:val="24"/>
+          <w:szCs w:val="24"/>
+        </w:rPr>
+        <w:t xml:space="preserve">Array yang </w:t>
+      </w:r>
+      <w:proofErr w:type="spellStart"/>
+      <w:r>
+        <w:rPr>
+          <w:rFonts w:ascii="Times New Roman" w:hAnsi="Times New Roman" w:cs="Times New Roman"/>
+          <w:sz w:val="24"/>
+          <w:szCs w:val="24"/>
+        </w:rPr>
+        <w:t>berisi</w:t>
+      </w:r>
+      <w:proofErr w:type="spellEnd"/>
+      <w:r>
+        <w:rPr>
+          <w:rFonts w:ascii="Times New Roman" w:hAnsi="Times New Roman" w:cs="Times New Roman"/>
+          <w:sz w:val="24"/>
+          <w:szCs w:val="24"/>
+        </w:rPr>
+        <w:t xml:space="preserve"> </w:t>
+      </w:r>
+      <w:proofErr w:type="spellStart"/>
+      <w:r>
+        <w:rPr>
+          <w:rFonts w:ascii="Times New Roman" w:hAnsi="Times New Roman" w:cs="Times New Roman"/>
+          <w:sz w:val="24"/>
+          <w:szCs w:val="24"/>
+        </w:rPr>
+        <w:t>objek-objek</w:t>
+      </w:r>
+      <w:proofErr w:type="spellEnd"/>
+      <w:r>
+        <w:rPr>
+          <w:rFonts w:ascii="Times New Roman" w:hAnsi="Times New Roman" w:cs="Times New Roman"/>
+          <w:sz w:val="24"/>
+          <w:szCs w:val="24"/>
+        </w:rPr>
+        <w:t xml:space="preserve"> </w:t>
+      </w:r>
+      <w:proofErr w:type="spellStart"/>
+      <w:r>
+        <w:rPr>
+          <w:rFonts w:ascii="Times New Roman" w:hAnsi="Times New Roman" w:cs="Times New Roman"/>
+          <w:sz w:val="24"/>
+          <w:szCs w:val="24"/>
+        </w:rPr>
+        <w:t>mata</w:t>
+      </w:r>
+      <w:proofErr w:type="spellEnd"/>
+      <w:r>
+        <w:rPr>
+          <w:rFonts w:ascii="Times New Roman" w:hAnsi="Times New Roman" w:cs="Times New Roman"/>
+          <w:sz w:val="24"/>
+          <w:szCs w:val="24"/>
+        </w:rPr>
+        <w:t xml:space="preserve"> </w:t>
+      </w:r>
+      <w:proofErr w:type="spellStart"/>
+      <w:r>
+        <w:rPr>
+          <w:rFonts w:ascii="Times New Roman" w:hAnsi="Times New Roman" w:cs="Times New Roman"/>
+          <w:sz w:val="24"/>
+          <w:szCs w:val="24"/>
+        </w:rPr>
+        <w:t>kuliah</w:t>
+      </w:r>
+      <w:proofErr w:type="spellEnd"/>
+      <w:r>
+        <w:rPr>
+          <w:rFonts w:ascii="Times New Roman" w:hAnsi="Times New Roman" w:cs="Times New Roman"/>
+          <w:sz w:val="24"/>
+          <w:szCs w:val="24"/>
+        </w:rPr>
+        <w:t xml:space="preserve">, masing-masing </w:t>
+      </w:r>
+      <w:proofErr w:type="spellStart"/>
+      <w:r>
+        <w:rPr>
+          <w:rFonts w:ascii="Times New Roman" w:hAnsi="Times New Roman" w:cs="Times New Roman"/>
+          <w:sz w:val="24"/>
+          <w:szCs w:val="24"/>
+        </w:rPr>
+        <w:t>dengan</w:t>
+      </w:r>
+      <w:proofErr w:type="spellEnd"/>
+      <w:r>
+        <w:rPr>
+          <w:rFonts w:ascii="Times New Roman" w:hAnsi="Times New Roman" w:cs="Times New Roman"/>
+          <w:sz w:val="24"/>
+          <w:szCs w:val="24"/>
+        </w:rPr>
+        <w:t xml:space="preserve"> </w:t>
+      </w:r>
+      <w:proofErr w:type="spellStart"/>
+      <w:r>
+        <w:rPr>
+          <w:rFonts w:ascii="Times New Roman" w:hAnsi="Times New Roman" w:cs="Times New Roman"/>
+          <w:sz w:val="24"/>
+          <w:szCs w:val="24"/>
+        </w:rPr>
+        <w:t>properti</w:t>
+      </w:r>
+      <w:proofErr w:type="spellEnd"/>
+      <w:r>
+        <w:rPr>
+          <w:rFonts w:ascii="Times New Roman" w:hAnsi="Times New Roman" w:cs="Times New Roman"/>
+          <w:sz w:val="24"/>
+          <w:szCs w:val="24"/>
+        </w:rPr>
+        <w:t xml:space="preserve"> id, name, dan </w:t>
+      </w:r>
+      <w:proofErr w:type="spellStart"/>
+      <w:r>
+        <w:rPr>
+          <w:rFonts w:ascii="Times New Roman" w:hAnsi="Times New Roman" w:cs="Times New Roman"/>
+          <w:sz w:val="24"/>
+          <w:szCs w:val="24"/>
+        </w:rPr>
+        <w:t>sks</w:t>
+      </w:r>
+      <w:proofErr w:type="spellEnd"/>
+      <w:r>
+        <w:rPr>
+          <w:rFonts w:ascii="Times New Roman" w:hAnsi="Times New Roman" w:cs="Times New Roman"/>
+          <w:sz w:val="24"/>
+          <w:szCs w:val="24"/>
+        </w:rPr>
+        <w:tab/>
+      </w:r>
+    </w:p>
+    <w:p>
+      <w:pPr>
+        <w:pStyle w:val="ListParagraph"/>
+        <w:rPr>
+          <w:rFonts w:ascii="Times New Roman" w:hAnsi="Times New Roman" w:cs="Times New Roman"/>
+          <w:sz w:val="24"/>
+          <w:szCs w:val="24"/>
+        </w:rPr>
+      </w:pPr>
+    </w:p>
+    <w:p>
+      <w:pPr>
+        <w:pStyle w:val="ListParagraph"/>
+        <w:rPr>
+          <w:rFonts w:ascii="Times New Roman" w:hAnsi="Times New Roman" w:cs="Times New Roman"/>
+          <w:sz w:val="24"/>
+          <w:szCs w:val="24"/>
+        </w:rPr>
+      </w:pPr>
+      <w:r>
+        <w:rPr>
+          <w:rFonts w:ascii="Times New Roman" w:hAnsi="Times New Roman" w:cs="Times New Roman"/>
+          <w:sz w:val="24"/>
+          <w:szCs w:val="24"/>
+        </w:rPr>
+        <w:t xml:space="preserve">Jika </w:t>
+      </w:r>
+      <w:proofErr w:type="spellStart"/>
+      <w:r>
+        <w:rPr>
+          <w:rFonts w:ascii="Times New Roman" w:hAnsi="Times New Roman" w:cs="Times New Roman"/>
+          <w:sz w:val="24"/>
+          <w:szCs w:val="24"/>
+        </w:rPr>
+        <w:t>menggunakan</w:t>
+      </w:r>
+      <w:proofErr w:type="spellEnd"/>
+      <w:r>
+        <w:rPr>
+          <w:rFonts w:ascii="Times New Roman" w:hAnsi="Times New Roman" w:cs="Times New Roman"/>
+          <w:sz w:val="24"/>
+          <w:szCs w:val="24"/>
+        </w:rPr>
+        <w:t xml:space="preserve"> database, </w:t>
+      </w:r>
+      <w:proofErr w:type="spellStart"/>
+      <w:r>
+        <w:rPr>
+          <w:rFonts w:ascii="Times New Roman" w:hAnsi="Times New Roman" w:cs="Times New Roman"/>
+          <w:sz w:val="24"/>
+          <w:szCs w:val="24"/>
+        </w:rPr>
+        <w:t>maka</w:t>
+      </w:r>
+      <w:proofErr w:type="spellEnd"/>
+      <w:r>
+        <w:rPr>
+          <w:rFonts w:ascii="Times New Roman" w:hAnsi="Times New Roman" w:cs="Times New Roman"/>
+          <w:sz w:val="24"/>
+          <w:szCs w:val="24"/>
+        </w:rPr>
+        <w:t xml:space="preserve"> </w:t>
+      </w:r>
+      <w:proofErr w:type="spellStart"/>
+      <w:r>
+        <w:rPr>
+          <w:rFonts w:ascii="Times New Roman" w:hAnsi="Times New Roman" w:cs="Times New Roman"/>
+          <w:sz w:val="24"/>
+          <w:szCs w:val="24"/>
+        </w:rPr>
+        <w:t>cukup</w:t>
+      </w:r>
+      <w:proofErr w:type="spellEnd"/>
+      <w:r>
+        <w:rPr>
+          <w:rFonts w:ascii="Times New Roman" w:hAnsi="Times New Roman" w:cs="Times New Roman"/>
+          <w:sz w:val="24"/>
+          <w:szCs w:val="24"/>
+        </w:rPr>
+        <w:t xml:space="preserve"> </w:t>
+      </w:r>
+      <w:proofErr w:type="spellStart"/>
+      <w:r>
+        <w:rPr>
+          <w:rFonts w:ascii="Times New Roman" w:hAnsi="Times New Roman" w:cs="Times New Roman"/>
+          <w:sz w:val="24"/>
+          <w:szCs w:val="24"/>
+        </w:rPr>
+        <w:t>seperti</w:t>
+      </w:r>
+      <w:proofErr w:type="spellEnd"/>
+      <w:r>
+        <w:rPr>
+          <w:rFonts w:ascii="Times New Roman" w:hAnsi="Times New Roman" w:cs="Times New Roman"/>
+          <w:sz w:val="24"/>
+          <w:szCs w:val="24"/>
+        </w:rPr>
+        <w:t xml:space="preserve"> </w:t>
+      </w:r>
+      <w:proofErr w:type="spellStart"/>
+      <w:proofErr w:type="gramStart"/>
+      <w:r>
+        <w:rPr>
+          <w:rFonts w:ascii="Times New Roman" w:hAnsi="Times New Roman" w:cs="Times New Roman"/>
+          <w:sz w:val="24"/>
+          <w:szCs w:val="24"/>
+        </w:rPr>
+        <w:t>ini</w:t>
+      </w:r>
+      <w:proofErr w:type="spellEnd"/>
+      <w:r>
+        <w:rPr>
+          <w:rFonts w:ascii="Times New Roman" w:hAnsi="Times New Roman" w:cs="Times New Roman"/>
+          <w:sz w:val="24"/>
+          <w:szCs w:val="24"/>
+        </w:rPr>
+        <w:t xml:space="preserve">  code</w:t>
+      </w:r>
+      <w:proofErr w:type="gramEnd"/>
+      <w:r>
+        <w:rPr>
+          <w:rFonts w:ascii="Times New Roman" w:hAnsi="Times New Roman" w:cs="Times New Roman"/>
+          <w:sz w:val="24"/>
+          <w:szCs w:val="24"/>
+        </w:rPr>
+        <w:t xml:space="preserve"> </w:t>
+      </w:r>
+      <w:proofErr w:type="spellStart"/>
+      <w:r>
+        <w:rPr>
+          <w:rFonts w:ascii="Times New Roman" w:hAnsi="Times New Roman" w:cs="Times New Roman"/>
+          <w:sz w:val="24"/>
+          <w:szCs w:val="24"/>
+        </w:rPr>
+        <w:t>nya</w:t>
+      </w:r>
+      <w:proofErr w:type="spellEnd"/>
+      <w:r>
+        <w:rPr>
+          <w:rFonts w:ascii="Times New Roman" w:hAnsi="Times New Roman" w:cs="Times New Roman"/>
+          <w:sz w:val="24"/>
+          <w:szCs w:val="24"/>
+        </w:rPr>
+        <w:t>:</w:t>
+      </w:r>
+    </w:p>
+    <w:p>
+      <w:pPr>
+        <w:pStyle w:val="ListParagraph"/>
+        <w:rPr>
+          <w:rFonts w:ascii="Times New Roman" w:hAnsi="Times New Roman" w:cs="Times New Roman"/>
+          <w:sz w:val="24"/>
+          <w:szCs w:val="24"/>
+        </w:rPr>
+      </w:pPr>
+      <w:r>
+        <w:rPr>
+          <w:rFonts w:ascii="Times New Roman" w:hAnsi="Times New Roman" w:cs="Times New Roman"/>
+          <w:sz w:val="24"/>
+          <w:szCs w:val="24"/>
+        </w:rPr>
+        <w:drawing>
+          <wp:inline distT="0" distB="0" distL="0" distR="0" wp14:anchorId="7744A031" wp14:editId="001DF146">
+            <wp:extent cx="5731510" cy="1116330"/>
+            <wp:effectExtent l="0" t="0" r="2540" b="7620"/>
+            <wp:docPr id="486394433" name="Picture 1"/>
+            <wp:cNvGraphicFramePr>
+              <a:graphicFrameLocks xmlns:a="http://schemas.openxmlformats.org/drawingml/2006/main" noChangeAspect="1"/>
+            </wp:cNvGraphicFramePr>
+            <a:graphic xmlns:a="http://schemas.openxmlformats.org/drawingml/2006/main">
+              <a:graphicData uri="http://schemas.openxmlformats.org/drawingml/2006/picture">
+                <pic:pic xmlns:pic="http://schemas.openxmlformats.org/drawingml/2006/picture">
+                  <pic:nvPicPr>
+                    <pic:cNvPr id="486394433" name=""/>
+                    <pic:cNvPicPr/>
+                  </pic:nvPicPr>
+                  <pic:blipFill>
+                    <a:blip r:embed="rId8"/>
+                    <a:stretch>
+                      <a:fillRect/>
+                    </a:stretch>
+                  </pic:blipFill>
+                  <pic:spPr>
+                    <a:xfrm>
+                      <a:off x="0" y="0"/>
+                      <a:ext cx="5731510" cy="1116330"/>
+                    </a:xfrm>
+                    <a:prstGeom prst="rect">
+                      <a:avLst/>
+                    </a:prstGeom>
+                  </pic:spPr>
+                </pic:pic>
+              </a:graphicData>
+            </a:graphic>
+          </wp:inline>
+        </w:drawing>
+      </w:r>
+    </w:p>
+    <w:p>
+      <w:pPr>
+        <w:pStyle w:val="ListParagraph"/>
+        <w:rPr>
+          <w:rFonts w:ascii="Times New Roman" w:hAnsi="Times New Roman" w:cs="Times New Roman"/>
+          <w:sz w:val="24"/>
+          <w:szCs w:val="24"/>
+        </w:rPr>
+      </w:pPr>
+      <w:r>
+        <w:rPr>
+          <w:rFonts w:ascii="Times New Roman" w:hAnsi="Times New Roman" w:cs="Times New Roman"/>
+          <w:sz w:val="24"/>
+          <w:szCs w:val="24"/>
+        </w:rPr>
+        <w:t xml:space="preserve">Ini </w:t>
+      </w:r>
+      <w:proofErr w:type="spellStart"/>
+      <w:r>
+        <w:rPr>
+          <w:rFonts w:ascii="Times New Roman" w:hAnsi="Times New Roman" w:cs="Times New Roman"/>
+          <w:sz w:val="24"/>
+          <w:szCs w:val="24"/>
+        </w:rPr>
+        <w:t>hasil</w:t>
+      </w:r>
+      <w:proofErr w:type="spellEnd"/>
+      <w:r>
+        <w:rPr>
+          <w:rFonts w:ascii="Times New Roman" w:hAnsi="Times New Roman" w:cs="Times New Roman"/>
+          <w:sz w:val="24"/>
+          <w:szCs w:val="24"/>
+        </w:rPr>
+        <w:t xml:space="preserve"> </w:t>
+      </w:r>
+      <w:proofErr w:type="spellStart"/>
+      <w:proofErr w:type="gramStart"/>
+      <w:r>
+        <w:rPr>
+          <w:rFonts w:ascii="Times New Roman" w:hAnsi="Times New Roman" w:cs="Times New Roman"/>
+          <w:sz w:val="24"/>
+          <w:szCs w:val="24"/>
+        </w:rPr>
+        <w:t>nya</w:t>
+      </w:r>
+      <w:proofErr w:type="spellEnd"/>
+      <w:r>
+        <w:rPr>
+          <w:rFonts w:ascii="Times New Roman" w:hAnsi="Times New Roman" w:cs="Times New Roman"/>
+          <w:sz w:val="24"/>
+          <w:szCs w:val="24"/>
+        </w:rPr>
+        <w:t xml:space="preserve"> :</w:t>
+      </w:r>
+      <w:proofErr w:type="gramEnd"/>
+    </w:p>
+    <w:p>
+      <w:pPr>
+        <w:pStyle w:val="ListParagraph"/>
+        <w:rPr>
+          <w:rFonts w:ascii="Times New Roman" w:hAnsi="Times New Roman" w:cs="Times New Roman"/>
+          <w:sz w:val="24"/>
+          <w:szCs w:val="24"/>
+        </w:rPr>
+      </w:pPr>
+      <w:r>
+        <w:rPr>
+          <w:rFonts w:ascii="Times New Roman" w:hAnsi="Times New Roman" w:cs="Times New Roman"/>
+          <w:sz w:val="24"/>
+          <w:szCs w:val="24"/>
+        </w:rPr>
+        <w:drawing>
+          <wp:inline distT="0" distB="0" distL="0" distR="0" wp14:anchorId="1C8D3355" wp14:editId="2AF808A3">
+            <wp:extent cx="5731510" cy="2060575"/>
+            <wp:effectExtent l="0" t="0" r="2540" b="0"/>
+            <wp:docPr id="20170297" name="Picture 1"/>
+            <wp:cNvGraphicFramePr>
+              <a:graphicFrameLocks xmlns:a="http://schemas.openxmlformats.org/drawingml/2006/main" noChangeAspect="1"/>
+            </wp:cNvGraphicFramePr>
+            <a:graphic xmlns:a="http://schemas.openxmlformats.org/drawingml/2006/main">
+              <a:graphicData uri="http://schemas.openxmlformats.org/drawingml/2006/picture">
+                <pic:pic xmlns:pic="http://schemas.openxmlformats.org/drawingml/2006/picture">
+                  <pic:nvPicPr>
+                    <pic:cNvPr id="20170297" name=""/>
+                    <pic:cNvPicPr/>
+                  </pic:nvPicPr>
+                  <pic:blipFill>
+                    <a:blip r:embed="rId9"/>
+                    <a:stretch>
+                      <a:fillRect/>
+                    </a:stretch>
+                  </pic:blipFill>
+                  <pic:spPr>
+                    <a:xfrm>
+                      <a:off x="0" y="0"/>
+                      <a:ext cx="5731510" cy="2060575"/>
+                    </a:xfrm>
+                    <a:prstGeom prst="rect">
+                      <a:avLst/>
+                    </a:prstGeom>
+                  </pic:spPr>
+                </pic:pic>
+              </a:graphicData>
+            </a:graphic>
+          </wp:inline>
+        </w:drawing>
+      </w:r>
+    </w:p>
+    <w:p>
+      <w:pPr>
+        <w:rPr>
+          <w:rFonts w:ascii="Times New Roman" w:hAnsi="Times New Roman" w:cs="Times New Roman"/>
+          <w:b/>
+          <w:bCs/>
+          <w:sz w:val="32"/>
+          <w:szCs w:val="32"/>
+        </w:rPr>
+      </w:pPr>
+      <w:r>
+        <w:rPr>
+          <w:rFonts w:ascii="Times New Roman" w:hAnsi="Times New Roman" w:cs="Times New Roman"/>
+          <w:b/>
+          <w:bCs/>
+          <w:sz w:val="32"/>
+          <w:szCs w:val="32"/>
+        </w:rPr>
+        <w:t>2. DOM Selector &amp; Manipulation</w:t>
+      </w:r>
+    </w:p>
+    <w:p>
+      <w:pPr>
+        <w:rPr>
+          <w:rFonts w:ascii="Times New Roman" w:hAnsi="Times New Roman" w:cs="Times New Roman"/>
+          <w:b/>
+          <w:bCs/>
+          <w:sz w:val="32"/>
+          <w:szCs w:val="32"/>
+        </w:rPr>
+      </w:pPr>
+    </w:p>
+    <w:p>
+      <w:pPr>
+        <w:rPr>
+          <w:rFonts w:ascii="Times New Roman" w:hAnsi="Times New Roman" w:cs="Times New Roman"/>
+          <w:sz w:val="28"/>
+          <w:szCs w:val="28"/>
+        </w:rPr>
+      </w:pPr>
+      <w:r>
+        <w:rPr>
+          <w:rFonts w:ascii="Times New Roman" w:hAnsi="Times New Roman" w:cs="Times New Roman"/>
+          <w:sz w:val="28"/>
+          <w:szCs w:val="28"/>
+        </w:rPr>
+        <w:lastRenderedPageBreak/>
+        <w:t xml:space="preserve">Kode </w:t>
+      </w:r>
+      <w:proofErr w:type="spellStart"/>
+      <w:r>
+        <w:rPr>
+          <w:rFonts w:ascii="Times New Roman" w:hAnsi="Times New Roman" w:cs="Times New Roman"/>
+          <w:sz w:val="28"/>
+          <w:szCs w:val="28"/>
+        </w:rPr>
+        <w:t>ini</w:t>
+      </w:r>
+      <w:proofErr w:type="spellEnd"/>
+      <w:r>
+        <w:rPr>
+          <w:rFonts w:ascii="Times New Roman" w:hAnsi="Times New Roman" w:cs="Times New Roman"/>
+          <w:sz w:val="28"/>
+          <w:szCs w:val="28"/>
+        </w:rPr>
+        <w:t xml:space="preserve"> </w:t>
+      </w:r>
+      <w:proofErr w:type="spellStart"/>
+      <w:r>
+        <w:rPr>
+          <w:rFonts w:ascii="Times New Roman" w:hAnsi="Times New Roman" w:cs="Times New Roman"/>
+          <w:sz w:val="28"/>
+          <w:szCs w:val="28"/>
+        </w:rPr>
+        <w:t>bertugas</w:t>
+      </w:r>
+      <w:proofErr w:type="spellEnd"/>
+      <w:r>
+        <w:rPr>
+          <w:rFonts w:ascii="Times New Roman" w:hAnsi="Times New Roman" w:cs="Times New Roman"/>
+          <w:sz w:val="28"/>
+          <w:szCs w:val="28"/>
+        </w:rPr>
+        <w:t xml:space="preserve"> </w:t>
+      </w:r>
+      <w:proofErr w:type="spellStart"/>
+      <w:r>
+        <w:rPr>
+          <w:rFonts w:ascii="Times New Roman" w:hAnsi="Times New Roman" w:cs="Times New Roman"/>
+          <w:sz w:val="28"/>
+          <w:szCs w:val="28"/>
+        </w:rPr>
+        <w:t>untuk</w:t>
+      </w:r>
+      <w:proofErr w:type="spellEnd"/>
+      <w:r>
+        <w:rPr>
+          <w:rFonts w:ascii="Times New Roman" w:hAnsi="Times New Roman" w:cs="Times New Roman"/>
+          <w:sz w:val="28"/>
+          <w:szCs w:val="28"/>
+        </w:rPr>
+        <w:t xml:space="preserve"> </w:t>
+      </w:r>
+      <w:proofErr w:type="spellStart"/>
+      <w:r>
+        <w:rPr>
+          <w:rFonts w:ascii="Times New Roman" w:hAnsi="Times New Roman" w:cs="Times New Roman"/>
+          <w:sz w:val="28"/>
+          <w:szCs w:val="28"/>
+        </w:rPr>
+        <w:t>mengambil</w:t>
+      </w:r>
+      <w:proofErr w:type="spellEnd"/>
+      <w:r>
+        <w:rPr>
+          <w:rFonts w:ascii="Times New Roman" w:hAnsi="Times New Roman" w:cs="Times New Roman"/>
+          <w:sz w:val="28"/>
+          <w:szCs w:val="28"/>
+        </w:rPr>
+        <w:t xml:space="preserve"> data </w:t>
+      </w:r>
+      <w:proofErr w:type="spellStart"/>
+      <w:r>
+        <w:rPr>
+          <w:rFonts w:ascii="Times New Roman" w:hAnsi="Times New Roman" w:cs="Times New Roman"/>
+          <w:sz w:val="28"/>
+          <w:szCs w:val="28"/>
+        </w:rPr>
+        <w:t>dari</w:t>
+      </w:r>
+      <w:proofErr w:type="spellEnd"/>
+      <w:r>
+        <w:rPr>
+          <w:rFonts w:ascii="Times New Roman" w:hAnsi="Times New Roman" w:cs="Times New Roman"/>
+          <w:sz w:val="28"/>
+          <w:szCs w:val="28"/>
+        </w:rPr>
+        <w:t xml:space="preserve"> array courses dan </w:t>
+      </w:r>
+      <w:proofErr w:type="spellStart"/>
+      <w:r>
+        <w:rPr>
+          <w:rFonts w:ascii="Times New Roman" w:hAnsi="Times New Roman" w:cs="Times New Roman"/>
+          <w:sz w:val="28"/>
+          <w:szCs w:val="28"/>
+        </w:rPr>
+        <w:t>menampilkannya</w:t>
+      </w:r>
+      <w:proofErr w:type="spellEnd"/>
+      <w:r>
+        <w:rPr>
+          <w:rFonts w:ascii="Times New Roman" w:hAnsi="Times New Roman" w:cs="Times New Roman"/>
+          <w:sz w:val="28"/>
+          <w:szCs w:val="28"/>
+        </w:rPr>
+        <w:t xml:space="preserve"> </w:t>
+      </w:r>
+      <w:proofErr w:type="spellStart"/>
+      <w:r>
+        <w:rPr>
+          <w:rFonts w:ascii="Times New Roman" w:hAnsi="Times New Roman" w:cs="Times New Roman"/>
+          <w:sz w:val="28"/>
+          <w:szCs w:val="28"/>
+        </w:rPr>
+        <w:t>sebagai</w:t>
+      </w:r>
+      <w:proofErr w:type="spellEnd"/>
+      <w:r>
+        <w:rPr>
+          <w:rFonts w:ascii="Times New Roman" w:hAnsi="Times New Roman" w:cs="Times New Roman"/>
+          <w:sz w:val="28"/>
+          <w:szCs w:val="28"/>
+        </w:rPr>
+        <w:t xml:space="preserve"> daftar </w:t>
+      </w:r>
+      <w:r>
+        <w:rPr>
+          <w:rFonts w:ascii="Times New Roman" w:hAnsi="Times New Roman" w:cs="Times New Roman"/>
+          <w:i/>
+          <w:iCs/>
+          <w:sz w:val="28"/>
+          <w:szCs w:val="28"/>
+        </w:rPr>
+        <w:t>checklist</w:t>
+      </w:r>
+      <w:r>
+        <w:rPr>
+          <w:rFonts w:ascii="Times New Roman" w:hAnsi="Times New Roman" w:cs="Times New Roman"/>
+          <w:sz w:val="28"/>
+          <w:szCs w:val="28"/>
+        </w:rPr>
+        <w:t xml:space="preserve"> di </w:t>
+      </w:r>
+      <w:proofErr w:type="spellStart"/>
+      <w:r>
+        <w:rPr>
+          <w:rFonts w:ascii="Times New Roman" w:hAnsi="Times New Roman" w:cs="Times New Roman"/>
+          <w:sz w:val="28"/>
+          <w:szCs w:val="28"/>
+        </w:rPr>
+        <w:t>halaman</w:t>
+      </w:r>
+      <w:proofErr w:type="spellEnd"/>
+      <w:r>
+        <w:rPr>
+          <w:rFonts w:ascii="Times New Roman" w:hAnsi="Times New Roman" w:cs="Times New Roman"/>
+          <w:sz w:val="28"/>
+          <w:szCs w:val="28"/>
+        </w:rPr>
+        <w:t xml:space="preserve"> HTML</w:t>
+      </w:r>
+    </w:p>
+    <w:p>
+      <w:pPr>
+        <w:rPr>
+          <w:rFonts w:ascii="Times New Roman" w:hAnsi="Times New Roman" w:cs="Times New Roman"/>
+          <w:b/>
+          <w:bCs/>
+          <w:sz w:val="32"/>
+          <w:szCs w:val="32"/>
+        </w:rPr>
+      </w:pPr>
+      <w:r>
+        <w:rPr>
+          <w:rFonts w:ascii="Times New Roman" w:hAnsi="Times New Roman" w:cs="Times New Roman"/>
+          <w:b/>
+          <w:bCs/>
+          <w:sz w:val="32"/>
+          <w:szCs w:val="32"/>
+        </w:rPr>
+        <w:drawing>
+          <wp:inline distT="0" distB="0" distL="0" distR="0" wp14:anchorId="75CCD860" wp14:editId="4E95C0C7">
+            <wp:extent cx="2991267" cy="1705213"/>
+            <wp:effectExtent l="0" t="0" r="0" b="9525"/>
+            <wp:docPr id="1990515471" name="Picture 1"/>
+            <wp:cNvGraphicFramePr>
+              <a:graphicFrameLocks xmlns:a="http://schemas.openxmlformats.org/drawingml/2006/main" noChangeAspect="1"/>
+            </wp:cNvGraphicFramePr>
+            <a:graphic xmlns:a="http://schemas.openxmlformats.org/drawingml/2006/main">
+              <a:graphicData uri="http://schemas.openxmlformats.org/drawingml/2006/picture">
+                <pic:pic xmlns:pic="http://schemas.openxmlformats.org/drawingml/2006/picture">
+                  <pic:nvPicPr>
+                    <pic:cNvPr id="1990515471" name=""/>
+                    <pic:cNvPicPr/>
+                  </pic:nvPicPr>
+                  <pic:blipFill>
+                    <a:blip r:embed="rId10"/>
+                    <a:stretch>
+                      <a:fillRect/>
+                    </a:stretch>
+                  </pic:blipFill>
+                  <pic:spPr>
+                    <a:xfrm>
+                      <a:off x="0" y="0"/>
+                      <a:ext cx="2991267" cy="1705213"/>
+                    </a:xfrm>
+                    <a:prstGeom prst="rect">
+                      <a:avLst/>
+                    </a:prstGeom>
+                  </pic:spPr>
+                </pic:pic>
+              </a:graphicData>
+            </a:graphic>
+          </wp:inline>
+        </w:drawing>
+      </w:r>
+    </w:p>
+    <w:p>
+      <w:pPr>
+        <w:rPr>
+          <w:rFonts w:ascii="Times New Roman" w:hAnsi="Times New Roman" w:cs="Times New Roman"/>
+          <w:b/>
+          <w:bCs/>
+          <w:sz w:val="32"/>
+          <w:szCs w:val="32"/>
+        </w:rPr>
+      </w:pPr>
+      <w:r>
+        <w:rPr>
+          <w:rFonts w:ascii="Times New Roman" w:hAnsi="Times New Roman" w:cs="Times New Roman"/>
+          <w:b/>
+          <w:bCs/>
+          <w:sz w:val="32"/>
+          <w:szCs w:val="32"/>
+        </w:rPr>
+        <w:drawing>
+          <wp:inline distT="0" distB="0" distL="0" distR="0" wp14:anchorId="5C910772" wp14:editId="42D786C4">
+            <wp:extent cx="3667637" cy="2581635"/>
+            <wp:effectExtent l="0" t="0" r="9525" b="9525"/>
+            <wp:docPr id="1588566647" name="Picture 1"/>
+            <wp:cNvGraphicFramePr>
+              <a:graphicFrameLocks xmlns:a="http://schemas.openxmlformats.org/drawingml/2006/main" noChangeAspect="1"/>
+            </wp:cNvGraphicFramePr>
+            <a:graphic xmlns:a="http://schemas.openxmlformats.org/drawingml/2006/main">
+              <a:graphicData uri="http://schemas.openxmlformats.org/drawingml/2006/picture">
+                <pic:pic xmlns:pic="http://schemas.openxmlformats.org/drawingml/2006/picture">
+                  <pic:nvPicPr>
+                    <pic:cNvPr id="1588566647" name=""/>
+                    <pic:cNvPicPr/>
+                  </pic:nvPicPr>
+                  <pic:blipFill>
+                    <a:blip r:embed="rId11"/>
+                    <a:stretch>
+                      <a:fillRect/>
+                    </a:stretch>
+                  </pic:blipFill>
+                  <pic:spPr>
+                    <a:xfrm>
+                      <a:off x="0" y="0"/>
+                      <a:ext cx="3667637" cy="2581635"/>
+                    </a:xfrm>
+                    <a:prstGeom prst="rect">
+                      <a:avLst/>
+                    </a:prstGeom>
+                  </pic:spPr>
+                </pic:pic>
+              </a:graphicData>
+            </a:graphic>
+          </wp:inline>
+        </w:drawing>
+      </w:r>
+    </w:p>
+    <w:p>
+      <w:pPr>
+        <w:rPr>
+          <w:rFonts w:ascii="Times New Roman" w:hAnsi="Times New Roman" w:cs="Times New Roman"/>
+          <w:b/>
+          <w:bCs/>
+          <w:sz w:val="24"/>
+          <w:szCs w:val="24"/>
+        </w:rPr>
+      </w:pPr>
+      <w:r>
+        <w:rPr>
+          <w:rFonts w:ascii="Times New Roman" w:hAnsi="Times New Roman" w:cs="Times New Roman"/>
+          <w:b/>
+          <w:bCs/>
+          <w:sz w:val="24"/>
+          <w:szCs w:val="24"/>
+        </w:rPr>
+        <w:t>DOM (Document Object Model)</w:t>
+      </w:r>
+      <w:r>
+        <w:rPr>
+          <w:rFonts w:ascii="Times New Roman" w:hAnsi="Times New Roman" w:cs="Times New Roman"/>
+          <w:sz w:val="24"/>
+          <w:szCs w:val="24"/>
+        </w:rPr>
+        <w:t xml:space="preserve">: </w:t>
+      </w:r>
+      <w:proofErr w:type="spellStart"/>
+      <w:r>
+        <w:rPr>
+          <w:rFonts w:ascii="Times New Roman" w:hAnsi="Times New Roman" w:cs="Times New Roman"/>
+          <w:sz w:val="24"/>
+          <w:szCs w:val="24"/>
+        </w:rPr>
+        <w:t>Anggaplah</w:t>
+      </w:r>
+      <w:proofErr w:type="spellEnd"/>
+      <w:r>
+        <w:rPr>
+          <w:rFonts w:ascii="Times New Roman" w:hAnsi="Times New Roman" w:cs="Times New Roman"/>
+          <w:sz w:val="24"/>
+          <w:szCs w:val="24"/>
+        </w:rPr>
+        <w:t xml:space="preserve"> DOM </w:t>
+      </w:r>
+      <w:proofErr w:type="spellStart"/>
+      <w:r>
+        <w:rPr>
+          <w:rFonts w:ascii="Times New Roman" w:hAnsi="Times New Roman" w:cs="Times New Roman"/>
+          <w:sz w:val="24"/>
+          <w:szCs w:val="24"/>
+        </w:rPr>
+        <w:t>sebagai</w:t>
+      </w:r>
+      <w:proofErr w:type="spellEnd"/>
+      <w:r>
+        <w:rPr>
+          <w:rFonts w:ascii="Times New Roman" w:hAnsi="Times New Roman" w:cs="Times New Roman"/>
+          <w:sz w:val="24"/>
+          <w:szCs w:val="24"/>
+        </w:rPr>
+        <w:t xml:space="preserve"> </w:t>
+      </w:r>
+      <w:proofErr w:type="spellStart"/>
+      <w:r>
+        <w:rPr>
+          <w:rFonts w:ascii="Times New Roman" w:hAnsi="Times New Roman" w:cs="Times New Roman"/>
+          <w:sz w:val="24"/>
+          <w:szCs w:val="24"/>
+        </w:rPr>
+        <w:t>representasi</w:t>
+      </w:r>
+      <w:proofErr w:type="spellEnd"/>
+      <w:r>
+        <w:rPr>
+          <w:rFonts w:ascii="Times New Roman" w:hAnsi="Times New Roman" w:cs="Times New Roman"/>
+          <w:sz w:val="24"/>
+          <w:szCs w:val="24"/>
+        </w:rPr>
+        <w:t xml:space="preserve"> </w:t>
+      </w:r>
+      <w:proofErr w:type="spellStart"/>
+      <w:r>
+        <w:rPr>
+          <w:rFonts w:ascii="Times New Roman" w:hAnsi="Times New Roman" w:cs="Times New Roman"/>
+          <w:sz w:val="24"/>
+          <w:szCs w:val="24"/>
+        </w:rPr>
+        <w:t>struktur</w:t>
+      </w:r>
+      <w:proofErr w:type="spellEnd"/>
+      <w:r>
+        <w:rPr>
+          <w:rFonts w:ascii="Times New Roman" w:hAnsi="Times New Roman" w:cs="Times New Roman"/>
+          <w:sz w:val="24"/>
+          <w:szCs w:val="24"/>
+        </w:rPr>
+        <w:t xml:space="preserve"> </w:t>
+      </w:r>
+      <w:proofErr w:type="spellStart"/>
+      <w:r>
+        <w:rPr>
+          <w:rFonts w:ascii="Times New Roman" w:hAnsi="Times New Roman" w:cs="Times New Roman"/>
+          <w:sz w:val="24"/>
+          <w:szCs w:val="24"/>
+        </w:rPr>
+        <w:t>dari</w:t>
+      </w:r>
+      <w:proofErr w:type="spellEnd"/>
+      <w:r>
+        <w:rPr>
+          <w:rFonts w:ascii="Times New Roman" w:hAnsi="Times New Roman" w:cs="Times New Roman"/>
+          <w:sz w:val="24"/>
+          <w:szCs w:val="24"/>
+        </w:rPr>
+        <w:t xml:space="preserve"> </w:t>
+      </w:r>
+      <w:proofErr w:type="spellStart"/>
+      <w:r>
+        <w:rPr>
+          <w:rFonts w:ascii="Times New Roman" w:hAnsi="Times New Roman" w:cs="Times New Roman"/>
+          <w:sz w:val="24"/>
+          <w:szCs w:val="24"/>
+        </w:rPr>
+        <w:t>dokumen</w:t>
+      </w:r>
+      <w:proofErr w:type="spellEnd"/>
+      <w:r>
+        <w:rPr>
+          <w:rFonts w:ascii="Times New Roman" w:hAnsi="Times New Roman" w:cs="Times New Roman"/>
+          <w:sz w:val="24"/>
+          <w:szCs w:val="24"/>
+        </w:rPr>
+        <w:t xml:space="preserve"> HTML </w:t>
+      </w:r>
+      <w:proofErr w:type="spellStart"/>
+      <w:r>
+        <w:rPr>
+          <w:rFonts w:ascii="Times New Roman" w:hAnsi="Times New Roman" w:cs="Times New Roman"/>
+          <w:sz w:val="24"/>
+          <w:szCs w:val="24"/>
+        </w:rPr>
+        <w:t>dalam</w:t>
+      </w:r>
+      <w:proofErr w:type="spellEnd"/>
+      <w:r>
+        <w:rPr>
+          <w:rFonts w:ascii="Times New Roman" w:hAnsi="Times New Roman" w:cs="Times New Roman"/>
+          <w:sz w:val="24"/>
+          <w:szCs w:val="24"/>
+        </w:rPr>
+        <w:t xml:space="preserve"> </w:t>
+      </w:r>
+      <w:proofErr w:type="spellStart"/>
+      <w:r>
+        <w:rPr>
+          <w:rFonts w:ascii="Times New Roman" w:hAnsi="Times New Roman" w:cs="Times New Roman"/>
+          <w:sz w:val="24"/>
+          <w:szCs w:val="24"/>
+        </w:rPr>
+        <w:t>bentuk</w:t>
+      </w:r>
+      <w:proofErr w:type="spellEnd"/>
+      <w:r>
+        <w:rPr>
+          <w:rFonts w:ascii="Times New Roman" w:hAnsi="Times New Roman" w:cs="Times New Roman"/>
+          <w:sz w:val="24"/>
+          <w:szCs w:val="24"/>
+        </w:rPr>
+        <w:t xml:space="preserve"> </w:t>
+      </w:r>
+      <w:proofErr w:type="spellStart"/>
+      <w:r>
+        <w:rPr>
+          <w:rFonts w:ascii="Times New Roman" w:hAnsi="Times New Roman" w:cs="Times New Roman"/>
+          <w:sz w:val="24"/>
+          <w:szCs w:val="24"/>
+        </w:rPr>
+        <w:t>pohon</w:t>
+      </w:r>
+      <w:proofErr w:type="spellEnd"/>
+      <w:r>
+        <w:rPr>
+          <w:rFonts w:ascii="Times New Roman" w:hAnsi="Times New Roman" w:cs="Times New Roman"/>
+          <w:sz w:val="24"/>
+          <w:szCs w:val="24"/>
+        </w:rPr>
+        <w:t xml:space="preserve"> </w:t>
+      </w:r>
+      <w:proofErr w:type="spellStart"/>
+      <w:r>
+        <w:rPr>
+          <w:rFonts w:ascii="Times New Roman" w:hAnsi="Times New Roman" w:cs="Times New Roman"/>
+          <w:sz w:val="24"/>
+          <w:szCs w:val="24"/>
+        </w:rPr>
+        <w:t>objek</w:t>
+      </w:r>
+      <w:proofErr w:type="spellEnd"/>
+      <w:r>
+        <w:rPr>
+          <w:rFonts w:ascii="Times New Roman" w:hAnsi="Times New Roman" w:cs="Times New Roman"/>
+          <w:sz w:val="24"/>
+          <w:szCs w:val="24"/>
+        </w:rPr>
+        <w:t xml:space="preserve">. JavaScript </w:t>
+      </w:r>
+      <w:proofErr w:type="spellStart"/>
+      <w:r>
+        <w:rPr>
+          <w:rFonts w:ascii="Times New Roman" w:hAnsi="Times New Roman" w:cs="Times New Roman"/>
+          <w:sz w:val="24"/>
+          <w:szCs w:val="24"/>
+        </w:rPr>
+        <w:t>dapat</w:t>
+      </w:r>
+      <w:proofErr w:type="spellEnd"/>
+      <w:r>
+        <w:rPr>
+          <w:rFonts w:ascii="Times New Roman" w:hAnsi="Times New Roman" w:cs="Times New Roman"/>
+          <w:sz w:val="24"/>
+          <w:szCs w:val="24"/>
+        </w:rPr>
+        <w:t xml:space="preserve"> </w:t>
+      </w:r>
+      <w:proofErr w:type="spellStart"/>
+      <w:r>
+        <w:rPr>
+          <w:rFonts w:ascii="Times New Roman" w:hAnsi="Times New Roman" w:cs="Times New Roman"/>
+          <w:sz w:val="24"/>
+          <w:szCs w:val="24"/>
+        </w:rPr>
+        <w:t>berinteraksi</w:t>
+      </w:r>
+      <w:proofErr w:type="spellEnd"/>
+      <w:r>
+        <w:rPr>
+          <w:rFonts w:ascii="Times New Roman" w:hAnsi="Times New Roman" w:cs="Times New Roman"/>
+          <w:sz w:val="24"/>
+          <w:szCs w:val="24"/>
+        </w:rPr>
+        <w:t xml:space="preserve"> </w:t>
+      </w:r>
+      <w:proofErr w:type="spellStart"/>
+      <w:r>
+        <w:rPr>
+          <w:rFonts w:ascii="Times New Roman" w:hAnsi="Times New Roman" w:cs="Times New Roman"/>
+          <w:sz w:val="24"/>
+          <w:szCs w:val="24"/>
+        </w:rPr>
+        <w:t>dengan</w:t>
+      </w:r>
+      <w:proofErr w:type="spellEnd"/>
+      <w:r>
+        <w:rPr>
+          <w:rFonts w:ascii="Times New Roman" w:hAnsi="Times New Roman" w:cs="Times New Roman"/>
+          <w:sz w:val="24"/>
+          <w:szCs w:val="24"/>
+        </w:rPr>
+        <w:t xml:space="preserve"> </w:t>
+      </w:r>
+      <w:proofErr w:type="spellStart"/>
+      <w:r>
+        <w:rPr>
+          <w:rFonts w:ascii="Times New Roman" w:hAnsi="Times New Roman" w:cs="Times New Roman"/>
+          <w:sz w:val="24"/>
+          <w:szCs w:val="24"/>
+        </w:rPr>
+        <w:t>pohon</w:t>
+      </w:r>
+      <w:proofErr w:type="spellEnd"/>
+      <w:r>
+        <w:rPr>
+          <w:rFonts w:ascii="Times New Roman" w:hAnsi="Times New Roman" w:cs="Times New Roman"/>
+          <w:sz w:val="24"/>
+          <w:szCs w:val="24"/>
+        </w:rPr>
+        <w:t xml:space="preserve"> </w:t>
+      </w:r>
+      <w:proofErr w:type="spellStart"/>
+      <w:r>
+        <w:rPr>
+          <w:rFonts w:ascii="Times New Roman" w:hAnsi="Times New Roman" w:cs="Times New Roman"/>
+          <w:sz w:val="24"/>
+          <w:szCs w:val="24"/>
+        </w:rPr>
+        <w:t>ini</w:t>
+      </w:r>
+      <w:proofErr w:type="spellEnd"/>
+      <w:r>
+        <w:rPr>
+          <w:rFonts w:ascii="Times New Roman" w:hAnsi="Times New Roman" w:cs="Times New Roman"/>
+          <w:sz w:val="24"/>
+          <w:szCs w:val="24"/>
+        </w:rPr>
+        <w:t xml:space="preserve"> </w:t>
+      </w:r>
+      <w:proofErr w:type="spellStart"/>
+      <w:r>
+        <w:rPr>
+          <w:rFonts w:ascii="Times New Roman" w:hAnsi="Times New Roman" w:cs="Times New Roman"/>
+          <w:sz w:val="24"/>
+          <w:szCs w:val="24"/>
+        </w:rPr>
+        <w:t>untuk</w:t>
+      </w:r>
+      <w:proofErr w:type="spellEnd"/>
+      <w:r>
+        <w:rPr>
+          <w:rFonts w:ascii="Times New Roman" w:hAnsi="Times New Roman" w:cs="Times New Roman"/>
+          <w:sz w:val="24"/>
+          <w:szCs w:val="24"/>
+        </w:rPr>
+        <w:t xml:space="preserve"> </w:t>
+      </w:r>
+      <w:proofErr w:type="spellStart"/>
+      <w:r>
+        <w:rPr>
+          <w:rFonts w:ascii="Times New Roman" w:hAnsi="Times New Roman" w:cs="Times New Roman"/>
+          <w:sz w:val="24"/>
+          <w:szCs w:val="24"/>
+        </w:rPr>
+        <w:t>mengubah</w:t>
+      </w:r>
+      <w:proofErr w:type="spellEnd"/>
+      <w:r>
+        <w:rPr>
+          <w:rFonts w:ascii="Times New Roman" w:hAnsi="Times New Roman" w:cs="Times New Roman"/>
+          <w:sz w:val="24"/>
+          <w:szCs w:val="24"/>
+        </w:rPr>
+        <w:t xml:space="preserve"> </w:t>
+      </w:r>
+      <w:proofErr w:type="spellStart"/>
+      <w:r>
+        <w:rPr>
+          <w:rFonts w:ascii="Times New Roman" w:hAnsi="Times New Roman" w:cs="Times New Roman"/>
+          <w:sz w:val="24"/>
+          <w:szCs w:val="24"/>
+        </w:rPr>
+        <w:t>konten</w:t>
+      </w:r>
+      <w:proofErr w:type="spellEnd"/>
+      <w:r>
+        <w:rPr>
+          <w:rFonts w:ascii="Times New Roman" w:hAnsi="Times New Roman" w:cs="Times New Roman"/>
+          <w:sz w:val="24"/>
+          <w:szCs w:val="24"/>
+        </w:rPr>
+        <w:t xml:space="preserve">, </w:t>
+      </w:r>
+      <w:proofErr w:type="spellStart"/>
+      <w:r>
+        <w:rPr>
+          <w:rFonts w:ascii="Times New Roman" w:hAnsi="Times New Roman" w:cs="Times New Roman"/>
+          <w:sz w:val="24"/>
+          <w:szCs w:val="24"/>
+        </w:rPr>
+        <w:t>struktur</w:t>
+      </w:r>
+      <w:proofErr w:type="spellEnd"/>
+      <w:r>
+        <w:rPr>
+          <w:rFonts w:ascii="Times New Roman" w:hAnsi="Times New Roman" w:cs="Times New Roman"/>
+          <w:sz w:val="24"/>
+          <w:szCs w:val="24"/>
+        </w:rPr>
+        <w:t xml:space="preserve">, dan </w:t>
+      </w:r>
+      <w:proofErr w:type="spellStart"/>
+      <w:r>
+        <w:rPr>
+          <w:rFonts w:ascii="Times New Roman" w:hAnsi="Times New Roman" w:cs="Times New Roman"/>
+          <w:sz w:val="24"/>
+          <w:szCs w:val="24"/>
+        </w:rPr>
+        <w:t>gaya</w:t>
+      </w:r>
+      <w:proofErr w:type="spellEnd"/>
+      <w:r>
+        <w:rPr>
+          <w:rFonts w:ascii="Times New Roman" w:hAnsi="Times New Roman" w:cs="Times New Roman"/>
+          <w:sz w:val="24"/>
+          <w:szCs w:val="24"/>
+        </w:rPr>
+        <w:t xml:space="preserve"> </w:t>
+      </w:r>
+      <w:proofErr w:type="spellStart"/>
+      <w:r>
+        <w:rPr>
+          <w:rFonts w:ascii="Times New Roman" w:hAnsi="Times New Roman" w:cs="Times New Roman"/>
+          <w:sz w:val="24"/>
+          <w:szCs w:val="24"/>
+        </w:rPr>
+        <w:t>halaman</w:t>
+      </w:r>
+      <w:proofErr w:type="spellEnd"/>
+      <w:r>
+        <w:rPr>
+          <w:rFonts w:ascii="Times New Roman" w:hAnsi="Times New Roman" w:cs="Times New Roman"/>
+          <w:sz w:val="24"/>
+          <w:szCs w:val="24"/>
+        </w:rPr>
+        <w:t xml:space="preserve"> web </w:t>
+      </w:r>
+      <w:proofErr w:type="spellStart"/>
+      <w:r>
+        <w:rPr>
+          <w:rFonts w:ascii="Times New Roman" w:hAnsi="Times New Roman" w:cs="Times New Roman"/>
+          <w:sz w:val="24"/>
+          <w:szCs w:val="24"/>
+        </w:rPr>
+        <w:t>secara</w:t>
+      </w:r>
+      <w:proofErr w:type="spellEnd"/>
+      <w:r>
+        <w:rPr>
+          <w:rFonts w:ascii="Times New Roman" w:hAnsi="Times New Roman" w:cs="Times New Roman"/>
+          <w:sz w:val="24"/>
+          <w:szCs w:val="24"/>
+        </w:rPr>
+        <w:t xml:space="preserve"> </w:t>
+      </w:r>
+      <w:proofErr w:type="spellStart"/>
+      <w:r>
+        <w:rPr>
+          <w:rFonts w:ascii="Times New Roman" w:hAnsi="Times New Roman" w:cs="Times New Roman"/>
+          <w:sz w:val="24"/>
+          <w:szCs w:val="24"/>
+        </w:rPr>
+        <w:t>dinamis</w:t>
+      </w:r>
+      <w:proofErr w:type="spellEnd"/>
+      <w:r>
+        <w:rPr>
+          <w:rFonts w:ascii="Times New Roman" w:hAnsi="Times New Roman" w:cs="Times New Roman"/>
+          <w:sz w:val="24"/>
+          <w:szCs w:val="24"/>
+        </w:rPr>
+        <w:t>.</w:t>
+      </w:r>
+    </w:p>
+    <w:p>
+      <w:pPr>
+        <w:rPr>
+          <w:rFonts w:ascii="Times New Roman" w:hAnsi="Times New Roman" w:cs="Times New Roman"/>
+          <w:sz w:val="24"/>
+          <w:szCs w:val="24"/>
+        </w:rPr>
+      </w:pPr>
+    </w:p>
+    <w:p>
+      <w:pPr>
+        <w:rPr>
+          <w:rFonts w:ascii="Times New Roman" w:hAnsi="Times New Roman" w:cs="Times New Roman"/>
+          <w:sz w:val="24"/>
+          <w:szCs w:val="24"/>
+        </w:rPr>
+      </w:pPr>
+      <w:r>
+        <w:rPr>
+          <w:rFonts w:ascii="Times New Roman" w:hAnsi="Times New Roman" w:cs="Times New Roman"/>
+          <w:b/>
+          <w:bCs/>
+          <w:sz w:val="24"/>
+          <w:szCs w:val="24"/>
+        </w:rPr>
+        <w:t>DOM Selector</w:t>
+      </w:r>
+      <w:r>
+        <w:rPr>
+          <w:rFonts w:ascii="Times New Roman" w:hAnsi="Times New Roman" w:cs="Times New Roman"/>
+          <w:sz w:val="24"/>
+          <w:szCs w:val="24"/>
+        </w:rPr>
+        <w:t xml:space="preserve">: Ini </w:t>
+      </w:r>
+      <w:proofErr w:type="spellStart"/>
+      <w:r>
+        <w:rPr>
+          <w:rFonts w:ascii="Times New Roman" w:hAnsi="Times New Roman" w:cs="Times New Roman"/>
+          <w:sz w:val="24"/>
+          <w:szCs w:val="24"/>
+        </w:rPr>
+        <w:t>adalah</w:t>
+      </w:r>
+      <w:proofErr w:type="spellEnd"/>
+      <w:r>
+        <w:rPr>
+          <w:rFonts w:ascii="Times New Roman" w:hAnsi="Times New Roman" w:cs="Times New Roman"/>
+          <w:sz w:val="24"/>
+          <w:szCs w:val="24"/>
+        </w:rPr>
+        <w:t xml:space="preserve"> </w:t>
+      </w:r>
+      <w:proofErr w:type="spellStart"/>
+      <w:r>
+        <w:rPr>
+          <w:rFonts w:ascii="Times New Roman" w:hAnsi="Times New Roman" w:cs="Times New Roman"/>
+          <w:sz w:val="24"/>
+          <w:szCs w:val="24"/>
+        </w:rPr>
+        <w:t>cara</w:t>
+      </w:r>
+      <w:proofErr w:type="spellEnd"/>
+      <w:r>
+        <w:rPr>
+          <w:rFonts w:ascii="Times New Roman" w:hAnsi="Times New Roman" w:cs="Times New Roman"/>
+          <w:sz w:val="24"/>
+          <w:szCs w:val="24"/>
+        </w:rPr>
+        <w:t xml:space="preserve"> JavaScript </w:t>
+      </w:r>
+      <w:proofErr w:type="spellStart"/>
+      <w:r>
+        <w:rPr>
+          <w:rFonts w:ascii="Times New Roman" w:hAnsi="Times New Roman" w:cs="Times New Roman"/>
+          <w:sz w:val="24"/>
+          <w:szCs w:val="24"/>
+        </w:rPr>
+        <w:t>untuk</w:t>
+      </w:r>
+      <w:proofErr w:type="spellEnd"/>
+      <w:r>
+        <w:rPr>
+          <w:rFonts w:ascii="Times New Roman" w:hAnsi="Times New Roman" w:cs="Times New Roman"/>
+          <w:sz w:val="24"/>
+          <w:szCs w:val="24"/>
+        </w:rPr>
+        <w:t xml:space="preserve"> "</w:t>
+      </w:r>
+      <w:proofErr w:type="spellStart"/>
+      <w:r>
+        <w:rPr>
+          <w:rFonts w:ascii="Times New Roman" w:hAnsi="Times New Roman" w:cs="Times New Roman"/>
+          <w:sz w:val="24"/>
+          <w:szCs w:val="24"/>
+        </w:rPr>
+        <w:t>memilih</w:t>
+      </w:r>
+      <w:proofErr w:type="spellEnd"/>
+      <w:r>
+        <w:rPr>
+          <w:rFonts w:ascii="Times New Roman" w:hAnsi="Times New Roman" w:cs="Times New Roman"/>
+          <w:sz w:val="24"/>
+          <w:szCs w:val="24"/>
+        </w:rPr>
+        <w:t xml:space="preserve">" </w:t>
+      </w:r>
+      <w:proofErr w:type="spellStart"/>
+      <w:r>
+        <w:rPr>
+          <w:rFonts w:ascii="Times New Roman" w:hAnsi="Times New Roman" w:cs="Times New Roman"/>
+          <w:sz w:val="24"/>
+          <w:szCs w:val="24"/>
+        </w:rPr>
+        <w:t>atau</w:t>
+      </w:r>
+      <w:proofErr w:type="spellEnd"/>
+      <w:r>
+        <w:rPr>
+          <w:rFonts w:ascii="Times New Roman" w:hAnsi="Times New Roman" w:cs="Times New Roman"/>
+          <w:sz w:val="24"/>
+          <w:szCs w:val="24"/>
+        </w:rPr>
+        <w:t xml:space="preserve"> "</w:t>
+      </w:r>
+      <w:proofErr w:type="spellStart"/>
+      <w:r>
+        <w:rPr>
+          <w:rFonts w:ascii="Times New Roman" w:hAnsi="Times New Roman" w:cs="Times New Roman"/>
+          <w:sz w:val="24"/>
+          <w:szCs w:val="24"/>
+        </w:rPr>
+        <w:t>menemukan</w:t>
+      </w:r>
+      <w:proofErr w:type="spellEnd"/>
+      <w:r>
+        <w:rPr>
+          <w:rFonts w:ascii="Times New Roman" w:hAnsi="Times New Roman" w:cs="Times New Roman"/>
+          <w:sz w:val="24"/>
+          <w:szCs w:val="24"/>
+        </w:rPr>
+        <w:t xml:space="preserve">" </w:t>
+      </w:r>
+      <w:proofErr w:type="spellStart"/>
+      <w:r>
+        <w:rPr>
+          <w:rFonts w:ascii="Times New Roman" w:hAnsi="Times New Roman" w:cs="Times New Roman"/>
+          <w:sz w:val="24"/>
+          <w:szCs w:val="24"/>
+        </w:rPr>
+        <w:t>elemen</w:t>
+      </w:r>
+      <w:proofErr w:type="spellEnd"/>
+      <w:r>
+        <w:rPr>
+          <w:rFonts w:ascii="Times New Roman" w:hAnsi="Times New Roman" w:cs="Times New Roman"/>
+          <w:sz w:val="24"/>
+          <w:szCs w:val="24"/>
+        </w:rPr>
+        <w:t xml:space="preserve"> HTML di </w:t>
+      </w:r>
+      <w:proofErr w:type="spellStart"/>
+      <w:r>
+        <w:rPr>
+          <w:rFonts w:ascii="Times New Roman" w:hAnsi="Times New Roman" w:cs="Times New Roman"/>
+          <w:sz w:val="24"/>
+          <w:szCs w:val="24"/>
+        </w:rPr>
+        <w:t>dalam</w:t>
+      </w:r>
+      <w:proofErr w:type="spellEnd"/>
+      <w:r>
+        <w:rPr>
+          <w:rFonts w:ascii="Times New Roman" w:hAnsi="Times New Roman" w:cs="Times New Roman"/>
+          <w:sz w:val="24"/>
+          <w:szCs w:val="24"/>
+        </w:rPr>
+        <w:t xml:space="preserve"> DOM. Metode yang </w:t>
+      </w:r>
+      <w:proofErr w:type="spellStart"/>
+      <w:r>
+        <w:rPr>
+          <w:rFonts w:ascii="Times New Roman" w:hAnsi="Times New Roman" w:cs="Times New Roman"/>
+          <w:sz w:val="24"/>
+          <w:szCs w:val="24"/>
+        </w:rPr>
+        <w:t>umum</w:t>
+      </w:r>
+      <w:proofErr w:type="spellEnd"/>
+      <w:r>
+        <w:rPr>
+          <w:rFonts w:ascii="Times New Roman" w:hAnsi="Times New Roman" w:cs="Times New Roman"/>
+          <w:sz w:val="24"/>
+          <w:szCs w:val="24"/>
+        </w:rPr>
+        <w:t xml:space="preserve"> </w:t>
+      </w:r>
+      <w:proofErr w:type="spellStart"/>
+      <w:r>
+        <w:rPr>
+          <w:rFonts w:ascii="Times New Roman" w:hAnsi="Times New Roman" w:cs="Times New Roman"/>
+          <w:sz w:val="24"/>
+          <w:szCs w:val="24"/>
+        </w:rPr>
+        <w:t>digunakan</w:t>
+      </w:r>
+      <w:proofErr w:type="spellEnd"/>
+      <w:r>
+        <w:rPr>
+          <w:rFonts w:ascii="Times New Roman" w:hAnsi="Times New Roman" w:cs="Times New Roman"/>
+          <w:sz w:val="24"/>
+          <w:szCs w:val="24"/>
+        </w:rPr>
+        <w:t xml:space="preserve"> </w:t>
+      </w:r>
+      <w:proofErr w:type="spellStart"/>
+      <w:r>
+        <w:rPr>
+          <w:rFonts w:ascii="Times New Roman" w:hAnsi="Times New Roman" w:cs="Times New Roman"/>
+          <w:sz w:val="24"/>
+          <w:szCs w:val="24"/>
+        </w:rPr>
+        <w:t>adalah</w:t>
+      </w:r>
+      <w:proofErr w:type="spellEnd"/>
+      <w:r>
+        <w:rPr>
+          <w:rFonts w:ascii="Times New Roman" w:hAnsi="Times New Roman" w:cs="Times New Roman"/>
+          <w:sz w:val="24"/>
+          <w:szCs w:val="24"/>
+        </w:rPr>
+        <w:t>:</w:t>
+      </w:r>
+    </w:p>
+    <w:p>
+      <w:pPr>
+        <w:numPr>
+          <w:ilvl w:val="0"/>
+          <w:numId w:val="2"/>
+        </w:numPr>
+        <w:rPr>
+          <w:rFonts w:ascii="Times New Roman" w:hAnsi="Times New Roman" w:cs="Times New Roman"/>
+          <w:sz w:val="24"/>
+          <w:szCs w:val="24"/>
+        </w:rPr>
+      </w:pPr>
+      <w:proofErr w:type="spellStart"/>
+      <w:r>
+        <w:rPr>
+          <w:rFonts w:ascii="Cascadia Code" w:hAnsi="Cascadia Code" w:cs="Times New Roman"/>
+          <w:sz w:val="24"/>
+          <w:szCs w:val="24"/>
+        </w:rPr>
+        <w:t>getElementById</w:t>
+      </w:r>
+      <w:proofErr w:type="spellEnd"/>
+      <w:r>
+        <w:rPr>
+          <w:rFonts w:ascii="Cascadia Code" w:hAnsi="Cascadia Code" w:cs="Times New Roman"/>
+          <w:sz w:val="24"/>
+          <w:szCs w:val="24"/>
+        </w:rPr>
+        <w:t>('</w:t>
+      </w:r>
+      <w:proofErr w:type="spellStart"/>
+      <w:r>
+        <w:rPr>
+          <w:rFonts w:ascii="Cascadia Code" w:hAnsi="Cascadia Code" w:cs="Times New Roman"/>
+          <w:sz w:val="24"/>
+          <w:szCs w:val="24"/>
+        </w:rPr>
+        <w:t>id_elemen</w:t>
+      </w:r>
+      <w:proofErr w:type="spellEnd"/>
+      <w:r>
+        <w:rPr>
+          <w:rFonts w:ascii="Cascadia Code" w:hAnsi="Cascadia Code" w:cs="Times New Roman"/>
+          <w:sz w:val="24"/>
+          <w:szCs w:val="24"/>
+        </w:rPr>
+        <w:t>')</w:t>
+      </w:r>
+      <w:r>
+        <w:rPr>
+          <w:rFonts w:ascii="Times New Roman" w:hAnsi="Times New Roman" w:cs="Times New Roman"/>
+          <w:sz w:val="24"/>
+          <w:szCs w:val="24"/>
+        </w:rPr>
+        <w:t xml:space="preserve">: </w:t>
+      </w:r>
+      <w:proofErr w:type="spellStart"/>
+      <w:r>
+        <w:rPr>
+          <w:rFonts w:ascii="Times New Roman" w:hAnsi="Times New Roman" w:cs="Times New Roman"/>
+          <w:sz w:val="24"/>
+          <w:szCs w:val="24"/>
+        </w:rPr>
+        <w:t>Memilih</w:t>
+      </w:r>
+      <w:proofErr w:type="spellEnd"/>
+      <w:r>
+        <w:rPr>
+          <w:rFonts w:ascii="Times New Roman" w:hAnsi="Times New Roman" w:cs="Times New Roman"/>
+          <w:sz w:val="24"/>
+          <w:szCs w:val="24"/>
+        </w:rPr>
+        <w:t xml:space="preserve"> </w:t>
+      </w:r>
+      <w:proofErr w:type="spellStart"/>
+      <w:r>
+        <w:rPr>
+          <w:rFonts w:ascii="Times New Roman" w:hAnsi="Times New Roman" w:cs="Times New Roman"/>
+          <w:sz w:val="24"/>
+          <w:szCs w:val="24"/>
+        </w:rPr>
+        <w:t>satu</w:t>
+      </w:r>
+      <w:proofErr w:type="spellEnd"/>
+      <w:r>
+        <w:rPr>
+          <w:rFonts w:ascii="Times New Roman" w:hAnsi="Times New Roman" w:cs="Times New Roman"/>
+          <w:sz w:val="24"/>
+          <w:szCs w:val="24"/>
+        </w:rPr>
+        <w:t xml:space="preserve"> </w:t>
+      </w:r>
+      <w:proofErr w:type="spellStart"/>
+      <w:r>
+        <w:rPr>
+          <w:rFonts w:ascii="Times New Roman" w:hAnsi="Times New Roman" w:cs="Times New Roman"/>
+          <w:sz w:val="24"/>
+          <w:szCs w:val="24"/>
+        </w:rPr>
+        <w:t>elemen</w:t>
+      </w:r>
+      <w:proofErr w:type="spellEnd"/>
+      <w:r>
+        <w:rPr>
+          <w:rFonts w:ascii="Times New Roman" w:hAnsi="Times New Roman" w:cs="Times New Roman"/>
+          <w:sz w:val="24"/>
+          <w:szCs w:val="24"/>
+        </w:rPr>
+        <w:t xml:space="preserve"> </w:t>
+      </w:r>
+      <w:proofErr w:type="spellStart"/>
+      <w:r>
+        <w:rPr>
+          <w:rFonts w:ascii="Times New Roman" w:hAnsi="Times New Roman" w:cs="Times New Roman"/>
+          <w:sz w:val="24"/>
+          <w:szCs w:val="24"/>
+        </w:rPr>
+        <w:t>berdasarkan</w:t>
+      </w:r>
+      <w:proofErr w:type="spellEnd"/>
+      <w:r>
+        <w:rPr>
+          <w:rFonts w:ascii="Times New Roman" w:hAnsi="Times New Roman" w:cs="Times New Roman"/>
+          <w:sz w:val="24"/>
+          <w:szCs w:val="24"/>
+        </w:rPr>
+        <w:t xml:space="preserve"> </w:t>
+      </w:r>
+      <w:proofErr w:type="spellStart"/>
+      <w:r>
+        <w:rPr>
+          <w:rFonts w:ascii="Times New Roman" w:hAnsi="Times New Roman" w:cs="Times New Roman"/>
+          <w:sz w:val="24"/>
+          <w:szCs w:val="24"/>
+        </w:rPr>
+        <w:t>atribut</w:t>
+      </w:r>
+      <w:proofErr w:type="spellEnd"/>
+      <w:r>
+        <w:rPr>
+          <w:rFonts w:ascii="Times New Roman" w:hAnsi="Times New Roman" w:cs="Times New Roman"/>
+          <w:sz w:val="24"/>
+          <w:szCs w:val="24"/>
+        </w:rPr>
+        <w:t xml:space="preserve"> id-</w:t>
+      </w:r>
+      <w:proofErr w:type="spellStart"/>
+      <w:r>
+        <w:rPr>
+          <w:rFonts w:ascii="Times New Roman" w:hAnsi="Times New Roman" w:cs="Times New Roman"/>
+          <w:sz w:val="24"/>
+          <w:szCs w:val="24"/>
+        </w:rPr>
+        <w:t>nya</w:t>
+      </w:r>
+      <w:proofErr w:type="spellEnd"/>
+      <w:r>
+        <w:rPr>
+          <w:rFonts w:ascii="Times New Roman" w:hAnsi="Times New Roman" w:cs="Times New Roman"/>
+          <w:sz w:val="24"/>
+          <w:szCs w:val="24"/>
+        </w:rPr>
+        <w:t xml:space="preserve"> yang </w:t>
+      </w:r>
+      <w:proofErr w:type="spellStart"/>
+      <w:r>
+        <w:rPr>
+          <w:rFonts w:ascii="Times New Roman" w:hAnsi="Times New Roman" w:cs="Times New Roman"/>
+          <w:sz w:val="24"/>
+          <w:szCs w:val="24"/>
+        </w:rPr>
+        <w:t>unik</w:t>
+      </w:r>
+      <w:proofErr w:type="spellEnd"/>
+      <w:r>
+        <w:rPr>
+          <w:rFonts w:ascii="Times New Roman" w:hAnsi="Times New Roman" w:cs="Times New Roman"/>
+          <w:sz w:val="24"/>
+          <w:szCs w:val="24"/>
+        </w:rPr>
+        <w:t>.</w:t>
+      </w:r>
+    </w:p>
+    <w:p>
+      <w:pPr>
+        <w:numPr>
+          <w:ilvl w:val="0"/>
+          <w:numId w:val="2"/>
+        </w:numPr>
+        <w:rPr>
+          <w:rFonts w:ascii="Times New Roman" w:hAnsi="Times New Roman" w:cs="Times New Roman"/>
+          <w:sz w:val="24"/>
+          <w:szCs w:val="24"/>
+        </w:rPr>
+      </w:pPr>
+      <w:proofErr w:type="spellStart"/>
+      <w:r>
+        <w:rPr>
+          <w:rFonts w:ascii="Cascadia Code" w:hAnsi="Cascadia Code" w:cs="Times New Roman"/>
+          <w:sz w:val="24"/>
+          <w:szCs w:val="24"/>
+        </w:rPr>
+        <w:t>querySelector</w:t>
+      </w:r>
+      <w:proofErr w:type="spellEnd"/>
+      <w:r>
+        <w:rPr>
+          <w:rFonts w:ascii="Cascadia Code" w:hAnsi="Cascadia Code" w:cs="Times New Roman"/>
+          <w:sz w:val="24"/>
+          <w:szCs w:val="24"/>
+        </w:rPr>
+        <w:t>('</w:t>
+      </w:r>
+      <w:proofErr w:type="spellStart"/>
+      <w:r>
+        <w:rPr>
+          <w:rFonts w:ascii="Cascadia Code" w:hAnsi="Cascadia Code" w:cs="Times New Roman"/>
+          <w:sz w:val="24"/>
+          <w:szCs w:val="24"/>
+        </w:rPr>
+        <w:t>selector_css</w:t>
+      </w:r>
+      <w:proofErr w:type="spellEnd"/>
+      <w:r>
+        <w:rPr>
+          <w:rFonts w:ascii="Cascadia Code" w:hAnsi="Cascadia Code" w:cs="Times New Roman"/>
+          <w:sz w:val="24"/>
+          <w:szCs w:val="24"/>
+        </w:rPr>
+        <w:t>'):</w:t>
+      </w:r>
+      <w:r>
+        <w:rPr>
+          <w:rFonts w:ascii="Times New Roman" w:hAnsi="Times New Roman" w:cs="Times New Roman"/>
+          <w:sz w:val="24"/>
+          <w:szCs w:val="24"/>
+        </w:rPr>
+        <w:t xml:space="preserve"> </w:t>
+      </w:r>
+      <w:proofErr w:type="spellStart"/>
+      <w:r>
+        <w:rPr>
+          <w:rFonts w:ascii="Times New Roman" w:hAnsi="Times New Roman" w:cs="Times New Roman"/>
+          <w:sz w:val="24"/>
+          <w:szCs w:val="24"/>
+        </w:rPr>
+        <w:t>Memilih</w:t>
+      </w:r>
+      <w:proofErr w:type="spellEnd"/>
+      <w:r>
+        <w:rPr>
+          <w:rFonts w:ascii="Times New Roman" w:hAnsi="Times New Roman" w:cs="Times New Roman"/>
+          <w:sz w:val="24"/>
+          <w:szCs w:val="24"/>
+        </w:rPr>
+        <w:t xml:space="preserve"> </w:t>
+      </w:r>
+      <w:proofErr w:type="spellStart"/>
+      <w:r>
+        <w:rPr>
+          <w:rFonts w:ascii="Times New Roman" w:hAnsi="Times New Roman" w:cs="Times New Roman"/>
+          <w:sz w:val="24"/>
+          <w:szCs w:val="24"/>
+        </w:rPr>
+        <w:t>elemen</w:t>
+      </w:r>
+      <w:proofErr w:type="spellEnd"/>
+      <w:r>
+        <w:rPr>
+          <w:rFonts w:ascii="Times New Roman" w:hAnsi="Times New Roman" w:cs="Times New Roman"/>
+          <w:sz w:val="24"/>
+          <w:szCs w:val="24"/>
+        </w:rPr>
+        <w:t xml:space="preserve"> </w:t>
+      </w:r>
+      <w:proofErr w:type="spellStart"/>
+      <w:r>
+        <w:rPr>
+          <w:rFonts w:ascii="Times New Roman" w:hAnsi="Times New Roman" w:cs="Times New Roman"/>
+          <w:sz w:val="24"/>
+          <w:szCs w:val="24"/>
+        </w:rPr>
+        <w:t>pertama</w:t>
+      </w:r>
+      <w:proofErr w:type="spellEnd"/>
+      <w:r>
+        <w:rPr>
+          <w:rFonts w:ascii="Times New Roman" w:hAnsi="Times New Roman" w:cs="Times New Roman"/>
+          <w:sz w:val="24"/>
+          <w:szCs w:val="24"/>
+        </w:rPr>
+        <w:t xml:space="preserve"> yang </w:t>
+      </w:r>
+      <w:proofErr w:type="spellStart"/>
+      <w:r>
+        <w:rPr>
+          <w:rFonts w:ascii="Times New Roman" w:hAnsi="Times New Roman" w:cs="Times New Roman"/>
+          <w:sz w:val="24"/>
+          <w:szCs w:val="24"/>
+        </w:rPr>
+        <w:t>cocok</w:t>
+      </w:r>
+      <w:proofErr w:type="spellEnd"/>
+      <w:r>
+        <w:rPr>
+          <w:rFonts w:ascii="Times New Roman" w:hAnsi="Times New Roman" w:cs="Times New Roman"/>
+          <w:sz w:val="24"/>
+          <w:szCs w:val="24"/>
+        </w:rPr>
+        <w:t xml:space="preserve"> </w:t>
+      </w:r>
+      <w:proofErr w:type="spellStart"/>
+      <w:r>
+        <w:rPr>
+          <w:rFonts w:ascii="Times New Roman" w:hAnsi="Times New Roman" w:cs="Times New Roman"/>
+          <w:sz w:val="24"/>
+          <w:szCs w:val="24"/>
+        </w:rPr>
+        <w:t>dengan</w:t>
+      </w:r>
+      <w:proofErr w:type="spellEnd"/>
+      <w:r>
+        <w:rPr>
+          <w:rFonts w:ascii="Times New Roman" w:hAnsi="Times New Roman" w:cs="Times New Roman"/>
+          <w:sz w:val="24"/>
+          <w:szCs w:val="24"/>
+        </w:rPr>
+        <w:t xml:space="preserve"> selector CSS yang </w:t>
+      </w:r>
+      <w:proofErr w:type="spellStart"/>
+      <w:r>
+        <w:rPr>
+          <w:rFonts w:ascii="Times New Roman" w:hAnsi="Times New Roman" w:cs="Times New Roman"/>
+          <w:sz w:val="24"/>
+          <w:szCs w:val="24"/>
+        </w:rPr>
+        <w:t>diberikan</w:t>
+      </w:r>
+      <w:proofErr w:type="spellEnd"/>
+      <w:r>
+        <w:rPr>
+          <w:rFonts w:ascii="Times New Roman" w:hAnsi="Times New Roman" w:cs="Times New Roman"/>
+          <w:sz w:val="24"/>
+          <w:szCs w:val="24"/>
+        </w:rPr>
+        <w:t xml:space="preserve"> (</w:t>
+      </w:r>
+      <w:proofErr w:type="spellStart"/>
+      <w:r>
+        <w:rPr>
+          <w:rFonts w:ascii="Times New Roman" w:hAnsi="Times New Roman" w:cs="Times New Roman"/>
+          <w:sz w:val="24"/>
+          <w:szCs w:val="24"/>
+        </w:rPr>
+        <w:t>contoh</w:t>
+      </w:r>
+      <w:proofErr w:type="spellEnd"/>
+      <w:r>
+        <w:rPr>
+          <w:rFonts w:ascii="Times New Roman" w:hAnsi="Times New Roman" w:cs="Times New Roman"/>
+          <w:sz w:val="24"/>
+          <w:szCs w:val="24"/>
+        </w:rPr>
+        <w:t>: #id</w:t>
+      </w:r>
+      <w:proofErr w:type="gramStart"/>
+      <w:r>
+        <w:rPr>
+          <w:rFonts w:ascii="Times New Roman" w:hAnsi="Times New Roman" w:cs="Times New Roman"/>
+          <w:sz w:val="24"/>
+          <w:szCs w:val="24"/>
+        </w:rPr>
+        <w:t>, .</w:t>
+      </w:r>
+      <w:proofErr w:type="spellStart"/>
+      <w:r>
+        <w:rPr>
+          <w:rFonts w:ascii="Times New Roman" w:hAnsi="Times New Roman" w:cs="Times New Roman"/>
+          <w:sz w:val="24"/>
+          <w:szCs w:val="24"/>
+        </w:rPr>
+        <w:t>kelas</w:t>
+      </w:r>
+      <w:proofErr w:type="spellEnd"/>
+      <w:proofErr w:type="gramEnd"/>
+      <w:r>
+        <w:rPr>
+          <w:rFonts w:ascii="Times New Roman" w:hAnsi="Times New Roman" w:cs="Times New Roman"/>
+          <w:sz w:val="24"/>
+          <w:szCs w:val="24"/>
+        </w:rPr>
+        <w:t>, input[name="</w:t>
+      </w:r>
+      <w:proofErr w:type="spellStart"/>
+      <w:r>
+        <w:rPr>
+          <w:rFonts w:ascii="Times New Roman" w:hAnsi="Times New Roman" w:cs="Times New Roman"/>
+          <w:sz w:val="24"/>
+          <w:szCs w:val="24"/>
+        </w:rPr>
+        <w:t>nama</w:t>
+      </w:r>
+      <w:proofErr w:type="spellEnd"/>
+      <w:r>
+        <w:rPr>
+          <w:rFonts w:ascii="Times New Roman" w:hAnsi="Times New Roman" w:cs="Times New Roman"/>
+          <w:sz w:val="24"/>
+          <w:szCs w:val="24"/>
+        </w:rPr>
+        <w:t>"]).</w:t>
+      </w:r>
+    </w:p>
+    <w:p>
+      <w:pPr>
+        <w:numPr>
+          <w:ilvl w:val="0"/>
+          <w:numId w:val="2"/>
+        </w:numPr>
+        <w:rPr>
+          <w:rFonts w:ascii="Times New Roman" w:hAnsi="Times New Roman" w:cs="Times New Roman"/>
+          <w:sz w:val="24"/>
+          <w:szCs w:val="24"/>
+        </w:rPr>
+      </w:pPr>
+      <w:proofErr w:type="spellStart"/>
+      <w:r>
+        <w:rPr>
+          <w:rFonts w:ascii="Times New Roman" w:hAnsi="Times New Roman" w:cs="Times New Roman"/>
+          <w:sz w:val="24"/>
+          <w:szCs w:val="24"/>
+        </w:rPr>
+        <w:t>querySelectorAll</w:t>
+      </w:r>
+      <w:proofErr w:type="spellEnd"/>
+      <w:r>
+        <w:rPr>
+          <w:rFonts w:ascii="Times New Roman" w:hAnsi="Times New Roman" w:cs="Times New Roman"/>
+          <w:sz w:val="24"/>
+          <w:szCs w:val="24"/>
+        </w:rPr>
+        <w:t>('</w:t>
+      </w:r>
+      <w:proofErr w:type="spellStart"/>
+      <w:r>
+        <w:rPr>
+          <w:rFonts w:ascii="Times New Roman" w:hAnsi="Times New Roman" w:cs="Times New Roman"/>
+          <w:sz w:val="24"/>
+          <w:szCs w:val="24"/>
+        </w:rPr>
+        <w:t>selector_css</w:t>
+      </w:r>
+      <w:proofErr w:type="spellEnd"/>
+      <w:r>
+        <w:rPr>
+          <w:rFonts w:ascii="Times New Roman" w:hAnsi="Times New Roman" w:cs="Times New Roman"/>
+          <w:sz w:val="24"/>
+          <w:szCs w:val="24"/>
+        </w:rPr>
+        <w:t xml:space="preserve">'): </w:t>
+      </w:r>
+      <w:proofErr w:type="spellStart"/>
+      <w:r>
+        <w:rPr>
+          <w:rFonts w:ascii="Times New Roman" w:hAnsi="Times New Roman" w:cs="Times New Roman"/>
+          <w:sz w:val="24"/>
+          <w:szCs w:val="24"/>
+        </w:rPr>
+        <w:t>Memilih</w:t>
+      </w:r>
+      <w:proofErr w:type="spellEnd"/>
+      <w:r>
+        <w:rPr>
+          <w:rFonts w:ascii="Times New Roman" w:hAnsi="Times New Roman" w:cs="Times New Roman"/>
+          <w:sz w:val="24"/>
+          <w:szCs w:val="24"/>
+        </w:rPr>
+        <w:t xml:space="preserve"> </w:t>
+      </w:r>
+      <w:proofErr w:type="spellStart"/>
+      <w:r>
+        <w:rPr>
+          <w:rFonts w:ascii="Times New Roman" w:hAnsi="Times New Roman" w:cs="Times New Roman"/>
+          <w:i/>
+          <w:iCs/>
+          <w:sz w:val="24"/>
+          <w:szCs w:val="24"/>
+        </w:rPr>
+        <w:t>semua</w:t>
+      </w:r>
+      <w:proofErr w:type="spellEnd"/>
+      <w:r>
+        <w:rPr>
+          <w:rFonts w:ascii="Times New Roman" w:hAnsi="Times New Roman" w:cs="Times New Roman"/>
+          <w:sz w:val="24"/>
+          <w:szCs w:val="24"/>
+        </w:rPr>
+        <w:t xml:space="preserve"> </w:t>
+      </w:r>
+      <w:proofErr w:type="spellStart"/>
+      <w:r>
+        <w:rPr>
+          <w:rFonts w:ascii="Times New Roman" w:hAnsi="Times New Roman" w:cs="Times New Roman"/>
+          <w:sz w:val="24"/>
+          <w:szCs w:val="24"/>
+        </w:rPr>
+        <w:t>elemen</w:t>
+      </w:r>
+      <w:proofErr w:type="spellEnd"/>
+      <w:r>
+        <w:rPr>
+          <w:rFonts w:ascii="Times New Roman" w:hAnsi="Times New Roman" w:cs="Times New Roman"/>
+          <w:sz w:val="24"/>
+          <w:szCs w:val="24"/>
+        </w:rPr>
+        <w:t xml:space="preserve"> yang </w:t>
+      </w:r>
+      <w:proofErr w:type="spellStart"/>
+      <w:r>
+        <w:rPr>
+          <w:rFonts w:ascii="Times New Roman" w:hAnsi="Times New Roman" w:cs="Times New Roman"/>
+          <w:sz w:val="24"/>
+          <w:szCs w:val="24"/>
+        </w:rPr>
+        <w:t>cocok</w:t>
+      </w:r>
+      <w:proofErr w:type="spellEnd"/>
+      <w:r>
+        <w:rPr>
+          <w:rFonts w:ascii="Times New Roman" w:hAnsi="Times New Roman" w:cs="Times New Roman"/>
+          <w:sz w:val="24"/>
+          <w:szCs w:val="24"/>
+        </w:rPr>
+        <w:t xml:space="preserve"> </w:t>
+      </w:r>
+      <w:proofErr w:type="spellStart"/>
+      <w:r>
+        <w:rPr>
+          <w:rFonts w:ascii="Times New Roman" w:hAnsi="Times New Roman" w:cs="Times New Roman"/>
+          <w:sz w:val="24"/>
+          <w:szCs w:val="24"/>
+        </w:rPr>
+        <w:t>dengan</w:t>
+      </w:r>
+      <w:proofErr w:type="spellEnd"/>
+      <w:r>
+        <w:rPr>
+          <w:rFonts w:ascii="Times New Roman" w:hAnsi="Times New Roman" w:cs="Times New Roman"/>
+          <w:sz w:val="24"/>
+          <w:szCs w:val="24"/>
+        </w:rPr>
+        <w:t xml:space="preserve"> selector CSS dan </w:t>
+      </w:r>
+      <w:proofErr w:type="spellStart"/>
+      <w:r>
+        <w:rPr>
+          <w:rFonts w:ascii="Times New Roman" w:hAnsi="Times New Roman" w:cs="Times New Roman"/>
+          <w:sz w:val="24"/>
+          <w:szCs w:val="24"/>
+        </w:rPr>
+        <w:t>mengembalikannya</w:t>
+      </w:r>
+      <w:proofErr w:type="spellEnd"/>
+      <w:r>
+        <w:rPr>
+          <w:rFonts w:ascii="Times New Roman" w:hAnsi="Times New Roman" w:cs="Times New Roman"/>
+          <w:sz w:val="24"/>
+          <w:szCs w:val="24"/>
+        </w:rPr>
+        <w:t xml:space="preserve"> </w:t>
+      </w:r>
+      <w:proofErr w:type="spellStart"/>
+      <w:r>
+        <w:rPr>
+          <w:rFonts w:ascii="Times New Roman" w:hAnsi="Times New Roman" w:cs="Times New Roman"/>
+          <w:sz w:val="24"/>
+          <w:szCs w:val="24"/>
+        </w:rPr>
+        <w:t>dalam</w:t>
+      </w:r>
+      <w:proofErr w:type="spellEnd"/>
+      <w:r>
+        <w:rPr>
+          <w:rFonts w:ascii="Times New Roman" w:hAnsi="Times New Roman" w:cs="Times New Roman"/>
+          <w:sz w:val="24"/>
+          <w:szCs w:val="24"/>
+        </w:rPr>
+        <w:t xml:space="preserve"> </w:t>
+      </w:r>
+      <w:proofErr w:type="spellStart"/>
+      <w:r>
+        <w:rPr>
+          <w:rFonts w:ascii="Times New Roman" w:hAnsi="Times New Roman" w:cs="Times New Roman"/>
+          <w:sz w:val="24"/>
+          <w:szCs w:val="24"/>
+        </w:rPr>
+        <w:t>bentuk</w:t>
+      </w:r>
+      <w:proofErr w:type="spellEnd"/>
+      <w:r>
+        <w:rPr>
+          <w:rFonts w:ascii="Times New Roman" w:hAnsi="Times New Roman" w:cs="Times New Roman"/>
+          <w:sz w:val="24"/>
+          <w:szCs w:val="24"/>
+        </w:rPr>
+        <w:t xml:space="preserve"> daftar (</w:t>
+      </w:r>
+      <w:proofErr w:type="spellStart"/>
+      <w:r>
+        <w:rPr>
+          <w:rFonts w:ascii="Times New Roman" w:hAnsi="Times New Roman" w:cs="Times New Roman"/>
+          <w:sz w:val="24"/>
+          <w:szCs w:val="24"/>
+        </w:rPr>
+        <w:t>NodeList</w:t>
+      </w:r>
+      <w:proofErr w:type="spellEnd"/>
+      <w:r>
+        <w:rPr>
+          <w:rFonts w:ascii="Times New Roman" w:hAnsi="Times New Roman" w:cs="Times New Roman"/>
+          <w:sz w:val="24"/>
+          <w:szCs w:val="24"/>
+        </w:rPr>
+        <w:t>).</w:t>
+      </w:r>
+    </w:p>
+    <w:p>
+      <w:pPr>
+        <w:rPr>
+          <w:rFonts w:ascii="Times New Roman" w:hAnsi="Times New Roman" w:cs="Times New Roman"/>
+          <w:sz w:val="24"/>
+          <w:szCs w:val="24"/>
+        </w:rPr>
+      </w:pPr>
+      <w:r>
+        <w:rPr>
+          <w:rFonts w:ascii="Times New Roman" w:hAnsi="Times New Roman" w:cs="Times New Roman"/>
+          <w:b/>
+          <w:bCs/>
+          <w:sz w:val="24"/>
+          <w:szCs w:val="24"/>
+        </w:rPr>
+        <w:t>DOM Manipulation</w:t>
+      </w:r>
+      <w:r>
+        <w:rPr>
+          <w:rFonts w:ascii="Times New Roman" w:hAnsi="Times New Roman" w:cs="Times New Roman"/>
+          <w:sz w:val="24"/>
+          <w:szCs w:val="24"/>
+        </w:rPr>
+        <w:t xml:space="preserve">: </w:t>
+      </w:r>
+      <w:proofErr w:type="spellStart"/>
+      <w:r>
+        <w:rPr>
+          <w:rFonts w:ascii="Times New Roman" w:hAnsi="Times New Roman" w:cs="Times New Roman"/>
+          <w:sz w:val="24"/>
+          <w:szCs w:val="24"/>
+        </w:rPr>
+        <w:t>Setelah</w:t>
+      </w:r>
+      <w:proofErr w:type="spellEnd"/>
+      <w:r>
+        <w:rPr>
+          <w:rFonts w:ascii="Times New Roman" w:hAnsi="Times New Roman" w:cs="Times New Roman"/>
+          <w:sz w:val="24"/>
+          <w:szCs w:val="24"/>
+        </w:rPr>
+        <w:t xml:space="preserve"> </w:t>
+      </w:r>
+      <w:proofErr w:type="spellStart"/>
+      <w:r>
+        <w:rPr>
+          <w:rFonts w:ascii="Times New Roman" w:hAnsi="Times New Roman" w:cs="Times New Roman"/>
+          <w:sz w:val="24"/>
+          <w:szCs w:val="24"/>
+        </w:rPr>
+        <w:t>elemen</w:t>
+      </w:r>
+      <w:proofErr w:type="spellEnd"/>
+      <w:r>
+        <w:rPr>
+          <w:rFonts w:ascii="Times New Roman" w:hAnsi="Times New Roman" w:cs="Times New Roman"/>
+          <w:sz w:val="24"/>
+          <w:szCs w:val="24"/>
+        </w:rPr>
+        <w:t xml:space="preserve"> </w:t>
+      </w:r>
+      <w:proofErr w:type="spellStart"/>
+      <w:r>
+        <w:rPr>
+          <w:rFonts w:ascii="Times New Roman" w:hAnsi="Times New Roman" w:cs="Times New Roman"/>
+          <w:sz w:val="24"/>
+          <w:szCs w:val="24"/>
+        </w:rPr>
+        <w:t>dipilih</w:t>
+      </w:r>
+      <w:proofErr w:type="spellEnd"/>
+      <w:r>
+        <w:rPr>
+          <w:rFonts w:ascii="Times New Roman" w:hAnsi="Times New Roman" w:cs="Times New Roman"/>
+          <w:sz w:val="24"/>
+          <w:szCs w:val="24"/>
+        </w:rPr>
+        <w:t xml:space="preserve">, </w:t>
+      </w:r>
+      <w:proofErr w:type="spellStart"/>
+      <w:r>
+        <w:rPr>
+          <w:rFonts w:ascii="Times New Roman" w:hAnsi="Times New Roman" w:cs="Times New Roman"/>
+          <w:sz w:val="24"/>
+          <w:szCs w:val="24"/>
+        </w:rPr>
+        <w:t>kita</w:t>
+      </w:r>
+      <w:proofErr w:type="spellEnd"/>
+      <w:r>
+        <w:rPr>
+          <w:rFonts w:ascii="Times New Roman" w:hAnsi="Times New Roman" w:cs="Times New Roman"/>
+          <w:sz w:val="24"/>
+          <w:szCs w:val="24"/>
+        </w:rPr>
+        <w:t xml:space="preserve"> </w:t>
+      </w:r>
+      <w:proofErr w:type="spellStart"/>
+      <w:r>
+        <w:rPr>
+          <w:rFonts w:ascii="Times New Roman" w:hAnsi="Times New Roman" w:cs="Times New Roman"/>
+          <w:sz w:val="24"/>
+          <w:szCs w:val="24"/>
+        </w:rPr>
+        <w:t>bisa</w:t>
+      </w:r>
+      <w:proofErr w:type="spellEnd"/>
+      <w:r>
+        <w:rPr>
+          <w:rFonts w:ascii="Times New Roman" w:hAnsi="Times New Roman" w:cs="Times New Roman"/>
+          <w:sz w:val="24"/>
+          <w:szCs w:val="24"/>
+        </w:rPr>
+        <w:t xml:space="preserve"> "</w:t>
+      </w:r>
+      <w:proofErr w:type="spellStart"/>
+      <w:r>
+        <w:rPr>
+          <w:rFonts w:ascii="Times New Roman" w:hAnsi="Times New Roman" w:cs="Times New Roman"/>
+          <w:sz w:val="24"/>
+          <w:szCs w:val="24"/>
+        </w:rPr>
+        <w:t>memanipulasinya</w:t>
+      </w:r>
+      <w:proofErr w:type="spellEnd"/>
+      <w:r>
+        <w:rPr>
+          <w:rFonts w:ascii="Times New Roman" w:hAnsi="Times New Roman" w:cs="Times New Roman"/>
+          <w:sz w:val="24"/>
+          <w:szCs w:val="24"/>
+        </w:rPr>
+        <w:t xml:space="preserve">" </w:t>
+      </w:r>
+      <w:proofErr w:type="spellStart"/>
+      <w:r>
+        <w:rPr>
+          <w:rFonts w:ascii="Times New Roman" w:hAnsi="Times New Roman" w:cs="Times New Roman"/>
+          <w:sz w:val="24"/>
+          <w:szCs w:val="24"/>
+        </w:rPr>
+        <w:t>atau</w:t>
+      </w:r>
+      <w:proofErr w:type="spellEnd"/>
+      <w:r>
+        <w:rPr>
+          <w:rFonts w:ascii="Times New Roman" w:hAnsi="Times New Roman" w:cs="Times New Roman"/>
+          <w:sz w:val="24"/>
+          <w:szCs w:val="24"/>
+        </w:rPr>
+        <w:t xml:space="preserve"> </w:t>
+      </w:r>
+      <w:proofErr w:type="spellStart"/>
+      <w:r>
+        <w:rPr>
+          <w:rFonts w:ascii="Times New Roman" w:hAnsi="Times New Roman" w:cs="Times New Roman"/>
+          <w:sz w:val="24"/>
+          <w:szCs w:val="24"/>
+        </w:rPr>
+        <w:t>mengubahnya</w:t>
+      </w:r>
+      <w:proofErr w:type="spellEnd"/>
+      <w:r>
+        <w:rPr>
+          <w:rFonts w:ascii="Times New Roman" w:hAnsi="Times New Roman" w:cs="Times New Roman"/>
+          <w:sz w:val="24"/>
+          <w:szCs w:val="24"/>
+        </w:rPr>
+        <w:t xml:space="preserve">. </w:t>
+      </w:r>
+      <w:proofErr w:type="spellStart"/>
+      <w:r>
+        <w:rPr>
+          <w:rFonts w:ascii="Times New Roman" w:hAnsi="Times New Roman" w:cs="Times New Roman"/>
+          <w:sz w:val="24"/>
+          <w:szCs w:val="24"/>
+        </w:rPr>
+        <w:t>Contohnya</w:t>
+      </w:r>
+      <w:proofErr w:type="spellEnd"/>
+      <w:r>
+        <w:rPr>
+          <w:rFonts w:ascii="Times New Roman" w:hAnsi="Times New Roman" w:cs="Times New Roman"/>
+          <w:sz w:val="24"/>
+          <w:szCs w:val="24"/>
+        </w:rPr>
+        <w:t>:</w:t>
+      </w:r>
+    </w:p>
+    <w:p>
+      <w:pPr>
+        <w:numPr>
+          <w:ilvl w:val="0"/>
+          <w:numId w:val="3"/>
+        </w:numPr>
+        <w:rPr>
+          <w:rFonts w:ascii="Times New Roman" w:hAnsi="Times New Roman" w:cs="Times New Roman"/>
+          <w:sz w:val="24"/>
+          <w:szCs w:val="24"/>
+        </w:rPr>
+      </w:pPr>
+      <w:proofErr w:type="spellStart"/>
+      <w:r>
+        <w:rPr>
+          <w:rFonts w:ascii="Cascadia Code" w:hAnsi="Cascadia Code" w:cs="Times New Roman"/>
+          <w:sz w:val="24"/>
+          <w:szCs w:val="24"/>
+        </w:rPr>
+        <w:t>createElement</w:t>
+      </w:r>
+      <w:proofErr w:type="spellEnd"/>
+      <w:r>
+        <w:rPr>
+          <w:rFonts w:ascii="Cascadia Code" w:hAnsi="Cascadia Code" w:cs="Times New Roman"/>
+          <w:sz w:val="24"/>
+          <w:szCs w:val="24"/>
+        </w:rPr>
+        <w:t>('</w:t>
+      </w:r>
+      <w:proofErr w:type="spellStart"/>
+      <w:r>
+        <w:rPr>
+          <w:rFonts w:ascii="Cascadia Code" w:hAnsi="Cascadia Code" w:cs="Times New Roman"/>
+          <w:sz w:val="24"/>
+          <w:szCs w:val="24"/>
+        </w:rPr>
+        <w:t>nama_tag</w:t>
+      </w:r>
+      <w:proofErr w:type="spellEnd"/>
+      <w:r>
+        <w:rPr>
+          <w:rFonts w:ascii="Cascadia Code" w:hAnsi="Cascadia Code" w:cs="Times New Roman"/>
+          <w:sz w:val="24"/>
+          <w:szCs w:val="24"/>
+        </w:rPr>
+        <w:t>'):</w:t>
+      </w:r>
+      <w:r>
+        <w:rPr>
+          <w:rFonts w:ascii="Times New Roman" w:hAnsi="Times New Roman" w:cs="Times New Roman"/>
+          <w:sz w:val="24"/>
+          <w:szCs w:val="24"/>
+        </w:rPr>
+        <w:t xml:space="preserve"> </w:t>
+      </w:r>
+      <w:proofErr w:type="spellStart"/>
+      <w:r>
+        <w:rPr>
+          <w:rFonts w:ascii="Times New Roman" w:hAnsi="Times New Roman" w:cs="Times New Roman"/>
+          <w:sz w:val="24"/>
+          <w:szCs w:val="24"/>
+        </w:rPr>
+        <w:t>Membuat</w:t>
+      </w:r>
+      <w:proofErr w:type="spellEnd"/>
+      <w:r>
+        <w:rPr>
+          <w:rFonts w:ascii="Times New Roman" w:hAnsi="Times New Roman" w:cs="Times New Roman"/>
+          <w:sz w:val="24"/>
+          <w:szCs w:val="24"/>
+        </w:rPr>
+        <w:t xml:space="preserve"> </w:t>
+      </w:r>
+      <w:proofErr w:type="spellStart"/>
+      <w:r>
+        <w:rPr>
+          <w:rFonts w:ascii="Times New Roman" w:hAnsi="Times New Roman" w:cs="Times New Roman"/>
+          <w:sz w:val="24"/>
+          <w:szCs w:val="24"/>
+        </w:rPr>
+        <w:t>elemen</w:t>
+      </w:r>
+      <w:proofErr w:type="spellEnd"/>
+      <w:r>
+        <w:rPr>
+          <w:rFonts w:ascii="Times New Roman" w:hAnsi="Times New Roman" w:cs="Times New Roman"/>
+          <w:sz w:val="24"/>
+          <w:szCs w:val="24"/>
+        </w:rPr>
+        <w:t xml:space="preserve"> HTML </w:t>
+      </w:r>
+      <w:proofErr w:type="spellStart"/>
+      <w:r>
+        <w:rPr>
+          <w:rFonts w:ascii="Times New Roman" w:hAnsi="Times New Roman" w:cs="Times New Roman"/>
+          <w:sz w:val="24"/>
+          <w:szCs w:val="24"/>
+        </w:rPr>
+        <w:t>baru</w:t>
+      </w:r>
+      <w:proofErr w:type="spellEnd"/>
+      <w:r>
+        <w:rPr>
+          <w:rFonts w:ascii="Times New Roman" w:hAnsi="Times New Roman" w:cs="Times New Roman"/>
+          <w:sz w:val="24"/>
+          <w:szCs w:val="24"/>
+        </w:rPr>
+        <w:t xml:space="preserve"> (</w:t>
+      </w:r>
+      <w:proofErr w:type="spellStart"/>
+      <w:r>
+        <w:rPr>
+          <w:rFonts w:ascii="Times New Roman" w:hAnsi="Times New Roman" w:cs="Times New Roman"/>
+          <w:sz w:val="24"/>
+          <w:szCs w:val="24"/>
+        </w:rPr>
+        <w:t>misal</w:t>
+      </w:r>
+      <w:proofErr w:type="spellEnd"/>
+      <w:r>
+        <w:rPr>
+          <w:rFonts w:ascii="Times New Roman" w:hAnsi="Times New Roman" w:cs="Times New Roman"/>
+          <w:sz w:val="24"/>
+          <w:szCs w:val="24"/>
+        </w:rPr>
+        <w:t>: div, p, li).</w:t>
+      </w:r>
+    </w:p>
+    <w:p>
+      <w:pPr>
+        <w:numPr>
+          <w:ilvl w:val="0"/>
+          <w:numId w:val="3"/>
+        </w:numPr>
+        <w:rPr>
+          <w:rFonts w:ascii="Times New Roman" w:hAnsi="Times New Roman" w:cs="Times New Roman"/>
+          <w:sz w:val="24"/>
+          <w:szCs w:val="24"/>
+        </w:rPr>
+      </w:pPr>
+      <w:proofErr w:type="spellStart"/>
+      <w:proofErr w:type="gramStart"/>
+      <w:r>
+        <w:rPr>
+          <w:rFonts w:ascii="Cascadia Code" w:hAnsi="Cascadia Code" w:cs="Times New Roman"/>
+          <w:sz w:val="24"/>
+          <w:szCs w:val="24"/>
+        </w:rPr>
+        <w:lastRenderedPageBreak/>
+        <w:t>element.innerHTML</w:t>
+      </w:r>
+      <w:proofErr w:type="spellEnd"/>
+      <w:proofErr w:type="gramEnd"/>
+      <w:r>
+        <w:rPr>
+          <w:rFonts w:ascii="Times New Roman" w:hAnsi="Times New Roman" w:cs="Times New Roman"/>
+          <w:sz w:val="24"/>
+          <w:szCs w:val="24"/>
+        </w:rPr>
+        <w:t xml:space="preserve">: </w:t>
+      </w:r>
+      <w:proofErr w:type="spellStart"/>
+      <w:r>
+        <w:rPr>
+          <w:rFonts w:ascii="Times New Roman" w:hAnsi="Times New Roman" w:cs="Times New Roman"/>
+          <w:sz w:val="24"/>
+          <w:szCs w:val="24"/>
+        </w:rPr>
+        <w:t>Mengubah</w:t>
+      </w:r>
+      <w:proofErr w:type="spellEnd"/>
+      <w:r>
+        <w:rPr>
+          <w:rFonts w:ascii="Times New Roman" w:hAnsi="Times New Roman" w:cs="Times New Roman"/>
+          <w:sz w:val="24"/>
+          <w:szCs w:val="24"/>
+        </w:rPr>
+        <w:t xml:space="preserve"> </w:t>
+      </w:r>
+      <w:proofErr w:type="spellStart"/>
+      <w:r>
+        <w:rPr>
+          <w:rFonts w:ascii="Times New Roman" w:hAnsi="Times New Roman" w:cs="Times New Roman"/>
+          <w:sz w:val="24"/>
+          <w:szCs w:val="24"/>
+        </w:rPr>
+        <w:t>konten</w:t>
+      </w:r>
+      <w:proofErr w:type="spellEnd"/>
+      <w:r>
+        <w:rPr>
+          <w:rFonts w:ascii="Times New Roman" w:hAnsi="Times New Roman" w:cs="Times New Roman"/>
+          <w:sz w:val="24"/>
+          <w:szCs w:val="24"/>
+        </w:rPr>
+        <w:t xml:space="preserve"> HTML di </w:t>
+      </w:r>
+      <w:proofErr w:type="spellStart"/>
+      <w:r>
+        <w:rPr>
+          <w:rFonts w:ascii="Times New Roman" w:hAnsi="Times New Roman" w:cs="Times New Roman"/>
+          <w:sz w:val="24"/>
+          <w:szCs w:val="24"/>
+        </w:rPr>
+        <w:t>dalam</w:t>
+      </w:r>
+      <w:proofErr w:type="spellEnd"/>
+      <w:r>
+        <w:rPr>
+          <w:rFonts w:ascii="Times New Roman" w:hAnsi="Times New Roman" w:cs="Times New Roman"/>
+          <w:sz w:val="24"/>
+          <w:szCs w:val="24"/>
+        </w:rPr>
+        <w:t xml:space="preserve"> </w:t>
+      </w:r>
+      <w:proofErr w:type="spellStart"/>
+      <w:r>
+        <w:rPr>
+          <w:rFonts w:ascii="Times New Roman" w:hAnsi="Times New Roman" w:cs="Times New Roman"/>
+          <w:sz w:val="24"/>
+          <w:szCs w:val="24"/>
+        </w:rPr>
+        <w:t>sebuah</w:t>
+      </w:r>
+      <w:proofErr w:type="spellEnd"/>
+      <w:r>
+        <w:rPr>
+          <w:rFonts w:ascii="Times New Roman" w:hAnsi="Times New Roman" w:cs="Times New Roman"/>
+          <w:sz w:val="24"/>
+          <w:szCs w:val="24"/>
+        </w:rPr>
+        <w:t xml:space="preserve"> </w:t>
+      </w:r>
+      <w:proofErr w:type="spellStart"/>
+      <w:r>
+        <w:rPr>
+          <w:rFonts w:ascii="Times New Roman" w:hAnsi="Times New Roman" w:cs="Times New Roman"/>
+          <w:sz w:val="24"/>
+          <w:szCs w:val="24"/>
+        </w:rPr>
+        <w:t>elemen</w:t>
+      </w:r>
+      <w:proofErr w:type="spellEnd"/>
+      <w:r>
+        <w:rPr>
+          <w:rFonts w:ascii="Times New Roman" w:hAnsi="Times New Roman" w:cs="Times New Roman"/>
+          <w:sz w:val="24"/>
+          <w:szCs w:val="24"/>
+        </w:rPr>
+        <w:t>.</w:t>
+      </w:r>
+    </w:p>
+    <w:p>
+      <w:pPr>
+        <w:numPr>
+          <w:ilvl w:val="0"/>
+          <w:numId w:val="3"/>
+        </w:numPr>
+        <w:rPr>
+          <w:rFonts w:ascii="Times New Roman" w:hAnsi="Times New Roman" w:cs="Times New Roman"/>
+          <w:sz w:val="24"/>
+          <w:szCs w:val="24"/>
+        </w:rPr>
+      </w:pPr>
+      <w:proofErr w:type="spellStart"/>
+      <w:proofErr w:type="gramStart"/>
+      <w:r>
+        <w:rPr>
+          <w:rFonts w:ascii="Cascadia Code" w:hAnsi="Cascadia Code" w:cs="Times New Roman"/>
+          <w:sz w:val="24"/>
+          <w:szCs w:val="24"/>
+        </w:rPr>
+        <w:t>element.appendChild</w:t>
+      </w:r>
+      <w:proofErr w:type="spellEnd"/>
+      <w:proofErr w:type="gramEnd"/>
+      <w:r>
+        <w:rPr>
+          <w:rFonts w:ascii="Cascadia Code" w:hAnsi="Cascadia Code" w:cs="Times New Roman"/>
+          <w:sz w:val="24"/>
+          <w:szCs w:val="24"/>
+        </w:rPr>
+        <w:t>(</w:t>
+      </w:r>
+      <w:proofErr w:type="spellStart"/>
+      <w:r>
+        <w:rPr>
+          <w:rFonts w:ascii="Cascadia Code" w:hAnsi="Cascadia Code" w:cs="Times New Roman"/>
+          <w:sz w:val="24"/>
+          <w:szCs w:val="24"/>
+        </w:rPr>
+        <w:t>elemen_baru</w:t>
+      </w:r>
+      <w:proofErr w:type="spellEnd"/>
+      <w:r>
+        <w:rPr>
+          <w:rFonts w:ascii="Cascadia Code" w:hAnsi="Cascadia Code" w:cs="Times New Roman"/>
+          <w:sz w:val="24"/>
+          <w:szCs w:val="24"/>
+        </w:rPr>
+        <w:t>):</w:t>
+      </w:r>
+      <w:r>
+        <w:rPr>
+          <w:rFonts w:ascii="Times New Roman" w:hAnsi="Times New Roman" w:cs="Times New Roman"/>
+          <w:sz w:val="24"/>
+          <w:szCs w:val="24"/>
+        </w:rPr>
+        <w:t xml:space="preserve"> </w:t>
+      </w:r>
+      <w:proofErr w:type="spellStart"/>
+      <w:r>
+        <w:rPr>
+          <w:rFonts w:ascii="Times New Roman" w:hAnsi="Times New Roman" w:cs="Times New Roman"/>
+          <w:sz w:val="24"/>
+          <w:szCs w:val="24"/>
+        </w:rPr>
+        <w:t>Memasukkan</w:t>
+      </w:r>
+      <w:proofErr w:type="spellEnd"/>
+      <w:r>
+        <w:rPr>
+          <w:rFonts w:ascii="Times New Roman" w:hAnsi="Times New Roman" w:cs="Times New Roman"/>
+          <w:sz w:val="24"/>
+          <w:szCs w:val="24"/>
+        </w:rPr>
+        <w:t xml:space="preserve"> </w:t>
+      </w:r>
+      <w:proofErr w:type="spellStart"/>
+      <w:r>
+        <w:rPr>
+          <w:rFonts w:ascii="Times New Roman" w:hAnsi="Times New Roman" w:cs="Times New Roman"/>
+          <w:sz w:val="24"/>
+          <w:szCs w:val="24"/>
+        </w:rPr>
+        <w:t>elemen</w:t>
+      </w:r>
+      <w:proofErr w:type="spellEnd"/>
+      <w:r>
+        <w:rPr>
+          <w:rFonts w:ascii="Times New Roman" w:hAnsi="Times New Roman" w:cs="Times New Roman"/>
+          <w:sz w:val="24"/>
+          <w:szCs w:val="24"/>
+        </w:rPr>
+        <w:t xml:space="preserve"> </w:t>
+      </w:r>
+      <w:proofErr w:type="spellStart"/>
+      <w:r>
+        <w:rPr>
+          <w:rFonts w:ascii="Times New Roman" w:hAnsi="Times New Roman" w:cs="Times New Roman"/>
+          <w:sz w:val="24"/>
+          <w:szCs w:val="24"/>
+        </w:rPr>
+        <w:t>baru</w:t>
+      </w:r>
+      <w:proofErr w:type="spellEnd"/>
+      <w:r>
+        <w:rPr>
+          <w:rFonts w:ascii="Times New Roman" w:hAnsi="Times New Roman" w:cs="Times New Roman"/>
+          <w:sz w:val="24"/>
+          <w:szCs w:val="24"/>
+        </w:rPr>
+        <w:t xml:space="preserve"> </w:t>
+      </w:r>
+      <w:proofErr w:type="spellStart"/>
+      <w:r>
+        <w:rPr>
+          <w:rFonts w:ascii="Times New Roman" w:hAnsi="Times New Roman" w:cs="Times New Roman"/>
+          <w:sz w:val="24"/>
+          <w:szCs w:val="24"/>
+        </w:rPr>
+        <w:t>sebagai</w:t>
+      </w:r>
+      <w:proofErr w:type="spellEnd"/>
+      <w:r>
+        <w:rPr>
+          <w:rFonts w:ascii="Times New Roman" w:hAnsi="Times New Roman" w:cs="Times New Roman"/>
+          <w:sz w:val="24"/>
+          <w:szCs w:val="24"/>
+        </w:rPr>
+        <w:t xml:space="preserve"> </w:t>
+      </w:r>
+      <w:proofErr w:type="spellStart"/>
+      <w:r>
+        <w:rPr>
+          <w:rFonts w:ascii="Times New Roman" w:hAnsi="Times New Roman" w:cs="Times New Roman"/>
+          <w:sz w:val="24"/>
+          <w:szCs w:val="24"/>
+        </w:rPr>
+        <w:t>anak</w:t>
+      </w:r>
+      <w:proofErr w:type="spellEnd"/>
+      <w:r>
+        <w:rPr>
+          <w:rFonts w:ascii="Times New Roman" w:hAnsi="Times New Roman" w:cs="Times New Roman"/>
+          <w:sz w:val="24"/>
+          <w:szCs w:val="24"/>
+        </w:rPr>
+        <w:t xml:space="preserve"> </w:t>
+      </w:r>
+      <w:proofErr w:type="spellStart"/>
+      <w:r>
+        <w:rPr>
+          <w:rFonts w:ascii="Times New Roman" w:hAnsi="Times New Roman" w:cs="Times New Roman"/>
+          <w:sz w:val="24"/>
+          <w:szCs w:val="24"/>
+        </w:rPr>
+        <w:t>terakhir</w:t>
+      </w:r>
+      <w:proofErr w:type="spellEnd"/>
+      <w:r>
+        <w:rPr>
+          <w:rFonts w:ascii="Times New Roman" w:hAnsi="Times New Roman" w:cs="Times New Roman"/>
+          <w:sz w:val="24"/>
+          <w:szCs w:val="24"/>
+        </w:rPr>
+        <w:t xml:space="preserve"> </w:t>
+      </w:r>
+      <w:proofErr w:type="spellStart"/>
+      <w:r>
+        <w:rPr>
+          <w:rFonts w:ascii="Times New Roman" w:hAnsi="Times New Roman" w:cs="Times New Roman"/>
+          <w:sz w:val="24"/>
+          <w:szCs w:val="24"/>
+        </w:rPr>
+        <w:t>dari</w:t>
+      </w:r>
+      <w:proofErr w:type="spellEnd"/>
+      <w:r>
+        <w:rPr>
+          <w:rFonts w:ascii="Times New Roman" w:hAnsi="Times New Roman" w:cs="Times New Roman"/>
+          <w:sz w:val="24"/>
+          <w:szCs w:val="24"/>
+        </w:rPr>
+        <w:t xml:space="preserve"> </w:t>
+      </w:r>
+      <w:proofErr w:type="spellStart"/>
+      <w:r>
+        <w:rPr>
+          <w:rFonts w:ascii="Times New Roman" w:hAnsi="Times New Roman" w:cs="Times New Roman"/>
+          <w:sz w:val="24"/>
+          <w:szCs w:val="24"/>
+        </w:rPr>
+        <w:t>elemen</w:t>
+      </w:r>
+      <w:proofErr w:type="spellEnd"/>
+      <w:r>
+        <w:rPr>
+          <w:rFonts w:ascii="Times New Roman" w:hAnsi="Times New Roman" w:cs="Times New Roman"/>
+          <w:sz w:val="24"/>
+          <w:szCs w:val="24"/>
+        </w:rPr>
+        <w:t xml:space="preserve"> yang </w:t>
+      </w:r>
+      <w:proofErr w:type="spellStart"/>
+      <w:r>
+        <w:rPr>
+          <w:rFonts w:ascii="Times New Roman" w:hAnsi="Times New Roman" w:cs="Times New Roman"/>
+          <w:sz w:val="24"/>
+          <w:szCs w:val="24"/>
+        </w:rPr>
+        <w:t>dipilih</w:t>
+      </w:r>
+      <w:proofErr w:type="spellEnd"/>
+      <w:r>
+        <w:rPr>
+          <w:rFonts w:ascii="Times New Roman" w:hAnsi="Times New Roman" w:cs="Times New Roman"/>
+          <w:sz w:val="24"/>
+          <w:szCs w:val="24"/>
+        </w:rPr>
+        <w:t>.</w:t>
+      </w:r>
+    </w:p>
+    <w:p>
+      <w:pPr>
+        <w:rPr>
+          <w:rFonts w:ascii="Times New Roman" w:hAnsi="Times New Roman" w:cs="Times New Roman"/>
+          <w:sz w:val="32"/>
+          <w:szCs w:val="32"/>
+        </w:rPr>
+      </w:pPr>
+    </w:p>
+    <w:p>
+      <w:pPr>
+        <w:rPr>
+          <w:rFonts w:ascii="Times New Roman" w:hAnsi="Times New Roman" w:cs="Times New Roman"/>
+          <w:b/>
+          <w:bCs/>
+          <w:sz w:val="32"/>
+          <w:szCs w:val="32"/>
+        </w:rPr>
+      </w:pPr>
+      <w:r>
+        <w:rPr>
+          <w:rFonts w:ascii="Times New Roman" w:hAnsi="Times New Roman" w:cs="Times New Roman"/>
+          <w:b/>
+          <w:bCs/>
+          <w:sz w:val="32"/>
+          <w:szCs w:val="32"/>
+        </w:rPr>
+        <w:drawing>
+          <wp:inline distT="0" distB="0" distL="0" distR="0" wp14:anchorId="76C3FF0D" wp14:editId="49306D86">
+            <wp:extent cx="5731510" cy="2094230"/>
+            <wp:effectExtent l="0" t="0" r="2540" b="1270"/>
+            <wp:docPr id="857133784" name="Picture 1"/>
+            <wp:cNvGraphicFramePr>
+              <a:graphicFrameLocks xmlns:a="http://schemas.openxmlformats.org/drawingml/2006/main" noChangeAspect="1"/>
+            </wp:cNvGraphicFramePr>
+            <a:graphic xmlns:a="http://schemas.openxmlformats.org/drawingml/2006/main">
+              <a:graphicData uri="http://schemas.openxmlformats.org/drawingml/2006/picture">
+                <pic:pic xmlns:pic="http://schemas.openxmlformats.org/drawingml/2006/picture">
+                  <pic:nvPicPr>
+                    <pic:cNvPr id="857133784" name=""/>
+                    <pic:cNvPicPr/>
+                  </pic:nvPicPr>
+                  <pic:blipFill>
+                    <a:blip r:embed="rId12"/>
+                    <a:stretch>
+                      <a:fillRect/>
+                    </a:stretch>
+                  </pic:blipFill>
+                  <pic:spPr>
+                    <a:xfrm>
+                      <a:off x="0" y="0"/>
+                      <a:ext cx="5731510" cy="2094230"/>
+                    </a:xfrm>
+                    <a:prstGeom prst="rect">
+                      <a:avLst/>
+                    </a:prstGeom>
+                  </pic:spPr>
+                </pic:pic>
+              </a:graphicData>
+            </a:graphic>
+          </wp:inline>
+        </w:drawing>
+      </w:r>
+    </w:p>
+    <w:p>
+      <w:pPr>
+        <w:rPr>
+          <w:rFonts w:ascii="Times New Roman" w:hAnsi="Times New Roman" w:cs="Times New Roman"/>
+          <w:sz w:val="24"/>
+          <w:szCs w:val="24"/>
+        </w:rPr>
+      </w:pPr>
+      <w:proofErr w:type="spellStart"/>
+      <w:r>
+        <w:rPr>
+          <w:rFonts w:ascii="Times New Roman" w:hAnsi="Times New Roman" w:cs="Times New Roman"/>
+          <w:sz w:val="24"/>
+          <w:szCs w:val="24"/>
+        </w:rPr>
+        <w:t>Prosesnya</w:t>
+      </w:r>
+      <w:proofErr w:type="spellEnd"/>
+      <w:r>
+        <w:rPr>
+          <w:rFonts w:ascii="Times New Roman" w:hAnsi="Times New Roman" w:cs="Times New Roman"/>
+          <w:sz w:val="24"/>
+          <w:szCs w:val="24"/>
+        </w:rPr>
+        <w:t xml:space="preserve"> </w:t>
+      </w:r>
+      <w:proofErr w:type="spellStart"/>
+      <w:r>
+        <w:rPr>
+          <w:rFonts w:ascii="Times New Roman" w:hAnsi="Times New Roman" w:cs="Times New Roman"/>
+          <w:sz w:val="24"/>
+          <w:szCs w:val="24"/>
+        </w:rPr>
+        <w:t>adalah</w:t>
+      </w:r>
+      <w:proofErr w:type="spellEnd"/>
+      <w:r>
+        <w:rPr>
+          <w:rFonts w:ascii="Times New Roman" w:hAnsi="Times New Roman" w:cs="Times New Roman"/>
+          <w:sz w:val="24"/>
+          <w:szCs w:val="24"/>
+        </w:rPr>
+        <w:t xml:space="preserve">: </w:t>
+      </w:r>
+      <w:proofErr w:type="spellStart"/>
+      <w:r>
+        <w:rPr>
+          <w:rFonts w:ascii="Times New Roman" w:hAnsi="Times New Roman" w:cs="Times New Roman"/>
+          <w:sz w:val="24"/>
+          <w:szCs w:val="24"/>
+        </w:rPr>
+        <w:t>pilih</w:t>
+      </w:r>
+      <w:proofErr w:type="spellEnd"/>
+      <w:r>
+        <w:rPr>
+          <w:rFonts w:ascii="Times New Roman" w:hAnsi="Times New Roman" w:cs="Times New Roman"/>
+          <w:sz w:val="24"/>
+          <w:szCs w:val="24"/>
+        </w:rPr>
+        <w:t xml:space="preserve"> </w:t>
+      </w:r>
+      <w:proofErr w:type="spellStart"/>
+      <w:r>
+        <w:rPr>
+          <w:rFonts w:ascii="Times New Roman" w:hAnsi="Times New Roman" w:cs="Times New Roman"/>
+          <w:sz w:val="24"/>
+          <w:szCs w:val="24"/>
+        </w:rPr>
+        <w:t>kontainer</w:t>
+      </w:r>
+      <w:proofErr w:type="spellEnd"/>
+      <w:r>
+        <w:rPr>
+          <w:rFonts w:ascii="Times New Roman" w:hAnsi="Times New Roman" w:cs="Times New Roman"/>
+          <w:sz w:val="24"/>
+          <w:szCs w:val="24"/>
+        </w:rPr>
+        <w:t xml:space="preserve"> -&gt; loop data -&gt; buat </w:t>
+      </w:r>
+      <w:proofErr w:type="spellStart"/>
+      <w:r>
+        <w:rPr>
+          <w:rFonts w:ascii="Times New Roman" w:hAnsi="Times New Roman" w:cs="Times New Roman"/>
+          <w:sz w:val="24"/>
+          <w:szCs w:val="24"/>
+        </w:rPr>
+        <w:t>elemen</w:t>
+      </w:r>
+      <w:proofErr w:type="spellEnd"/>
+      <w:r>
+        <w:rPr>
+          <w:rFonts w:ascii="Times New Roman" w:hAnsi="Times New Roman" w:cs="Times New Roman"/>
+          <w:sz w:val="24"/>
+          <w:szCs w:val="24"/>
+        </w:rPr>
+        <w:t xml:space="preserve"> </w:t>
+      </w:r>
+      <w:proofErr w:type="spellStart"/>
+      <w:r>
+        <w:rPr>
+          <w:rFonts w:ascii="Times New Roman" w:hAnsi="Times New Roman" w:cs="Times New Roman"/>
+          <w:sz w:val="24"/>
+          <w:szCs w:val="24"/>
+        </w:rPr>
+        <w:t>baru</w:t>
+      </w:r>
+      <w:proofErr w:type="spellEnd"/>
+      <w:r>
+        <w:rPr>
+          <w:rFonts w:ascii="Times New Roman" w:hAnsi="Times New Roman" w:cs="Times New Roman"/>
+          <w:sz w:val="24"/>
+          <w:szCs w:val="24"/>
+        </w:rPr>
+        <w:t xml:space="preserve"> -&gt; </w:t>
+      </w:r>
+      <w:proofErr w:type="spellStart"/>
+      <w:r>
+        <w:rPr>
+          <w:rFonts w:ascii="Times New Roman" w:hAnsi="Times New Roman" w:cs="Times New Roman"/>
+          <w:sz w:val="24"/>
+          <w:szCs w:val="24"/>
+        </w:rPr>
+        <w:t>isi</w:t>
+      </w:r>
+      <w:proofErr w:type="spellEnd"/>
+      <w:r>
+        <w:rPr>
+          <w:rFonts w:ascii="Times New Roman" w:hAnsi="Times New Roman" w:cs="Times New Roman"/>
+          <w:sz w:val="24"/>
+          <w:szCs w:val="24"/>
+        </w:rPr>
+        <w:t xml:space="preserve"> </w:t>
+      </w:r>
+      <w:proofErr w:type="spellStart"/>
+      <w:r>
+        <w:rPr>
+          <w:rFonts w:ascii="Times New Roman" w:hAnsi="Times New Roman" w:cs="Times New Roman"/>
+          <w:sz w:val="24"/>
+          <w:szCs w:val="24"/>
+        </w:rPr>
+        <w:t>kontennya</w:t>
+      </w:r>
+      <w:proofErr w:type="spellEnd"/>
+      <w:r>
+        <w:rPr>
+          <w:rFonts w:ascii="Times New Roman" w:hAnsi="Times New Roman" w:cs="Times New Roman"/>
+          <w:sz w:val="24"/>
+          <w:szCs w:val="24"/>
+        </w:rPr>
+        <w:t xml:space="preserve"> -&gt; </w:t>
+      </w:r>
+      <w:proofErr w:type="spellStart"/>
+      <w:r>
+        <w:rPr>
+          <w:rFonts w:ascii="Times New Roman" w:hAnsi="Times New Roman" w:cs="Times New Roman"/>
+          <w:sz w:val="24"/>
+          <w:szCs w:val="24"/>
+        </w:rPr>
+        <w:t>masukkan</w:t>
+      </w:r>
+      <w:proofErr w:type="spellEnd"/>
+      <w:r>
+        <w:rPr>
+          <w:rFonts w:ascii="Times New Roman" w:hAnsi="Times New Roman" w:cs="Times New Roman"/>
+          <w:sz w:val="24"/>
+          <w:szCs w:val="24"/>
+        </w:rPr>
+        <w:t xml:space="preserve"> </w:t>
+      </w:r>
+      <w:proofErr w:type="spellStart"/>
+      <w:r>
+        <w:rPr>
+          <w:rFonts w:ascii="Times New Roman" w:hAnsi="Times New Roman" w:cs="Times New Roman"/>
+          <w:sz w:val="24"/>
+          <w:szCs w:val="24"/>
+        </w:rPr>
+        <w:t>ke</w:t>
+      </w:r>
+      <w:proofErr w:type="spellEnd"/>
+      <w:r>
+        <w:rPr>
+          <w:rFonts w:ascii="Times New Roman" w:hAnsi="Times New Roman" w:cs="Times New Roman"/>
+          <w:sz w:val="24"/>
+          <w:szCs w:val="24"/>
+        </w:rPr>
+        <w:t xml:space="preserve"> </w:t>
+      </w:r>
+      <w:proofErr w:type="spellStart"/>
+      <w:r>
+        <w:rPr>
+          <w:rFonts w:ascii="Times New Roman" w:hAnsi="Times New Roman" w:cs="Times New Roman"/>
+          <w:sz w:val="24"/>
+          <w:szCs w:val="24"/>
+        </w:rPr>
+        <w:t>halaman</w:t>
+      </w:r>
+      <w:proofErr w:type="spellEnd"/>
+    </w:p>
+    <w:p>
+      <w:pPr>
+        <w:rPr>
+          <w:rFonts w:ascii="Times New Roman" w:hAnsi="Times New Roman" w:cs="Times New Roman"/>
+          <w:sz w:val="24"/>
+          <w:szCs w:val="24"/>
+        </w:rPr>
+      </w:pPr>
+      <w:proofErr w:type="spellStart"/>
+      <w:r>
+        <w:rPr>
+          <w:rFonts w:ascii="Times New Roman" w:hAnsi="Times New Roman" w:cs="Times New Roman"/>
+          <w:sz w:val="24"/>
+          <w:szCs w:val="24"/>
+        </w:rPr>
+        <w:t>Semua</w:t>
+      </w:r>
+      <w:proofErr w:type="spellEnd"/>
+      <w:r>
+        <w:rPr>
+          <w:rFonts w:ascii="Times New Roman" w:hAnsi="Times New Roman" w:cs="Times New Roman"/>
+          <w:sz w:val="24"/>
+          <w:szCs w:val="24"/>
+        </w:rPr>
+        <w:t xml:space="preserve"> </w:t>
+      </w:r>
+      <w:proofErr w:type="spellStart"/>
+      <w:r>
+        <w:rPr>
+          <w:rFonts w:ascii="Times New Roman" w:hAnsi="Times New Roman" w:cs="Times New Roman"/>
+          <w:sz w:val="24"/>
+          <w:szCs w:val="24"/>
+        </w:rPr>
+        <w:t>ini</w:t>
+      </w:r>
+      <w:proofErr w:type="spellEnd"/>
+      <w:r>
+        <w:rPr>
+          <w:rFonts w:ascii="Times New Roman" w:hAnsi="Times New Roman" w:cs="Times New Roman"/>
+          <w:sz w:val="24"/>
+          <w:szCs w:val="24"/>
+        </w:rPr>
+        <w:t xml:space="preserve"> </w:t>
+      </w:r>
+      <w:proofErr w:type="spellStart"/>
+      <w:r>
+        <w:rPr>
+          <w:rFonts w:ascii="Times New Roman" w:hAnsi="Times New Roman" w:cs="Times New Roman"/>
+          <w:sz w:val="24"/>
+          <w:szCs w:val="24"/>
+        </w:rPr>
+        <w:t>terjadi</w:t>
+      </w:r>
+      <w:proofErr w:type="spellEnd"/>
+      <w:r>
+        <w:rPr>
+          <w:rFonts w:ascii="Times New Roman" w:hAnsi="Times New Roman" w:cs="Times New Roman"/>
+          <w:sz w:val="24"/>
+          <w:szCs w:val="24"/>
+        </w:rPr>
+        <w:t xml:space="preserve"> </w:t>
+      </w:r>
+      <w:proofErr w:type="spellStart"/>
+      <w:r>
+        <w:rPr>
+          <w:rFonts w:ascii="Times New Roman" w:hAnsi="Times New Roman" w:cs="Times New Roman"/>
+          <w:sz w:val="24"/>
+          <w:szCs w:val="24"/>
+        </w:rPr>
+        <w:t>tanpa</w:t>
+      </w:r>
+      <w:proofErr w:type="spellEnd"/>
+      <w:r>
+        <w:rPr>
+          <w:rFonts w:ascii="Times New Roman" w:hAnsi="Times New Roman" w:cs="Times New Roman"/>
+          <w:sz w:val="24"/>
+          <w:szCs w:val="24"/>
+        </w:rPr>
+        <w:t xml:space="preserve"> refresh </w:t>
+      </w:r>
+      <w:proofErr w:type="spellStart"/>
+      <w:r>
+        <w:rPr>
+          <w:rFonts w:ascii="Times New Roman" w:hAnsi="Times New Roman" w:cs="Times New Roman"/>
+          <w:sz w:val="24"/>
+          <w:szCs w:val="24"/>
+        </w:rPr>
+        <w:t>halaman</w:t>
+      </w:r>
+      <w:proofErr w:type="spellEnd"/>
+    </w:p>
+    <w:p>
+      <w:pPr>
+        <w:rPr>
+          <w:rFonts w:ascii="Times New Roman" w:hAnsi="Times New Roman" w:cs="Times New Roman"/>
+          <w:b/>
+          <w:bCs/>
+          <w:sz w:val="32"/>
+          <w:szCs w:val="32"/>
+        </w:rPr>
+      </w:pPr>
+    </w:p>
     <w:sectPr>
       <w:pgSz w:w="11906" w:h="16838"/>
       <w:pgMar w:top="1440" w:right="1440" w:bottom="1440" w:left="1440" w:header="708" w:footer="708" w:gutter="0"/>
@@ -810,6 +5835,431 @@
     </w:sectPr>
   </w:body>
 </w:document>
+</file>
+
+<file path=word/numbering.xml><?xml version="1.0" encoding="utf-8"?>
+<w:numbering xmlns:wpc="http://schemas.microsoft.com/office/word/2010/wordprocessingCanvas" xmlns:cx="http://schemas.microsoft.com/office/drawing/2014/chartex" xmlns:cx1="http://schemas.microsoft.com/office/drawing/2015/9/8/chartex" xmlns:cx2="http://schemas.microsoft.com/office/drawing/2015/10/21/chartex" xmlns:cx3="http://schemas.microsoft.com/office/drawing/2016/5/9/chartex" xmlns:cx4="http://schemas.microsoft.com/office/drawing/2016/5/10/chartex" xmlns:cx5="http://schemas.microsoft.com/office/drawing/2016/5/11/chartex" xmlns:cx6="http://schemas.microsoft.com/office/drawing/2016/5/12/chartex" xmlns:cx7="http://schemas.microsoft.com/office/drawing/2016/5/13/chartex" xmlns:cx8="http://schemas.microsoft.com/office/drawing/2016/5/14/chartex" xmlns:mc="http://schemas.openxmlformats.org/markup-compatibility/2006" xmlns:aink="http://schemas.microsoft.com/office/drawing/2016/ink" xmlns:am3d="http://schemas.microsoft.com/office/drawing/2017/model3d" xmlns:o="urn:schemas-microsoft-com:office:office" xmlns:oel="http://schemas.microsoft.com/office/2019/extlst" xmlns:r="http://schemas.openxmlformats.org/officeDocument/2006/relationships" xmlns:m="http://schemas.openxmlformats.org/officeDocument/2006/math" xmlns:v="urn:schemas-microsoft-com:vml" xmlns:wp14="http://schemas.microsoft.com/office/word/2010/wordprocessingDrawing" xmlns:wp="http://schemas.openxmlformats.org/drawingml/2006/wordprocessingDrawing" xmlns:w10="urn:schemas-microsoft-com:office:word" xmlns:w="http://schemas.openxmlformats.org/wordprocessingml/2006/main" xmlns:w14="http://schemas.microsoft.com/office/word/2010/wordml" xmlns:w15="http://schemas.microsoft.com/office/word/2012/wordml" xmlns:w16cex="http://schemas.microsoft.com/office/word/2018/wordml/cex" xmlns:w16cid="http://schemas.microsoft.com/office/word/2016/wordml/cid" xmlns:w16="http://schemas.microsoft.com/office/word/2018/wordml" xmlns:w16du="http://schemas.microsoft.com/office/word/2023/wordml/word16du" xmlns:w16sdtdh="http://schemas.microsoft.com/office/word/2020/wordml/sdtdatahash" xmlns:w16se="http://schemas.microsoft.com/office/word/2015/wordml/symex" xmlns:wpg="http://schemas.microsoft.com/office/word/2010/wordprocessingGroup" xmlns:wpi="http://schemas.microsoft.com/office/word/2010/wordprocessingInk" xmlns:wne="http://schemas.microsoft.com/office/word/2006/wordml" xmlns:wps="http://schemas.microsoft.com/office/word/2010/wordprocessingShape" mc:Ignorable="w14 w15 w16se w16cid w16 w16cex w16sdtdh w16du wp14">
+  <w:abstractNum w:abstractNumId="0" w15:restartNumberingAfterBreak="0">
+    <w:nsid w:val="0D9B1A11"/>
+    <w:multiLevelType w:val="multilevel"/>
+    <w:tmpl w:val="42505920"/>
+    <w:lvl w:ilvl="0">
+      <w:start w:val="1"/>
+      <w:numFmt w:val="bullet"/>
+      <w:lvlText w:val=""/>
+      <w:lvlJc w:val="left"/>
+      <w:pPr>
+        <w:tabs>
+          <w:tab w:val="num" w:pos="720"/>
+        </w:tabs>
+        <w:ind w:left="720" w:hanging="360"/>
+      </w:pPr>
+      <w:rPr>
+        <w:rFonts w:ascii="Symbol" w:hAnsi="Symbol" w:hint="default"/>
+        <w:sz w:val="20"/>
+      </w:rPr>
+    </w:lvl>
+    <w:lvl w:ilvl="1" w:tentative="1">
+      <w:start w:val="1"/>
+      <w:numFmt w:val="bullet"/>
+      <w:lvlText w:val="o"/>
+      <w:lvlJc w:val="left"/>
+      <w:pPr>
+        <w:tabs>
+          <w:tab w:val="num" w:pos="1440"/>
+        </w:tabs>
+        <w:ind w:left="1440" w:hanging="360"/>
+      </w:pPr>
+      <w:rPr>
+        <w:rFonts w:ascii="Courier New" w:hAnsi="Courier New" w:hint="default"/>
+        <w:sz w:val="20"/>
+      </w:rPr>
+    </w:lvl>
+    <w:lvl w:ilvl="2" w:tentative="1">
+      <w:start w:val="1"/>
+      <w:numFmt w:val="bullet"/>
+      <w:lvlText w:val=""/>
+      <w:lvlJc w:val="left"/>
+      <w:pPr>
+        <w:tabs>
+          <w:tab w:val="num" w:pos="2160"/>
+        </w:tabs>
+        <w:ind w:left="2160" w:hanging="360"/>
+      </w:pPr>
+      <w:rPr>
+        <w:rFonts w:ascii="Wingdings" w:hAnsi="Wingdings" w:hint="default"/>
+        <w:sz w:val="20"/>
+      </w:rPr>
+    </w:lvl>
+    <w:lvl w:ilvl="3" w:tentative="1">
+      <w:start w:val="1"/>
+      <w:numFmt w:val="bullet"/>
+      <w:lvlText w:val=""/>
+      <w:lvlJc w:val="left"/>
+      <w:pPr>
+        <w:tabs>
+          <w:tab w:val="num" w:pos="2880"/>
+        </w:tabs>
+        <w:ind w:left="2880" w:hanging="360"/>
+      </w:pPr>
+      <w:rPr>
+        <w:rFonts w:ascii="Wingdings" w:hAnsi="Wingdings" w:hint="default"/>
+        <w:sz w:val="20"/>
+      </w:rPr>
+    </w:lvl>
+    <w:lvl w:ilvl="4" w:tentative="1">
+      <w:start w:val="1"/>
+      <w:numFmt w:val="bullet"/>
+      <w:lvlText w:val=""/>
+      <w:lvlJc w:val="left"/>
+      <w:pPr>
+        <w:tabs>
+          <w:tab w:val="num" w:pos="3600"/>
+        </w:tabs>
+        <w:ind w:left="3600" w:hanging="360"/>
+      </w:pPr>
+      <w:rPr>
+        <w:rFonts w:ascii="Wingdings" w:hAnsi="Wingdings" w:hint="default"/>
+        <w:sz w:val="20"/>
+      </w:rPr>
+    </w:lvl>
+    <w:lvl w:ilvl="5" w:tentative="1">
+      <w:start w:val="1"/>
+      <w:numFmt w:val="bullet"/>
+      <w:lvlText w:val=""/>
+      <w:lvlJc w:val="left"/>
+      <w:pPr>
+        <w:tabs>
+          <w:tab w:val="num" w:pos="4320"/>
+        </w:tabs>
+        <w:ind w:left="4320" w:hanging="360"/>
+      </w:pPr>
+      <w:rPr>
+        <w:rFonts w:ascii="Wingdings" w:hAnsi="Wingdings" w:hint="default"/>
+        <w:sz w:val="20"/>
+      </w:rPr>
+    </w:lvl>
+    <w:lvl w:ilvl="6" w:tentative="1">
+      <w:start w:val="1"/>
+      <w:numFmt w:val="bullet"/>
+      <w:lvlText w:val=""/>
+      <w:lvlJc w:val="left"/>
+      <w:pPr>
+        <w:tabs>
+          <w:tab w:val="num" w:pos="5040"/>
+        </w:tabs>
+        <w:ind w:left="5040" w:hanging="360"/>
+      </w:pPr>
+      <w:rPr>
+        <w:rFonts w:ascii="Wingdings" w:hAnsi="Wingdings" w:hint="default"/>
+        <w:sz w:val="20"/>
+      </w:rPr>
+    </w:lvl>
+    <w:lvl w:ilvl="7" w:tentative="1">
+      <w:start w:val="1"/>
+      <w:numFmt w:val="bullet"/>
+      <w:lvlText w:val=""/>
+      <w:lvlJc w:val="left"/>
+      <w:pPr>
+        <w:tabs>
+          <w:tab w:val="num" w:pos="5760"/>
+        </w:tabs>
+        <w:ind w:left="5760" w:hanging="360"/>
+      </w:pPr>
+      <w:rPr>
+        <w:rFonts w:ascii="Wingdings" w:hAnsi="Wingdings" w:hint="default"/>
+        <w:sz w:val="20"/>
+      </w:rPr>
+    </w:lvl>
+    <w:lvl w:ilvl="8" w:tentative="1">
+      <w:start w:val="1"/>
+      <w:numFmt w:val="bullet"/>
+      <w:lvlText w:val=""/>
+      <w:lvlJc w:val="left"/>
+      <w:pPr>
+        <w:tabs>
+          <w:tab w:val="num" w:pos="6480"/>
+        </w:tabs>
+        <w:ind w:left="6480" w:hanging="360"/>
+      </w:pPr>
+      <w:rPr>
+        <w:rFonts w:ascii="Wingdings" w:hAnsi="Wingdings" w:hint="default"/>
+        <w:sz w:val="20"/>
+      </w:rPr>
+    </w:lvl>
+  </w:abstractNum>
+  <w:abstractNum w:abstractNumId="1" w15:restartNumberingAfterBreak="0">
+    <w:nsid w:val="2E45415A"/>
+    <w:multiLevelType w:val="hybridMultilevel"/>
+    <w:tmpl w:val="CE2CEDB0"/>
+    <w:lvl w:ilvl="0" w:tplc="38090001">
+      <w:start w:val="1"/>
+      <w:numFmt w:val="bullet"/>
+      <w:lvlText w:val=""/>
+      <w:lvlJc w:val="left"/>
+      <w:pPr>
+        <w:ind w:left="720" w:hanging="360"/>
+      </w:pPr>
+      <w:rPr>
+        <w:rFonts w:ascii="Symbol" w:hAnsi="Symbol" w:hint="default"/>
+      </w:rPr>
+    </w:lvl>
+    <w:lvl w:ilvl="1" w:tplc="38090003" w:tentative="1">
+      <w:start w:val="1"/>
+      <w:numFmt w:val="bullet"/>
+      <w:lvlText w:val="o"/>
+      <w:lvlJc w:val="left"/>
+      <w:pPr>
+        <w:ind w:left="1440" w:hanging="360"/>
+      </w:pPr>
+      <w:rPr>
+        <w:rFonts w:ascii="Courier New" w:hAnsi="Courier New" w:cs="Courier New" w:hint="default"/>
+      </w:rPr>
+    </w:lvl>
+    <w:lvl w:ilvl="2" w:tplc="38090005" w:tentative="1">
+      <w:start w:val="1"/>
+      <w:numFmt w:val="bullet"/>
+      <w:lvlText w:val=""/>
+      <w:lvlJc w:val="left"/>
+      <w:pPr>
+        <w:ind w:left="2160" w:hanging="360"/>
+      </w:pPr>
+      <w:rPr>
+        <w:rFonts w:ascii="Wingdings" w:hAnsi="Wingdings" w:hint="default"/>
+      </w:rPr>
+    </w:lvl>
+    <w:lvl w:ilvl="3" w:tplc="38090001" w:tentative="1">
+      <w:start w:val="1"/>
+      <w:numFmt w:val="bullet"/>
+      <w:lvlText w:val=""/>
+      <w:lvlJc w:val="left"/>
+      <w:pPr>
+        <w:ind w:left="2880" w:hanging="360"/>
+      </w:pPr>
+      <w:rPr>
+        <w:rFonts w:ascii="Symbol" w:hAnsi="Symbol" w:hint="default"/>
+      </w:rPr>
+    </w:lvl>
+    <w:lvl w:ilvl="4" w:tplc="38090003" w:tentative="1">
+      <w:start w:val="1"/>
+      <w:numFmt w:val="bullet"/>
+      <w:lvlText w:val="o"/>
+      <w:lvlJc w:val="left"/>
+      <w:pPr>
+        <w:ind w:left="3600" w:hanging="360"/>
+      </w:pPr>
+      <w:rPr>
+        <w:rFonts w:ascii="Courier New" w:hAnsi="Courier New" w:cs="Courier New" w:hint="default"/>
+      </w:rPr>
+    </w:lvl>
+    <w:lvl w:ilvl="5" w:tplc="38090005" w:tentative="1">
+      <w:start w:val="1"/>
+      <w:numFmt w:val="bullet"/>
+      <w:lvlText w:val=""/>
+      <w:lvlJc w:val="left"/>
+      <w:pPr>
+        <w:ind w:left="4320" w:hanging="360"/>
+      </w:pPr>
+      <w:rPr>
+        <w:rFonts w:ascii="Wingdings" w:hAnsi="Wingdings" w:hint="default"/>
+      </w:rPr>
+    </w:lvl>
+    <w:lvl w:ilvl="6" w:tplc="38090001" w:tentative="1">
+      <w:start w:val="1"/>
+      <w:numFmt w:val="bullet"/>
+      <w:lvlText w:val=""/>
+      <w:lvlJc w:val="left"/>
+      <w:pPr>
+        <w:ind w:left="5040" w:hanging="360"/>
+      </w:pPr>
+      <w:rPr>
+        <w:rFonts w:ascii="Symbol" w:hAnsi="Symbol" w:hint="default"/>
+      </w:rPr>
+    </w:lvl>
+    <w:lvl w:ilvl="7" w:tplc="38090003" w:tentative="1">
+      <w:start w:val="1"/>
+      <w:numFmt w:val="bullet"/>
+      <w:lvlText w:val="o"/>
+      <w:lvlJc w:val="left"/>
+      <w:pPr>
+        <w:ind w:left="5760" w:hanging="360"/>
+      </w:pPr>
+      <w:rPr>
+        <w:rFonts w:ascii="Courier New" w:hAnsi="Courier New" w:cs="Courier New" w:hint="default"/>
+      </w:rPr>
+    </w:lvl>
+    <w:lvl w:ilvl="8" w:tplc="38090005" w:tentative="1">
+      <w:start w:val="1"/>
+      <w:numFmt w:val="bullet"/>
+      <w:lvlText w:val=""/>
+      <w:lvlJc w:val="left"/>
+      <w:pPr>
+        <w:ind w:left="6480" w:hanging="360"/>
+      </w:pPr>
+      <w:rPr>
+        <w:rFonts w:ascii="Wingdings" w:hAnsi="Wingdings" w:hint="default"/>
+      </w:rPr>
+    </w:lvl>
+  </w:abstractNum>
+  <w:abstractNum w:abstractNumId="2" w15:restartNumberingAfterBreak="0">
+    <w:nsid w:val="30CF2F2F"/>
+    <w:multiLevelType w:val="multilevel"/>
+    <w:tmpl w:val="9520995A"/>
+    <w:lvl w:ilvl="0">
+      <w:start w:val="1"/>
+      <w:numFmt w:val="bullet"/>
+      <w:lvlText w:val=""/>
+      <w:lvlJc w:val="left"/>
+      <w:pPr>
+        <w:tabs>
+          <w:tab w:val="num" w:pos="720"/>
+        </w:tabs>
+        <w:ind w:left="720" w:hanging="360"/>
+      </w:pPr>
+      <w:rPr>
+        <w:rFonts w:ascii="Symbol" w:hAnsi="Symbol" w:hint="default"/>
+        <w:sz w:val="20"/>
+      </w:rPr>
+    </w:lvl>
+    <w:lvl w:ilvl="1" w:tentative="1">
+      <w:start w:val="1"/>
+      <w:numFmt w:val="bullet"/>
+      <w:lvlText w:val="o"/>
+      <w:lvlJc w:val="left"/>
+      <w:pPr>
+        <w:tabs>
+          <w:tab w:val="num" w:pos="1440"/>
+        </w:tabs>
+        <w:ind w:left="1440" w:hanging="360"/>
+      </w:pPr>
+      <w:rPr>
+        <w:rFonts w:ascii="Courier New" w:hAnsi="Courier New" w:hint="default"/>
+        <w:sz w:val="20"/>
+      </w:rPr>
+    </w:lvl>
+    <w:lvl w:ilvl="2" w:tentative="1">
+      <w:start w:val="1"/>
+      <w:numFmt w:val="bullet"/>
+      <w:lvlText w:val=""/>
+      <w:lvlJc w:val="left"/>
+      <w:pPr>
+        <w:tabs>
+          <w:tab w:val="num" w:pos="2160"/>
+        </w:tabs>
+        <w:ind w:left="2160" w:hanging="360"/>
+      </w:pPr>
+      <w:rPr>
+        <w:rFonts w:ascii="Wingdings" w:hAnsi="Wingdings" w:hint="default"/>
+        <w:sz w:val="20"/>
+      </w:rPr>
+    </w:lvl>
+    <w:lvl w:ilvl="3" w:tentative="1">
+      <w:start w:val="1"/>
+      <w:numFmt w:val="bullet"/>
+      <w:lvlText w:val=""/>
+      <w:lvlJc w:val="left"/>
+      <w:pPr>
+        <w:tabs>
+          <w:tab w:val="num" w:pos="2880"/>
+        </w:tabs>
+        <w:ind w:left="2880" w:hanging="360"/>
+      </w:pPr>
+      <w:rPr>
+        <w:rFonts w:ascii="Wingdings" w:hAnsi="Wingdings" w:hint="default"/>
+        <w:sz w:val="20"/>
+      </w:rPr>
+    </w:lvl>
+    <w:lvl w:ilvl="4" w:tentative="1">
+      <w:start w:val="1"/>
+      <w:numFmt w:val="bullet"/>
+      <w:lvlText w:val=""/>
+      <w:lvlJc w:val="left"/>
+      <w:pPr>
+        <w:tabs>
+          <w:tab w:val="num" w:pos="3600"/>
+        </w:tabs>
+        <w:ind w:left="3600" w:hanging="360"/>
+      </w:pPr>
+      <w:rPr>
+        <w:rFonts w:ascii="Wingdings" w:hAnsi="Wingdings" w:hint="default"/>
+        <w:sz w:val="20"/>
+      </w:rPr>
+    </w:lvl>
+    <w:lvl w:ilvl="5" w:tentative="1">
+      <w:start w:val="1"/>
+      <w:numFmt w:val="bullet"/>
+      <w:lvlText w:val=""/>
+      <w:lvlJc w:val="left"/>
+      <w:pPr>
+        <w:tabs>
+          <w:tab w:val="num" w:pos="4320"/>
+        </w:tabs>
+        <w:ind w:left="4320" w:hanging="360"/>
+      </w:pPr>
+      <w:rPr>
+        <w:rFonts w:ascii="Wingdings" w:hAnsi="Wingdings" w:hint="default"/>
+        <w:sz w:val="20"/>
+      </w:rPr>
+    </w:lvl>
+    <w:lvl w:ilvl="6" w:tentative="1">
+      <w:start w:val="1"/>
+      <w:numFmt w:val="bullet"/>
+      <w:lvlText w:val=""/>
+      <w:lvlJc w:val="left"/>
+      <w:pPr>
+        <w:tabs>
+          <w:tab w:val="num" w:pos="5040"/>
+        </w:tabs>
+        <w:ind w:left="5040" w:hanging="360"/>
+      </w:pPr>
+      <w:rPr>
+        <w:rFonts w:ascii="Wingdings" w:hAnsi="Wingdings" w:hint="default"/>
+        <w:sz w:val="20"/>
+      </w:rPr>
+    </w:lvl>
+    <w:lvl w:ilvl="7" w:tentative="1">
+      <w:start w:val="1"/>
+      <w:numFmt w:val="bullet"/>
+      <w:lvlText w:val=""/>
+      <w:lvlJc w:val="left"/>
+      <w:pPr>
+        <w:tabs>
+          <w:tab w:val="num" w:pos="5760"/>
+        </w:tabs>
+        <w:ind w:left="5760" w:hanging="360"/>
+      </w:pPr>
+      <w:rPr>
+        <w:rFonts w:ascii="Wingdings" w:hAnsi="Wingdings" w:hint="default"/>
+        <w:sz w:val="20"/>
+      </w:rPr>
+    </w:lvl>
+    <w:lvl w:ilvl="8" w:tentative="1">
+      <w:start w:val="1"/>
+      <w:numFmt w:val="bullet"/>
+      <w:lvlText w:val=""/>
+      <w:lvlJc w:val="left"/>
+      <w:pPr>
+        <w:tabs>
+          <w:tab w:val="num" w:pos="6480"/>
+        </w:tabs>
+        <w:ind w:left="6480" w:hanging="360"/>
+      </w:pPr>
+      <w:rPr>
+        <w:rFonts w:ascii="Wingdings" w:hAnsi="Wingdings" w:hint="default"/>
+        <w:sz w:val="20"/>
+      </w:rPr>
+    </w:lvl>
+  </w:abstractNum>
+  <w:num w:numId="1" w16cid:durableId="307632744">
+    <w:abstractNumId w:val="1"/>
+  </w:num>
+  <w:num w:numId="2" w16cid:durableId="1310936933">
+    <w:abstractNumId w:val="2"/>
+  </w:num>
+  <w:num w:numId="3" w16cid:durableId="1437559714">
+    <w:abstractNumId w:val="0"/>
+  </w:num>
+</w:numbering>
 </file>
 
 <file path=word/styles.xml><?xml version="1.0" encoding="utf-8"?>
@@ -1283,6 +6733,40 @@
       <w14:ligatures w14:val="none"/>
     </w:rPr>
   </w:style>
+  <w:style w:type="paragraph" w:styleId="ListParagraph">
+    <w:name w:val="List Paragraph"/>
+    <w:basedOn w:val="Normal"/>
+    <w:uiPriority w:val="34"/>
+    <w:qFormat/>
+    <w:rsid w:val="00C21646"/>
+    <w:pPr>
+      <w:ind w:left="720"/>
+      <w:contextualSpacing/>
+    </w:pPr>
+  </w:style>
+  <w:style w:type="character" w:styleId="Hyperlink">
+    <w:name w:val="Hyperlink"/>
+    <w:basedOn w:val="DefaultParagraphFont"/>
+    <w:uiPriority w:val="99"/>
+    <w:unhideWhenUsed/>
+    <w:rsid w:val="00791681"/>
+    <w:rPr>
+      <w:color w:val="0563C1" w:themeColor="hyperlink"/>
+      <w:u w:val="single"/>
+    </w:rPr>
+  </w:style>
+  <w:style w:type="character" w:styleId="UnresolvedMention">
+    <w:name w:val="Unresolved Mention"/>
+    <w:basedOn w:val="DefaultParagraphFont"/>
+    <w:uiPriority w:val="99"/>
+    <w:semiHidden/>
+    <w:unhideWhenUsed/>
+    <w:rsid w:val="00791681"/>
+    <w:rPr>
+      <w:color w:val="605E5C"/>
+      <w:shd w:val="clear" w:color="auto" w:fill="E1DFDD"/>
+    </w:rPr>
+  </w:style>
 </w:styles>
 </file>
 
